--- a/Documentation/Day-24 callback hell and promises.docx
+++ b/Documentation/Day-24 callback hell and promises.docx
@@ -88,16 +88,40 @@
         <w:rPr>
           <w:rFonts w:ascii="Times New Roman" w:hAnsi="Times New Roman" w:cs="Times New Roman"/>
         </w:rPr>
-        <w:t>Callback hell, also known as "Pyramid of Doom," is a term used in JavaScript programming to describe a situation where multiple nested callbacks make the code difficult to read, understand, and maintain. This usually happens when dealing with asynchronous operations, such as making API requests or reading files.</w:t>
-      </w:r>
-    </w:p>
-    <w:p>
-      <w:pPr>
-        <w:spacing w:after="0" w:line="240" w:lineRule="auto"/>
-        <w:rPr>
-          <w:rFonts w:ascii="Times New Roman" w:hAnsi="Times New Roman" w:cs="Times New Roman"/>
-        </w:rPr>
-      </w:pPr>
+        <w:t>Callback hell, also known as "</w:t>
+      </w:r>
+      <w:r>
+        <w:rPr>
+          <w:rFonts w:ascii="Times New Roman" w:hAnsi="Times New Roman" w:cs="Times New Roman"/>
+          <w:b/>
+          <w:bCs/>
+        </w:rPr>
+        <w:t>Pyramid of Doom,</w:t>
+      </w:r>
+      <w:r>
+        <w:rPr>
+          <w:rFonts w:ascii="Times New Roman" w:hAnsi="Times New Roman" w:cs="Times New Roman"/>
+        </w:rPr>
+        <w:t>" is a term used in JavaScript programming to describe a situation where multiple nested callbacks make the code difficult to read, understand, and maintain. This usually happens when dealing with asynchronous operations, such as making API requests or reading files.</w:t>
+      </w:r>
+    </w:p>
+    <w:p>
+      <w:pPr>
+        <w:spacing w:after="0" w:line="240" w:lineRule="auto"/>
+        <w:rPr>
+          <w:rFonts w:ascii="Times New Roman" w:hAnsi="Times New Roman" w:cs="Times New Roman"/>
+          <w:b/>
+          <w:bCs/>
+        </w:rPr>
+      </w:pPr>
+      <w:r>
+        <w:rPr>
+          <w:rFonts w:ascii="Times New Roman" w:hAnsi="Times New Roman" w:cs="Times New Roman"/>
+          <w:b/>
+          <w:bCs/>
+        </w:rPr>
+        <w:t>Syntax:</w:t>
+      </w:r>
     </w:p>
     <w:p>
       <w:pPr>
@@ -320,6 +344,8 @@
         <w:spacing w:after="0" w:line="240" w:lineRule="auto"/>
         <w:rPr>
           <w:rFonts w:ascii="Times New Roman" w:hAnsi="Times New Roman" w:cs="Times New Roman"/>
+          <w:b/>
+          <w:bCs/>
           <w:sz w:val="20"/>
           <w:szCs w:val="20"/>
         </w:rPr>
@@ -332,6 +358,16 @@
         </w:rPr>
         <w:br/>
       </w:r>
+      <w:r>
+        <w:rPr>
+          <w:rFonts w:ascii="Times New Roman" w:hAnsi="Times New Roman" w:cs="Times New Roman"/>
+          <w:b/>
+          <w:bCs/>
+          <w:sz w:val="20"/>
+          <w:szCs w:val="20"/>
+        </w:rPr>
+        <w:t>Example:1</w:t>
+      </w:r>
     </w:p>
     <w:p>
       <w:pPr>
@@ -548,7 +584,23 @@
           <w:sz w:val="20"/>
           <w:szCs w:val="20"/>
         </w:rPr>
-        <w:t>      function third(callback) {</w:t>
+        <w:t>      </w:t>
+      </w:r>
+      <w:r>
+        <w:rPr>
+          <w:rFonts w:ascii="Times New Roman" w:hAnsi="Times New Roman" w:cs="Times New Roman"/>
+          <w:sz w:val="20"/>
+          <w:szCs w:val="20"/>
+        </w:rPr>
+        <w:t>function third</w:t>
+      </w:r>
+      <w:r>
+        <w:rPr>
+          <w:rFonts w:ascii="Times New Roman" w:hAnsi="Times New Roman" w:cs="Times New Roman"/>
+          <w:sz w:val="20"/>
+          <w:szCs w:val="20"/>
+        </w:rPr>
+        <w:t>(callback) {</w:t>
       </w:r>
     </w:p>
     <w:p>
@@ -919,6 +971,26 @@
           <w:szCs w:val="20"/>
         </w:rPr>
         <w:br/>
+      </w:r>
+      <w:r>
+        <w:rPr>
+          <w:rFonts w:ascii="Times New Roman" w:hAnsi="Times New Roman" w:cs="Times New Roman"/>
+          <w:b/>
+          <w:bCs/>
+          <w:sz w:val="20"/>
+          <w:szCs w:val="20"/>
+        </w:rPr>
+        <w:t>Example:</w:t>
+      </w:r>
+      <w:r>
+        <w:rPr>
+          <w:rFonts w:ascii="Times New Roman" w:hAnsi="Times New Roman" w:cs="Times New Roman"/>
+          <w:b/>
+          <w:bCs/>
+          <w:sz w:val="20"/>
+          <w:szCs w:val="20"/>
+        </w:rPr>
+        <w:t>2</w:t>
       </w:r>
     </w:p>
     <w:p>
@@ -1783,6 +1855,26 @@
         </w:rPr>
         <w:br/>
       </w:r>
+      <w:r>
+        <w:rPr>
+          <w:rFonts w:ascii="Times New Roman" w:hAnsi="Times New Roman" w:cs="Times New Roman"/>
+          <w:b/>
+          <w:bCs/>
+          <w:sz w:val="20"/>
+          <w:szCs w:val="20"/>
+        </w:rPr>
+        <w:t>Example:</w:t>
+      </w:r>
+      <w:r>
+        <w:rPr>
+          <w:rFonts w:ascii="Times New Roman" w:hAnsi="Times New Roman" w:cs="Times New Roman"/>
+          <w:b/>
+          <w:bCs/>
+          <w:sz w:val="20"/>
+          <w:szCs w:val="20"/>
+        </w:rPr>
+        <w:t>3</w:t>
+      </w:r>
     </w:p>
     <w:p>
       <w:pPr>
@@ -2944,14 +3036,6 @@
         </w:rPr>
         <w:t>Async/await</w:t>
       </w:r>
-    </w:p>
-    <w:p>
-      <w:pPr>
-        <w:spacing w:after="0" w:line="240" w:lineRule="auto"/>
-        <w:rPr>
-          <w:rFonts w:ascii="Times New Roman" w:hAnsi="Times New Roman" w:cs="Times New Roman"/>
-        </w:rPr>
-      </w:pPr>
       <w:r>
         <w:rPr>
           <w:rFonts w:ascii="Times New Roman" w:hAnsi="Times New Roman" w:cs="Times New Roman"/>
@@ -2966,8 +3050,8 @@
           <w:rFonts w:ascii="Times New Roman" w:hAnsi="Times New Roman" w:cs="Times New Roman"/>
           <w:b/>
           <w:bCs/>
-          <w:sz w:val="24"/>
-          <w:szCs w:val="24"/>
+          <w:sz w:val="36"/>
+          <w:szCs w:val="36"/>
         </w:rPr>
       </w:pPr>
       <w:r>
@@ -2975,8 +3059,8 @@
           <w:rFonts w:ascii="Times New Roman" w:hAnsi="Times New Roman" w:cs="Times New Roman"/>
           <w:b/>
           <w:bCs/>
-          <w:sz w:val="24"/>
-          <w:szCs w:val="24"/>
+          <w:sz w:val="36"/>
+          <w:szCs w:val="36"/>
         </w:rPr>
         <w:t>Promises </w:t>
       </w:r>
@@ -3015,6 +3099,78 @@
       <w:pPr>
         <w:spacing w:after="0" w:line="240" w:lineRule="auto"/>
         <w:rPr>
+          <w:noProof/>
+        </w:rPr>
+      </w:pPr>
+    </w:p>
+    <w:p>
+      <w:pPr>
+        <w:spacing w:after="0" w:line="240" w:lineRule="auto"/>
+        <w:rPr>
+          <w:rFonts w:ascii="Times New Roman" w:hAnsi="Times New Roman" w:cs="Times New Roman"/>
+        </w:rPr>
+      </w:pPr>
+      <w:r>
+        <w:rPr>
+          <w:noProof/>
+        </w:rPr>
+        <w:drawing>
+          <wp:inline distT="0" distB="0" distL="0" distR="0" wp14:anchorId="6E13B60E" wp14:editId="2C3DF0DE">
+            <wp:extent cx="5078164" cy="2952750"/>
+            <wp:effectExtent l="0" t="0" r="8255" b="0"/>
+            <wp:docPr id="266226253" name="Picture 1"/>
+            <wp:cNvGraphicFramePr>
+              <a:graphicFrameLocks xmlns:a="http://schemas.openxmlformats.org/drawingml/2006/main" noChangeAspect="1"/>
+            </wp:cNvGraphicFramePr>
+            <a:graphic xmlns:a="http://schemas.openxmlformats.org/drawingml/2006/main">
+              <a:graphicData uri="http://schemas.openxmlformats.org/drawingml/2006/picture">
+                <pic:pic xmlns:pic="http://schemas.openxmlformats.org/drawingml/2006/picture">
+                  <pic:nvPicPr>
+                    <pic:cNvPr id="0" name="Picture 1"/>
+                    <pic:cNvPicPr>
+                      <a:picLocks noChangeAspect="1" noChangeArrowheads="1"/>
+                    </pic:cNvPicPr>
+                  </pic:nvPicPr>
+                  <pic:blipFill rotWithShape="1">
+                    <a:blip r:embed="rId5" cstate="print">
+                      <a:extLst>
+                        <a:ext uri="{28A0092B-C50C-407E-A947-70E740481C1C}">
+                          <a14:useLocalDpi xmlns:a14="http://schemas.microsoft.com/office/drawing/2010/main" val="0"/>
+                        </a:ext>
+                      </a:extLst>
+                    </a:blip>
+                    <a:srcRect l="11355" t="2136" b="64226"/>
+                    <a:stretch/>
+                  </pic:blipFill>
+                  <pic:spPr bwMode="auto">
+                    <a:xfrm>
+                      <a:off x="0" y="0"/>
+                      <a:ext cx="5080697" cy="2954223"/>
+                    </a:xfrm>
+                    <a:prstGeom prst="rect">
+                      <a:avLst/>
+                    </a:prstGeom>
+                    <a:noFill/>
+                    <a:ln>
+                      <a:noFill/>
+                    </a:ln>
+                    <a:extLst>
+                      <a:ext uri="{53640926-AAD7-44D8-BBD7-CCE9431645EC}">
+                        <a14:shadowObscured xmlns:a14="http://schemas.microsoft.com/office/drawing/2010/main"/>
+                      </a:ext>
+                    </a:extLst>
+                  </pic:spPr>
+                </pic:pic>
+              </a:graphicData>
+            </a:graphic>
+          </wp:inline>
+        </w:drawing>
+      </w:r>
+    </w:p>
+    <w:p>
+      <w:pPr>
+        <w:spacing w:after="0" w:line="240" w:lineRule="auto"/>
+        <w:rPr>
           <w:rFonts w:ascii="Times New Roman" w:hAnsi="Times New Roman" w:cs="Times New Roman"/>
         </w:rPr>
       </w:pPr>
@@ -3390,23 +3546,25 @@
         <w:spacing w:after="0" w:line="240" w:lineRule="auto"/>
         <w:rPr>
           <w:rFonts w:ascii="Times New Roman" w:hAnsi="Times New Roman" w:cs="Times New Roman"/>
-        </w:rPr>
-      </w:pPr>
-    </w:p>
-    <w:p>
-      <w:pPr>
-        <w:spacing w:after="0" w:line="240" w:lineRule="auto"/>
-        <w:rPr>
-          <w:rFonts w:ascii="Times New Roman" w:hAnsi="Times New Roman" w:cs="Times New Roman"/>
-          <w:sz w:val="20"/>
-          <w:szCs w:val="20"/>
-        </w:rPr>
-      </w:pPr>
-      <w:r>
-        <w:rPr>
-          <w:rFonts w:ascii="Times New Roman" w:hAnsi="Times New Roman" w:cs="Times New Roman"/>
-          <w:sz w:val="20"/>
-          <w:szCs w:val="20"/>
+          <w:sz w:val="20"/>
+          <w:szCs w:val="20"/>
+        </w:rPr>
+      </w:pPr>
+    </w:p>
+    <w:p>
+      <w:pPr>
+        <w:spacing w:after="0" w:line="240" w:lineRule="auto"/>
+        <w:rPr>
+          <w:rFonts w:ascii="Times New Roman" w:hAnsi="Times New Roman" w:cs="Times New Roman"/>
+          <w:sz w:val="18"/>
+          <w:szCs w:val="18"/>
+        </w:rPr>
+      </w:pPr>
+      <w:r>
+        <w:rPr>
+          <w:rFonts w:ascii="Times New Roman" w:hAnsi="Times New Roman" w:cs="Times New Roman"/>
+          <w:sz w:val="18"/>
+          <w:szCs w:val="18"/>
         </w:rPr>
         <w:t>      //print the response</w:t>
       </w:r>
@@ -3416,15 +3574,15 @@
         <w:spacing w:after="0" w:line="240" w:lineRule="auto"/>
         <w:rPr>
           <w:rFonts w:ascii="Times New Roman" w:hAnsi="Times New Roman" w:cs="Times New Roman"/>
-          <w:sz w:val="20"/>
-          <w:szCs w:val="20"/>
-        </w:rPr>
-      </w:pPr>
-      <w:r>
-        <w:rPr>
-          <w:rFonts w:ascii="Times New Roman" w:hAnsi="Times New Roman" w:cs="Times New Roman"/>
-          <w:sz w:val="20"/>
-          <w:szCs w:val="20"/>
+          <w:sz w:val="18"/>
+          <w:szCs w:val="18"/>
+        </w:rPr>
+      </w:pPr>
+      <w:r>
+        <w:rPr>
+          <w:rFonts w:ascii="Times New Roman" w:hAnsi="Times New Roman" w:cs="Times New Roman"/>
+          <w:sz w:val="18"/>
+          <w:szCs w:val="18"/>
         </w:rPr>
         <w:t>      </w:t>
       </w:r>
@@ -3433,8 +3591,8 @@
       <w:r>
         <w:rPr>
           <w:rFonts w:ascii="Times New Roman" w:hAnsi="Times New Roman" w:cs="Times New Roman"/>
-          <w:sz w:val="20"/>
-          <w:szCs w:val="20"/>
+          <w:sz w:val="18"/>
+          <w:szCs w:val="18"/>
         </w:rPr>
         <w:t>promises.then</w:t>
       </w:r>
@@ -3443,8 +3601,8 @@
       <w:r>
         <w:rPr>
           <w:rFonts w:ascii="Times New Roman" w:hAnsi="Times New Roman" w:cs="Times New Roman"/>
-          <w:sz w:val="20"/>
-          <w:szCs w:val="20"/>
+          <w:sz w:val="18"/>
+          <w:szCs w:val="18"/>
         </w:rPr>
         <w:t>((</w:t>
       </w:r>
@@ -3452,8 +3610,8 @@
       <w:r>
         <w:rPr>
           <w:rFonts w:ascii="Times New Roman" w:hAnsi="Times New Roman" w:cs="Times New Roman"/>
-          <w:sz w:val="20"/>
-          <w:szCs w:val="20"/>
+          <w:sz w:val="18"/>
+          <w:szCs w:val="18"/>
         </w:rPr>
         <w:t>val</w:t>
       </w:r>
@@ -3461,8 +3619,8 @@
       <w:r>
         <w:rPr>
           <w:rFonts w:ascii="Times New Roman" w:hAnsi="Times New Roman" w:cs="Times New Roman"/>
-          <w:sz w:val="20"/>
-          <w:szCs w:val="20"/>
+          <w:sz w:val="18"/>
+          <w:szCs w:val="18"/>
         </w:rPr>
         <w:t>)=&gt;{</w:t>
       </w:r>
@@ -3472,15 +3630,15 @@
         <w:spacing w:after="0" w:line="240" w:lineRule="auto"/>
         <w:rPr>
           <w:rFonts w:ascii="Times New Roman" w:hAnsi="Times New Roman" w:cs="Times New Roman"/>
-          <w:sz w:val="20"/>
-          <w:szCs w:val="20"/>
-        </w:rPr>
-      </w:pPr>
-      <w:r>
-        <w:rPr>
-          <w:rFonts w:ascii="Times New Roman" w:hAnsi="Times New Roman" w:cs="Times New Roman"/>
-          <w:sz w:val="20"/>
-          <w:szCs w:val="20"/>
+          <w:sz w:val="18"/>
+          <w:szCs w:val="18"/>
+        </w:rPr>
+      </w:pPr>
+      <w:r>
+        <w:rPr>
+          <w:rFonts w:ascii="Times New Roman" w:hAnsi="Times New Roman" w:cs="Times New Roman"/>
+          <w:sz w:val="18"/>
+          <w:szCs w:val="18"/>
         </w:rPr>
         <w:t>      console.log(</w:t>
       </w:r>
@@ -3488,8 +3646,8 @@
       <w:r>
         <w:rPr>
           <w:rFonts w:ascii="Times New Roman" w:hAnsi="Times New Roman" w:cs="Times New Roman"/>
-          <w:sz w:val="20"/>
-          <w:szCs w:val="20"/>
+          <w:sz w:val="18"/>
+          <w:szCs w:val="18"/>
         </w:rPr>
         <w:t>val</w:t>
       </w:r>
@@ -3497,8 +3655,8 @@
       <w:r>
         <w:rPr>
           <w:rFonts w:ascii="Times New Roman" w:hAnsi="Times New Roman" w:cs="Times New Roman"/>
-          <w:sz w:val="20"/>
-          <w:szCs w:val="20"/>
+          <w:sz w:val="18"/>
+          <w:szCs w:val="18"/>
         </w:rPr>
         <w:t>)</w:t>
       </w:r>
@@ -3508,15 +3666,15 @@
         <w:spacing w:after="0" w:line="240" w:lineRule="auto"/>
         <w:rPr>
           <w:rFonts w:ascii="Times New Roman" w:hAnsi="Times New Roman" w:cs="Times New Roman"/>
-          <w:sz w:val="20"/>
-          <w:szCs w:val="20"/>
-        </w:rPr>
-      </w:pPr>
-      <w:r>
-        <w:rPr>
-          <w:rFonts w:ascii="Times New Roman" w:hAnsi="Times New Roman" w:cs="Times New Roman"/>
-          <w:sz w:val="20"/>
-          <w:szCs w:val="20"/>
+          <w:sz w:val="18"/>
+          <w:szCs w:val="18"/>
+        </w:rPr>
+      </w:pPr>
+      <w:r>
+        <w:rPr>
+          <w:rFonts w:ascii="Times New Roman" w:hAnsi="Times New Roman" w:cs="Times New Roman"/>
+          <w:sz w:val="18"/>
+          <w:szCs w:val="18"/>
         </w:rPr>
         <w:t>      }</w:t>
       </w:r>
@@ -3524,8 +3682,8 @@
       <w:r>
         <w:rPr>
           <w:rFonts w:ascii="Times New Roman" w:hAnsi="Times New Roman" w:cs="Times New Roman"/>
-          <w:sz w:val="20"/>
-          <w:szCs w:val="20"/>
+          <w:sz w:val="18"/>
+          <w:szCs w:val="18"/>
         </w:rPr>
         <w:t>).catch</w:t>
       </w:r>
@@ -3533,8 +3691,8 @@
       <w:r>
         <w:rPr>
           <w:rFonts w:ascii="Times New Roman" w:hAnsi="Times New Roman" w:cs="Times New Roman"/>
-          <w:sz w:val="20"/>
-          <w:szCs w:val="20"/>
+          <w:sz w:val="18"/>
+          <w:szCs w:val="18"/>
         </w:rPr>
         <w:t>((err)=&gt;{</w:t>
       </w:r>
@@ -3544,15 +3702,15 @@
         <w:spacing w:after="0" w:line="240" w:lineRule="auto"/>
         <w:rPr>
           <w:rFonts w:ascii="Times New Roman" w:hAnsi="Times New Roman" w:cs="Times New Roman"/>
-          <w:sz w:val="20"/>
-          <w:szCs w:val="20"/>
-        </w:rPr>
-      </w:pPr>
-      <w:r>
-        <w:rPr>
-          <w:rFonts w:ascii="Times New Roman" w:hAnsi="Times New Roman" w:cs="Times New Roman"/>
-          <w:sz w:val="20"/>
-          <w:szCs w:val="20"/>
+          <w:sz w:val="18"/>
+          <w:szCs w:val="18"/>
+        </w:rPr>
+      </w:pPr>
+      <w:r>
+        <w:rPr>
+          <w:rFonts w:ascii="Times New Roman" w:hAnsi="Times New Roman" w:cs="Times New Roman"/>
+          <w:sz w:val="18"/>
+          <w:szCs w:val="18"/>
         </w:rPr>
         <w:t>      console.log(err)</w:t>
       </w:r>
@@ -3562,15 +3720,15 @@
         <w:spacing w:after="0" w:line="240" w:lineRule="auto"/>
         <w:rPr>
           <w:rFonts w:ascii="Times New Roman" w:hAnsi="Times New Roman" w:cs="Times New Roman"/>
-          <w:sz w:val="20"/>
-          <w:szCs w:val="20"/>
-        </w:rPr>
-      </w:pPr>
-      <w:r>
-        <w:rPr>
-          <w:rFonts w:ascii="Times New Roman" w:hAnsi="Times New Roman" w:cs="Times New Roman"/>
-          <w:sz w:val="20"/>
-          <w:szCs w:val="20"/>
+          <w:sz w:val="18"/>
+          <w:szCs w:val="18"/>
+        </w:rPr>
+      </w:pPr>
+      <w:r>
+        <w:rPr>
+          <w:rFonts w:ascii="Times New Roman" w:hAnsi="Times New Roman" w:cs="Times New Roman"/>
+          <w:sz w:val="18"/>
+          <w:szCs w:val="18"/>
         </w:rPr>
         <w:t>      })</w:t>
       </w:r>
@@ -3580,19 +3738,25 @@
         <w:spacing w:after="0" w:line="240" w:lineRule="auto"/>
         <w:rPr>
           <w:rFonts w:ascii="Times New Roman" w:hAnsi="Times New Roman" w:cs="Times New Roman"/>
-        </w:rPr>
-      </w:pPr>
-    </w:p>
-    <w:p>
-      <w:pPr>
-        <w:spacing w:after="0" w:line="240" w:lineRule="auto"/>
-        <w:rPr>
-          <w:rFonts w:ascii="Times New Roman" w:hAnsi="Times New Roman" w:cs="Times New Roman"/>
-        </w:rPr>
-      </w:pPr>
-      <w:r>
-        <w:rPr>
-          <w:rFonts w:ascii="Times New Roman" w:hAnsi="Times New Roman" w:cs="Times New Roman"/>
+          <w:sz w:val="20"/>
+          <w:szCs w:val="20"/>
+        </w:rPr>
+      </w:pPr>
+    </w:p>
+    <w:p>
+      <w:pPr>
+        <w:spacing w:after="0" w:line="240" w:lineRule="auto"/>
+        <w:rPr>
+          <w:rFonts w:ascii="Times New Roman" w:hAnsi="Times New Roman" w:cs="Times New Roman"/>
+          <w:sz w:val="20"/>
+          <w:szCs w:val="20"/>
+        </w:rPr>
+      </w:pPr>
+      <w:r>
+        <w:rPr>
+          <w:rFonts w:ascii="Times New Roman" w:hAnsi="Times New Roman" w:cs="Times New Roman"/>
+          <w:sz w:val="20"/>
+          <w:szCs w:val="20"/>
         </w:rPr>
         <w:t xml:space="preserve">Promises also forming chain method which </w:t>
       </w:r>
@@ -3600,6 +3764,8 @@
       <w:r>
         <w:rPr>
           <w:rFonts w:ascii="Times New Roman" w:hAnsi="Times New Roman" w:cs="Times New Roman"/>
+          <w:sz w:val="20"/>
+          <w:szCs w:val="20"/>
         </w:rPr>
         <w:t>inturns</w:t>
       </w:r>
@@ -3607,6 +3773,8 @@
       <w:r>
         <w:rPr>
           <w:rFonts w:ascii="Times New Roman" w:hAnsi="Times New Roman" w:cs="Times New Roman"/>
+          <w:sz w:val="20"/>
+          <w:szCs w:val="20"/>
         </w:rPr>
         <w:t xml:space="preserve"> make code </w:t>
       </w:r>
@@ -3614,6 +3782,8 @@
       <w:r>
         <w:rPr>
           <w:rFonts w:ascii="Times New Roman" w:hAnsi="Times New Roman" w:cs="Times New Roman"/>
+          <w:sz w:val="20"/>
+          <w:szCs w:val="20"/>
         </w:rPr>
         <w:t>readability  difficult</w:t>
       </w:r>
@@ -3621,6 +3791,8 @@
       <w:r>
         <w:rPr>
           <w:rFonts w:ascii="Times New Roman" w:hAnsi="Times New Roman" w:cs="Times New Roman"/>
+          <w:sz w:val="20"/>
+          <w:szCs w:val="20"/>
         </w:rPr>
         <w:t xml:space="preserve"> in order to avoid this</w:t>
       </w:r>
@@ -3630,23 +3802,25 @@
         <w:spacing w:after="0" w:line="240" w:lineRule="auto"/>
         <w:rPr>
           <w:rFonts w:ascii="Times New Roman" w:hAnsi="Times New Roman" w:cs="Times New Roman"/>
-        </w:rPr>
-      </w:pPr>
-    </w:p>
-    <w:p>
-      <w:pPr>
-        <w:spacing w:after="0" w:line="240" w:lineRule="auto"/>
-        <w:rPr>
-          <w:rFonts w:ascii="Times New Roman" w:hAnsi="Times New Roman" w:cs="Times New Roman"/>
-          <w:sz w:val="20"/>
-          <w:szCs w:val="20"/>
-        </w:rPr>
-      </w:pPr>
-      <w:r>
-        <w:rPr>
-          <w:rFonts w:ascii="Times New Roman" w:hAnsi="Times New Roman" w:cs="Times New Roman"/>
-          <w:sz w:val="20"/>
-          <w:szCs w:val="20"/>
+          <w:sz w:val="20"/>
+          <w:szCs w:val="20"/>
+        </w:rPr>
+      </w:pPr>
+    </w:p>
+    <w:p>
+      <w:pPr>
+        <w:spacing w:after="0" w:line="240" w:lineRule="auto"/>
+        <w:rPr>
+          <w:rFonts w:ascii="Times New Roman" w:hAnsi="Times New Roman" w:cs="Times New Roman"/>
+          <w:sz w:val="18"/>
+          <w:szCs w:val="18"/>
+        </w:rPr>
+      </w:pPr>
+      <w:r>
+        <w:rPr>
+          <w:rFonts w:ascii="Times New Roman" w:hAnsi="Times New Roman" w:cs="Times New Roman"/>
+          <w:sz w:val="18"/>
+          <w:szCs w:val="18"/>
         </w:rPr>
         <w:t>      let add = (</w:t>
       </w:r>
@@ -3654,8 +3828,8 @@
       <w:r>
         <w:rPr>
           <w:rFonts w:ascii="Times New Roman" w:hAnsi="Times New Roman" w:cs="Times New Roman"/>
-          <w:sz w:val="20"/>
-          <w:szCs w:val="20"/>
+          <w:sz w:val="18"/>
+          <w:szCs w:val="18"/>
         </w:rPr>
         <w:t>val</w:t>
       </w:r>
@@ -3663,8 +3837,8 @@
       <w:r>
         <w:rPr>
           <w:rFonts w:ascii="Times New Roman" w:hAnsi="Times New Roman" w:cs="Times New Roman"/>
-          <w:sz w:val="20"/>
-          <w:szCs w:val="20"/>
+          <w:sz w:val="18"/>
+          <w:szCs w:val="18"/>
         </w:rPr>
         <w:t>) =&gt;</w:t>
       </w:r>
@@ -3674,15 +3848,15 @@
         <w:spacing w:after="0" w:line="240" w:lineRule="auto"/>
         <w:rPr>
           <w:rFonts w:ascii="Times New Roman" w:hAnsi="Times New Roman" w:cs="Times New Roman"/>
-          <w:sz w:val="20"/>
-          <w:szCs w:val="20"/>
-        </w:rPr>
-      </w:pPr>
-      <w:r>
-        <w:rPr>
-          <w:rFonts w:ascii="Times New Roman" w:hAnsi="Times New Roman" w:cs="Times New Roman"/>
-          <w:sz w:val="20"/>
-          <w:szCs w:val="20"/>
+          <w:sz w:val="18"/>
+          <w:szCs w:val="18"/>
+        </w:rPr>
+      </w:pPr>
+      <w:r>
+        <w:rPr>
+          <w:rFonts w:ascii="Times New Roman" w:hAnsi="Times New Roman" w:cs="Times New Roman"/>
+          <w:sz w:val="18"/>
+          <w:szCs w:val="18"/>
         </w:rPr>
         <w:t xml:space="preserve">        new </w:t>
       </w:r>
@@ -3690,8 +3864,8 @@
       <w:r>
         <w:rPr>
           <w:rFonts w:ascii="Times New Roman" w:hAnsi="Times New Roman" w:cs="Times New Roman"/>
-          <w:sz w:val="20"/>
-          <w:szCs w:val="20"/>
+          <w:sz w:val="18"/>
+          <w:szCs w:val="18"/>
         </w:rPr>
         <w:t>Promise(</w:t>
       </w:r>
@@ -3699,8 +3873,8 @@
       <w:r>
         <w:rPr>
           <w:rFonts w:ascii="Times New Roman" w:hAnsi="Times New Roman" w:cs="Times New Roman"/>
-          <w:sz w:val="20"/>
-          <w:szCs w:val="20"/>
+          <w:sz w:val="18"/>
+          <w:szCs w:val="18"/>
         </w:rPr>
         <w:t>(resolve, reject) =&gt; {</w:t>
       </w:r>
@@ -3710,15 +3884,15 @@
         <w:spacing w:after="0" w:line="240" w:lineRule="auto"/>
         <w:rPr>
           <w:rFonts w:ascii="Times New Roman" w:hAnsi="Times New Roman" w:cs="Times New Roman"/>
-          <w:sz w:val="20"/>
-          <w:szCs w:val="20"/>
-        </w:rPr>
-      </w:pPr>
-      <w:r>
-        <w:rPr>
-          <w:rFonts w:ascii="Times New Roman" w:hAnsi="Times New Roman" w:cs="Times New Roman"/>
-          <w:sz w:val="20"/>
-          <w:szCs w:val="20"/>
+          <w:sz w:val="18"/>
+          <w:szCs w:val="18"/>
+        </w:rPr>
+      </w:pPr>
+      <w:r>
+        <w:rPr>
+          <w:rFonts w:ascii="Times New Roman" w:hAnsi="Times New Roman" w:cs="Times New Roman"/>
+          <w:sz w:val="18"/>
+          <w:szCs w:val="18"/>
         </w:rPr>
         <w:t>          </w:t>
       </w:r>
@@ -3726,8 +3900,8 @@
       <w:r>
         <w:rPr>
           <w:rFonts w:ascii="Times New Roman" w:hAnsi="Times New Roman" w:cs="Times New Roman"/>
-          <w:sz w:val="20"/>
-          <w:szCs w:val="20"/>
+          <w:sz w:val="18"/>
+          <w:szCs w:val="18"/>
         </w:rPr>
         <w:t>resolve(</w:t>
       </w:r>
@@ -3736,8 +3910,8 @@
       <w:r>
         <w:rPr>
           <w:rFonts w:ascii="Times New Roman" w:hAnsi="Times New Roman" w:cs="Times New Roman"/>
-          <w:sz w:val="20"/>
-          <w:szCs w:val="20"/>
+          <w:sz w:val="18"/>
+          <w:szCs w:val="18"/>
         </w:rPr>
         <w:t>val</w:t>
       </w:r>
@@ -3745,8 +3919,8 @@
       <w:r>
         <w:rPr>
           <w:rFonts w:ascii="Times New Roman" w:hAnsi="Times New Roman" w:cs="Times New Roman"/>
-          <w:sz w:val="20"/>
-          <w:szCs w:val="20"/>
+          <w:sz w:val="18"/>
+          <w:szCs w:val="18"/>
         </w:rPr>
         <w:t xml:space="preserve"> + 10);</w:t>
       </w:r>
@@ -3756,15 +3930,15 @@
         <w:spacing w:after="0" w:line="240" w:lineRule="auto"/>
         <w:rPr>
           <w:rFonts w:ascii="Times New Roman" w:hAnsi="Times New Roman" w:cs="Times New Roman"/>
-          <w:sz w:val="20"/>
-          <w:szCs w:val="20"/>
-        </w:rPr>
-      </w:pPr>
-      <w:r>
-        <w:rPr>
-          <w:rFonts w:ascii="Times New Roman" w:hAnsi="Times New Roman" w:cs="Times New Roman"/>
-          <w:sz w:val="20"/>
-          <w:szCs w:val="20"/>
+          <w:sz w:val="18"/>
+          <w:szCs w:val="18"/>
+        </w:rPr>
+      </w:pPr>
+      <w:r>
+        <w:rPr>
+          <w:rFonts w:ascii="Times New Roman" w:hAnsi="Times New Roman" w:cs="Times New Roman"/>
+          <w:sz w:val="18"/>
+          <w:szCs w:val="18"/>
         </w:rPr>
         <w:t>        });</w:t>
       </w:r>
@@ -3774,25 +3948,25 @@
         <w:spacing w:after="0" w:line="240" w:lineRule="auto"/>
         <w:rPr>
           <w:rFonts w:ascii="Times New Roman" w:hAnsi="Times New Roman" w:cs="Times New Roman"/>
-          <w:sz w:val="20"/>
-          <w:szCs w:val="20"/>
-        </w:rPr>
-      </w:pPr>
-    </w:p>
-    <w:p>
-      <w:pPr>
-        <w:spacing w:after="0" w:line="240" w:lineRule="auto"/>
-        <w:rPr>
-          <w:rFonts w:ascii="Times New Roman" w:hAnsi="Times New Roman" w:cs="Times New Roman"/>
-          <w:sz w:val="20"/>
-          <w:szCs w:val="20"/>
-        </w:rPr>
-      </w:pPr>
-      <w:r>
-        <w:rPr>
-          <w:rFonts w:ascii="Times New Roman" w:hAnsi="Times New Roman" w:cs="Times New Roman"/>
-          <w:sz w:val="20"/>
-          <w:szCs w:val="20"/>
+          <w:sz w:val="18"/>
+          <w:szCs w:val="18"/>
+        </w:rPr>
+      </w:pPr>
+    </w:p>
+    <w:p>
+      <w:pPr>
+        <w:spacing w:after="0" w:line="240" w:lineRule="auto"/>
+        <w:rPr>
+          <w:rFonts w:ascii="Times New Roman" w:hAnsi="Times New Roman" w:cs="Times New Roman"/>
+          <w:sz w:val="18"/>
+          <w:szCs w:val="18"/>
+        </w:rPr>
+      </w:pPr>
+      <w:r>
+        <w:rPr>
+          <w:rFonts w:ascii="Times New Roman" w:hAnsi="Times New Roman" w:cs="Times New Roman"/>
+          <w:sz w:val="18"/>
+          <w:szCs w:val="18"/>
         </w:rPr>
         <w:t>      let sub = (</w:t>
       </w:r>
@@ -3800,8 +3974,8 @@
       <w:r>
         <w:rPr>
           <w:rFonts w:ascii="Times New Roman" w:hAnsi="Times New Roman" w:cs="Times New Roman"/>
-          <w:sz w:val="20"/>
-          <w:szCs w:val="20"/>
+          <w:sz w:val="18"/>
+          <w:szCs w:val="18"/>
         </w:rPr>
         <w:t>val</w:t>
       </w:r>
@@ -3809,8 +3983,8 @@
       <w:r>
         <w:rPr>
           <w:rFonts w:ascii="Times New Roman" w:hAnsi="Times New Roman" w:cs="Times New Roman"/>
-          <w:sz w:val="20"/>
-          <w:szCs w:val="20"/>
+          <w:sz w:val="18"/>
+          <w:szCs w:val="18"/>
         </w:rPr>
         <w:t>) =&gt;</w:t>
       </w:r>
@@ -3820,15 +3994,15 @@
         <w:spacing w:after="0" w:line="240" w:lineRule="auto"/>
         <w:rPr>
           <w:rFonts w:ascii="Times New Roman" w:hAnsi="Times New Roman" w:cs="Times New Roman"/>
-          <w:sz w:val="20"/>
-          <w:szCs w:val="20"/>
-        </w:rPr>
-      </w:pPr>
-      <w:r>
-        <w:rPr>
-          <w:rFonts w:ascii="Times New Roman" w:hAnsi="Times New Roman" w:cs="Times New Roman"/>
-          <w:sz w:val="20"/>
-          <w:szCs w:val="20"/>
+          <w:sz w:val="18"/>
+          <w:szCs w:val="18"/>
+        </w:rPr>
+      </w:pPr>
+      <w:r>
+        <w:rPr>
+          <w:rFonts w:ascii="Times New Roman" w:hAnsi="Times New Roman" w:cs="Times New Roman"/>
+          <w:sz w:val="18"/>
+          <w:szCs w:val="18"/>
         </w:rPr>
         <w:t xml:space="preserve">        new </w:t>
       </w:r>
@@ -3836,8 +4010,8 @@
       <w:r>
         <w:rPr>
           <w:rFonts w:ascii="Times New Roman" w:hAnsi="Times New Roman" w:cs="Times New Roman"/>
-          <w:sz w:val="20"/>
-          <w:szCs w:val="20"/>
+          <w:sz w:val="18"/>
+          <w:szCs w:val="18"/>
         </w:rPr>
         <w:t>Promise(</w:t>
       </w:r>
@@ -3845,8 +4019,8 @@
       <w:r>
         <w:rPr>
           <w:rFonts w:ascii="Times New Roman" w:hAnsi="Times New Roman" w:cs="Times New Roman"/>
-          <w:sz w:val="20"/>
-          <w:szCs w:val="20"/>
+          <w:sz w:val="18"/>
+          <w:szCs w:val="18"/>
         </w:rPr>
         <w:t>(resolve, reject) =&gt; {</w:t>
       </w:r>
@@ -3856,15 +4030,15 @@
         <w:spacing w:after="0" w:line="240" w:lineRule="auto"/>
         <w:rPr>
           <w:rFonts w:ascii="Times New Roman" w:hAnsi="Times New Roman" w:cs="Times New Roman"/>
-          <w:sz w:val="20"/>
-          <w:szCs w:val="20"/>
-        </w:rPr>
-      </w:pPr>
-      <w:r>
-        <w:rPr>
-          <w:rFonts w:ascii="Times New Roman" w:hAnsi="Times New Roman" w:cs="Times New Roman"/>
-          <w:sz w:val="20"/>
-          <w:szCs w:val="20"/>
+          <w:sz w:val="18"/>
+          <w:szCs w:val="18"/>
+        </w:rPr>
+      </w:pPr>
+      <w:r>
+        <w:rPr>
+          <w:rFonts w:ascii="Times New Roman" w:hAnsi="Times New Roman" w:cs="Times New Roman"/>
+          <w:sz w:val="18"/>
+          <w:szCs w:val="18"/>
         </w:rPr>
         <w:t>          </w:t>
       </w:r>
@@ -3872,8 +4046,8 @@
       <w:r>
         <w:rPr>
           <w:rFonts w:ascii="Times New Roman" w:hAnsi="Times New Roman" w:cs="Times New Roman"/>
-          <w:sz w:val="20"/>
-          <w:szCs w:val="20"/>
+          <w:sz w:val="18"/>
+          <w:szCs w:val="18"/>
         </w:rPr>
         <w:t>resolve(</w:t>
       </w:r>
@@ -3882,8 +4056,8 @@
       <w:r>
         <w:rPr>
           <w:rFonts w:ascii="Times New Roman" w:hAnsi="Times New Roman" w:cs="Times New Roman"/>
-          <w:sz w:val="20"/>
-          <w:szCs w:val="20"/>
+          <w:sz w:val="18"/>
+          <w:szCs w:val="18"/>
         </w:rPr>
         <w:t>val</w:t>
       </w:r>
@@ -3891,8 +4065,8 @@
       <w:r>
         <w:rPr>
           <w:rFonts w:ascii="Times New Roman" w:hAnsi="Times New Roman" w:cs="Times New Roman"/>
-          <w:sz w:val="20"/>
-          <w:szCs w:val="20"/>
+          <w:sz w:val="18"/>
+          <w:szCs w:val="18"/>
         </w:rPr>
         <w:t xml:space="preserve"> - 10);</w:t>
       </w:r>
@@ -3902,15 +4076,15 @@
         <w:spacing w:after="0" w:line="240" w:lineRule="auto"/>
         <w:rPr>
           <w:rFonts w:ascii="Times New Roman" w:hAnsi="Times New Roman" w:cs="Times New Roman"/>
-          <w:sz w:val="20"/>
-          <w:szCs w:val="20"/>
-        </w:rPr>
-      </w:pPr>
-      <w:r>
-        <w:rPr>
-          <w:rFonts w:ascii="Times New Roman" w:hAnsi="Times New Roman" w:cs="Times New Roman"/>
-          <w:sz w:val="20"/>
-          <w:szCs w:val="20"/>
+          <w:sz w:val="18"/>
+          <w:szCs w:val="18"/>
+        </w:rPr>
+      </w:pPr>
+      <w:r>
+        <w:rPr>
+          <w:rFonts w:ascii="Times New Roman" w:hAnsi="Times New Roman" w:cs="Times New Roman"/>
+          <w:sz w:val="18"/>
+          <w:szCs w:val="18"/>
         </w:rPr>
         <w:t>        });</w:t>
       </w:r>
@@ -3920,25 +4094,25 @@
         <w:spacing w:after="0" w:line="240" w:lineRule="auto"/>
         <w:rPr>
           <w:rFonts w:ascii="Times New Roman" w:hAnsi="Times New Roman" w:cs="Times New Roman"/>
-          <w:sz w:val="20"/>
-          <w:szCs w:val="20"/>
-        </w:rPr>
-      </w:pPr>
-    </w:p>
-    <w:p>
-      <w:pPr>
-        <w:spacing w:after="0" w:line="240" w:lineRule="auto"/>
-        <w:rPr>
-          <w:rFonts w:ascii="Times New Roman" w:hAnsi="Times New Roman" w:cs="Times New Roman"/>
-          <w:sz w:val="20"/>
-          <w:szCs w:val="20"/>
-        </w:rPr>
-      </w:pPr>
-      <w:r>
-        <w:rPr>
-          <w:rFonts w:ascii="Times New Roman" w:hAnsi="Times New Roman" w:cs="Times New Roman"/>
-          <w:sz w:val="20"/>
-          <w:szCs w:val="20"/>
+          <w:sz w:val="18"/>
+          <w:szCs w:val="18"/>
+        </w:rPr>
+      </w:pPr>
+    </w:p>
+    <w:p>
+      <w:pPr>
+        <w:spacing w:after="0" w:line="240" w:lineRule="auto"/>
+        <w:rPr>
+          <w:rFonts w:ascii="Times New Roman" w:hAnsi="Times New Roman" w:cs="Times New Roman"/>
+          <w:sz w:val="18"/>
+          <w:szCs w:val="18"/>
+        </w:rPr>
+      </w:pPr>
+      <w:r>
+        <w:rPr>
+          <w:rFonts w:ascii="Times New Roman" w:hAnsi="Times New Roman" w:cs="Times New Roman"/>
+          <w:sz w:val="18"/>
+          <w:szCs w:val="18"/>
         </w:rPr>
         <w:t xml:space="preserve">      let </w:t>
       </w:r>
@@ -3946,8 +4120,8 @@
       <w:r>
         <w:rPr>
           <w:rFonts w:ascii="Times New Roman" w:hAnsi="Times New Roman" w:cs="Times New Roman"/>
-          <w:sz w:val="20"/>
-          <w:szCs w:val="20"/>
+          <w:sz w:val="18"/>
+          <w:szCs w:val="18"/>
         </w:rPr>
         <w:t>mul</w:t>
       </w:r>
@@ -3955,8 +4129,8 @@
       <w:r>
         <w:rPr>
           <w:rFonts w:ascii="Times New Roman" w:hAnsi="Times New Roman" w:cs="Times New Roman"/>
-          <w:sz w:val="20"/>
-          <w:szCs w:val="20"/>
+          <w:sz w:val="18"/>
+          <w:szCs w:val="18"/>
         </w:rPr>
         <w:t xml:space="preserve"> = (</w:t>
       </w:r>
@@ -3964,8 +4138,8 @@
       <w:r>
         <w:rPr>
           <w:rFonts w:ascii="Times New Roman" w:hAnsi="Times New Roman" w:cs="Times New Roman"/>
-          <w:sz w:val="20"/>
-          <w:szCs w:val="20"/>
+          <w:sz w:val="18"/>
+          <w:szCs w:val="18"/>
         </w:rPr>
         <w:t>val</w:t>
       </w:r>
@@ -3973,8 +4147,8 @@
       <w:r>
         <w:rPr>
           <w:rFonts w:ascii="Times New Roman" w:hAnsi="Times New Roman" w:cs="Times New Roman"/>
-          <w:sz w:val="20"/>
-          <w:szCs w:val="20"/>
+          <w:sz w:val="18"/>
+          <w:szCs w:val="18"/>
         </w:rPr>
         <w:t>) =&gt;</w:t>
       </w:r>
@@ -3984,15 +4158,15 @@
         <w:spacing w:after="0" w:line="240" w:lineRule="auto"/>
         <w:rPr>
           <w:rFonts w:ascii="Times New Roman" w:hAnsi="Times New Roman" w:cs="Times New Roman"/>
-          <w:sz w:val="20"/>
-          <w:szCs w:val="20"/>
-        </w:rPr>
-      </w:pPr>
-      <w:r>
-        <w:rPr>
-          <w:rFonts w:ascii="Times New Roman" w:hAnsi="Times New Roman" w:cs="Times New Roman"/>
-          <w:sz w:val="20"/>
-          <w:szCs w:val="20"/>
+          <w:sz w:val="18"/>
+          <w:szCs w:val="18"/>
+        </w:rPr>
+      </w:pPr>
+      <w:r>
+        <w:rPr>
+          <w:rFonts w:ascii="Times New Roman" w:hAnsi="Times New Roman" w:cs="Times New Roman"/>
+          <w:sz w:val="18"/>
+          <w:szCs w:val="18"/>
         </w:rPr>
         <w:t xml:space="preserve">        new </w:t>
       </w:r>
@@ -4000,8 +4174,8 @@
       <w:r>
         <w:rPr>
           <w:rFonts w:ascii="Times New Roman" w:hAnsi="Times New Roman" w:cs="Times New Roman"/>
-          <w:sz w:val="20"/>
-          <w:szCs w:val="20"/>
+          <w:sz w:val="18"/>
+          <w:szCs w:val="18"/>
         </w:rPr>
         <w:t>Promise(</w:t>
       </w:r>
@@ -4009,8 +4183,8 @@
       <w:r>
         <w:rPr>
           <w:rFonts w:ascii="Times New Roman" w:hAnsi="Times New Roman" w:cs="Times New Roman"/>
-          <w:sz w:val="20"/>
-          <w:szCs w:val="20"/>
+          <w:sz w:val="18"/>
+          <w:szCs w:val="18"/>
         </w:rPr>
         <w:t>(resolve, reject) =&gt; {</w:t>
       </w:r>
@@ -4020,15 +4194,15 @@
         <w:spacing w:after="0" w:line="240" w:lineRule="auto"/>
         <w:rPr>
           <w:rFonts w:ascii="Times New Roman" w:hAnsi="Times New Roman" w:cs="Times New Roman"/>
-          <w:sz w:val="20"/>
-          <w:szCs w:val="20"/>
-        </w:rPr>
-      </w:pPr>
-      <w:r>
-        <w:rPr>
-          <w:rFonts w:ascii="Times New Roman" w:hAnsi="Times New Roman" w:cs="Times New Roman"/>
-          <w:sz w:val="20"/>
-          <w:szCs w:val="20"/>
+          <w:sz w:val="18"/>
+          <w:szCs w:val="18"/>
+        </w:rPr>
+      </w:pPr>
+      <w:r>
+        <w:rPr>
+          <w:rFonts w:ascii="Times New Roman" w:hAnsi="Times New Roman" w:cs="Times New Roman"/>
+          <w:sz w:val="18"/>
+          <w:szCs w:val="18"/>
         </w:rPr>
         <w:t>          </w:t>
       </w:r>
@@ -4036,8 +4210,8 @@
       <w:r>
         <w:rPr>
           <w:rFonts w:ascii="Times New Roman" w:hAnsi="Times New Roman" w:cs="Times New Roman"/>
-          <w:sz w:val="20"/>
-          <w:szCs w:val="20"/>
+          <w:sz w:val="18"/>
+          <w:szCs w:val="18"/>
         </w:rPr>
         <w:t>resolve(</w:t>
       </w:r>
@@ -4046,8 +4220,8 @@
       <w:r>
         <w:rPr>
           <w:rFonts w:ascii="Times New Roman" w:hAnsi="Times New Roman" w:cs="Times New Roman"/>
-          <w:sz w:val="20"/>
-          <w:szCs w:val="20"/>
+          <w:sz w:val="18"/>
+          <w:szCs w:val="18"/>
         </w:rPr>
         <w:t>val</w:t>
       </w:r>
@@ -4055,8 +4229,8 @@
       <w:r>
         <w:rPr>
           <w:rFonts w:ascii="Times New Roman" w:hAnsi="Times New Roman" w:cs="Times New Roman"/>
-          <w:sz w:val="20"/>
-          <w:szCs w:val="20"/>
+          <w:sz w:val="18"/>
+          <w:szCs w:val="18"/>
         </w:rPr>
         <w:t xml:space="preserve"> * 5);</w:t>
       </w:r>
@@ -4066,15 +4240,15 @@
         <w:spacing w:after="0" w:line="240" w:lineRule="auto"/>
         <w:rPr>
           <w:rFonts w:ascii="Times New Roman" w:hAnsi="Times New Roman" w:cs="Times New Roman"/>
-          <w:sz w:val="20"/>
-          <w:szCs w:val="20"/>
-        </w:rPr>
-      </w:pPr>
-      <w:r>
-        <w:rPr>
-          <w:rFonts w:ascii="Times New Roman" w:hAnsi="Times New Roman" w:cs="Times New Roman"/>
-          <w:sz w:val="20"/>
-          <w:szCs w:val="20"/>
+          <w:sz w:val="18"/>
+          <w:szCs w:val="18"/>
+        </w:rPr>
+      </w:pPr>
+      <w:r>
+        <w:rPr>
+          <w:rFonts w:ascii="Times New Roman" w:hAnsi="Times New Roman" w:cs="Times New Roman"/>
+          <w:sz w:val="18"/>
+          <w:szCs w:val="18"/>
         </w:rPr>
         <w:t>        });</w:t>
       </w:r>
@@ -4084,15 +4258,15 @@
         <w:spacing w:after="0" w:line="240" w:lineRule="auto"/>
         <w:rPr>
           <w:rFonts w:ascii="Times New Roman" w:hAnsi="Times New Roman" w:cs="Times New Roman"/>
-          <w:sz w:val="20"/>
-          <w:szCs w:val="20"/>
-        </w:rPr>
-      </w:pPr>
-      <w:r>
-        <w:rPr>
-          <w:rFonts w:ascii="Times New Roman" w:hAnsi="Times New Roman" w:cs="Times New Roman"/>
-          <w:sz w:val="20"/>
-          <w:szCs w:val="20"/>
+          <w:sz w:val="18"/>
+          <w:szCs w:val="18"/>
+        </w:rPr>
+      </w:pPr>
+      <w:r>
+        <w:rPr>
+          <w:rFonts w:ascii="Times New Roman" w:hAnsi="Times New Roman" w:cs="Times New Roman"/>
+          <w:sz w:val="18"/>
+          <w:szCs w:val="18"/>
         </w:rPr>
         <w:t>        </w:t>
       </w:r>
@@ -4102,15 +4276,15 @@
         <w:spacing w:after="0" w:line="240" w:lineRule="auto"/>
         <w:rPr>
           <w:rFonts w:ascii="Times New Roman" w:hAnsi="Times New Roman" w:cs="Times New Roman"/>
-          <w:sz w:val="20"/>
-          <w:szCs w:val="20"/>
-        </w:rPr>
-      </w:pPr>
-      <w:r>
-        <w:rPr>
-          <w:rFonts w:ascii="Times New Roman" w:hAnsi="Times New Roman" w:cs="Times New Roman"/>
-          <w:sz w:val="20"/>
-          <w:szCs w:val="20"/>
+          <w:sz w:val="18"/>
+          <w:szCs w:val="18"/>
+        </w:rPr>
+      </w:pPr>
+      <w:r>
+        <w:rPr>
+          <w:rFonts w:ascii="Times New Roman" w:hAnsi="Times New Roman" w:cs="Times New Roman"/>
+          <w:sz w:val="18"/>
+          <w:szCs w:val="18"/>
         </w:rPr>
         <w:t>      let div = (</w:t>
       </w:r>
@@ -4118,8 +4292,8 @@
       <w:r>
         <w:rPr>
           <w:rFonts w:ascii="Times New Roman" w:hAnsi="Times New Roman" w:cs="Times New Roman"/>
-          <w:sz w:val="20"/>
-          <w:szCs w:val="20"/>
+          <w:sz w:val="18"/>
+          <w:szCs w:val="18"/>
         </w:rPr>
         <w:t>val</w:t>
       </w:r>
@@ -4127,8 +4301,8 @@
       <w:r>
         <w:rPr>
           <w:rFonts w:ascii="Times New Roman" w:hAnsi="Times New Roman" w:cs="Times New Roman"/>
-          <w:sz w:val="20"/>
-          <w:szCs w:val="20"/>
+          <w:sz w:val="18"/>
+          <w:szCs w:val="18"/>
         </w:rPr>
         <w:t>) =&gt;</w:t>
       </w:r>
@@ -4138,15 +4312,15 @@
         <w:spacing w:after="0" w:line="240" w:lineRule="auto"/>
         <w:rPr>
           <w:rFonts w:ascii="Times New Roman" w:hAnsi="Times New Roman" w:cs="Times New Roman"/>
-          <w:sz w:val="20"/>
-          <w:szCs w:val="20"/>
-        </w:rPr>
-      </w:pPr>
-      <w:r>
-        <w:rPr>
-          <w:rFonts w:ascii="Times New Roman" w:hAnsi="Times New Roman" w:cs="Times New Roman"/>
-          <w:sz w:val="20"/>
-          <w:szCs w:val="20"/>
+          <w:sz w:val="18"/>
+          <w:szCs w:val="18"/>
+        </w:rPr>
+      </w:pPr>
+      <w:r>
+        <w:rPr>
+          <w:rFonts w:ascii="Times New Roman" w:hAnsi="Times New Roman" w:cs="Times New Roman"/>
+          <w:sz w:val="18"/>
+          <w:szCs w:val="18"/>
         </w:rPr>
         <w:t xml:space="preserve">        new </w:t>
       </w:r>
@@ -4154,8 +4328,8 @@
       <w:r>
         <w:rPr>
           <w:rFonts w:ascii="Times New Roman" w:hAnsi="Times New Roman" w:cs="Times New Roman"/>
-          <w:sz w:val="20"/>
-          <w:szCs w:val="20"/>
+          <w:sz w:val="18"/>
+          <w:szCs w:val="18"/>
         </w:rPr>
         <w:t>Promise(</w:t>
       </w:r>
@@ -4163,8 +4337,8 @@
       <w:r>
         <w:rPr>
           <w:rFonts w:ascii="Times New Roman" w:hAnsi="Times New Roman" w:cs="Times New Roman"/>
-          <w:sz w:val="20"/>
-          <w:szCs w:val="20"/>
+          <w:sz w:val="18"/>
+          <w:szCs w:val="18"/>
         </w:rPr>
         <w:t>(resolve, reject) =&gt; {</w:t>
       </w:r>
@@ -4174,15 +4348,15 @@
         <w:spacing w:after="0" w:line="240" w:lineRule="auto"/>
         <w:rPr>
           <w:rFonts w:ascii="Times New Roman" w:hAnsi="Times New Roman" w:cs="Times New Roman"/>
-          <w:sz w:val="20"/>
-          <w:szCs w:val="20"/>
-        </w:rPr>
-      </w:pPr>
-      <w:r>
-        <w:rPr>
-          <w:rFonts w:ascii="Times New Roman" w:hAnsi="Times New Roman" w:cs="Times New Roman"/>
-          <w:sz w:val="20"/>
-          <w:szCs w:val="20"/>
+          <w:sz w:val="18"/>
+          <w:szCs w:val="18"/>
+        </w:rPr>
+      </w:pPr>
+      <w:r>
+        <w:rPr>
+          <w:rFonts w:ascii="Times New Roman" w:hAnsi="Times New Roman" w:cs="Times New Roman"/>
+          <w:sz w:val="18"/>
+          <w:szCs w:val="18"/>
         </w:rPr>
         <w:t>          </w:t>
       </w:r>
@@ -4190,8 +4364,8 @@
       <w:r>
         <w:rPr>
           <w:rFonts w:ascii="Times New Roman" w:hAnsi="Times New Roman" w:cs="Times New Roman"/>
-          <w:sz w:val="20"/>
-          <w:szCs w:val="20"/>
+          <w:sz w:val="18"/>
+          <w:szCs w:val="18"/>
         </w:rPr>
         <w:t>resolve(</w:t>
       </w:r>
@@ -4200,8 +4374,8 @@
       <w:r>
         <w:rPr>
           <w:rFonts w:ascii="Times New Roman" w:hAnsi="Times New Roman" w:cs="Times New Roman"/>
-          <w:sz w:val="20"/>
-          <w:szCs w:val="20"/>
+          <w:sz w:val="18"/>
+          <w:szCs w:val="18"/>
         </w:rPr>
         <w:t>val</w:t>
       </w:r>
@@ -4209,8 +4383,8 @@
       <w:r>
         <w:rPr>
           <w:rFonts w:ascii="Times New Roman" w:hAnsi="Times New Roman" w:cs="Times New Roman"/>
-          <w:sz w:val="20"/>
-          <w:szCs w:val="20"/>
+          <w:sz w:val="18"/>
+          <w:szCs w:val="18"/>
         </w:rPr>
         <w:t xml:space="preserve"> / 2);</w:t>
       </w:r>
@@ -4220,17 +4394,16 @@
         <w:spacing w:after="0" w:line="240" w:lineRule="auto"/>
         <w:rPr>
           <w:rFonts w:ascii="Times New Roman" w:hAnsi="Times New Roman" w:cs="Times New Roman"/>
-          <w:sz w:val="20"/>
-          <w:szCs w:val="20"/>
-        </w:rPr>
-      </w:pPr>
-      <w:r>
-        <w:rPr>
-          <w:rFonts w:ascii="Times New Roman" w:hAnsi="Times New Roman" w:cs="Times New Roman"/>
-          <w:sz w:val="20"/>
-          <w:szCs w:val="20"/>
-        </w:rPr>
-        <w:lastRenderedPageBreak/>
+          <w:sz w:val="18"/>
+          <w:szCs w:val="18"/>
+        </w:rPr>
+      </w:pPr>
+      <w:r>
+        <w:rPr>
+          <w:rFonts w:ascii="Times New Roman" w:hAnsi="Times New Roman" w:cs="Times New Roman"/>
+          <w:sz w:val="18"/>
+          <w:szCs w:val="18"/>
+        </w:rPr>
         <w:t>        });</w:t>
       </w:r>
     </w:p>
@@ -4239,25 +4412,25 @@
         <w:spacing w:after="0" w:line="240" w:lineRule="auto"/>
         <w:rPr>
           <w:rFonts w:ascii="Times New Roman" w:hAnsi="Times New Roman" w:cs="Times New Roman"/>
-          <w:sz w:val="20"/>
-          <w:szCs w:val="20"/>
-        </w:rPr>
-      </w:pPr>
-    </w:p>
-    <w:p>
-      <w:pPr>
-        <w:spacing w:after="0" w:line="240" w:lineRule="auto"/>
-        <w:rPr>
-          <w:rFonts w:ascii="Times New Roman" w:hAnsi="Times New Roman" w:cs="Times New Roman"/>
-          <w:sz w:val="20"/>
-          <w:szCs w:val="20"/>
-        </w:rPr>
-      </w:pPr>
-      <w:r>
-        <w:rPr>
-          <w:rFonts w:ascii="Times New Roman" w:hAnsi="Times New Roman" w:cs="Times New Roman"/>
-          <w:sz w:val="20"/>
-          <w:szCs w:val="20"/>
+          <w:sz w:val="18"/>
+          <w:szCs w:val="18"/>
+        </w:rPr>
+      </w:pPr>
+    </w:p>
+    <w:p>
+      <w:pPr>
+        <w:spacing w:after="0" w:line="240" w:lineRule="auto"/>
+        <w:rPr>
+          <w:rFonts w:ascii="Times New Roman" w:hAnsi="Times New Roman" w:cs="Times New Roman"/>
+          <w:sz w:val="18"/>
+          <w:szCs w:val="18"/>
+        </w:rPr>
+      </w:pPr>
+      <w:r>
+        <w:rPr>
+          <w:rFonts w:ascii="Times New Roman" w:hAnsi="Times New Roman" w:cs="Times New Roman"/>
+          <w:sz w:val="18"/>
+          <w:szCs w:val="18"/>
         </w:rPr>
         <w:t>      </w:t>
       </w:r>
@@ -4265,8 +4438,8 @@
       <w:r>
         <w:rPr>
           <w:rFonts w:ascii="Times New Roman" w:hAnsi="Times New Roman" w:cs="Times New Roman"/>
-          <w:sz w:val="20"/>
-          <w:szCs w:val="20"/>
+          <w:sz w:val="18"/>
+          <w:szCs w:val="18"/>
         </w:rPr>
         <w:t>add(</w:t>
       </w:r>
@@ -4274,8 +4447,8 @@
       <w:r>
         <w:rPr>
           <w:rFonts w:ascii="Times New Roman" w:hAnsi="Times New Roman" w:cs="Times New Roman"/>
-          <w:sz w:val="20"/>
-          <w:szCs w:val="20"/>
+          <w:sz w:val="18"/>
+          <w:szCs w:val="18"/>
         </w:rPr>
         <w:t>10)</w:t>
       </w:r>
@@ -4285,15 +4458,15 @@
         <w:spacing w:after="0" w:line="240" w:lineRule="auto"/>
         <w:rPr>
           <w:rFonts w:ascii="Times New Roman" w:hAnsi="Times New Roman" w:cs="Times New Roman"/>
-          <w:sz w:val="20"/>
-          <w:szCs w:val="20"/>
-        </w:rPr>
-      </w:pPr>
-      <w:r>
-        <w:rPr>
-          <w:rFonts w:ascii="Times New Roman" w:hAnsi="Times New Roman" w:cs="Times New Roman"/>
-          <w:sz w:val="20"/>
-          <w:szCs w:val="20"/>
+          <w:sz w:val="18"/>
+          <w:szCs w:val="18"/>
+        </w:rPr>
+      </w:pPr>
+      <w:r>
+        <w:rPr>
+          <w:rFonts w:ascii="Times New Roman" w:hAnsi="Times New Roman" w:cs="Times New Roman"/>
+          <w:sz w:val="18"/>
+          <w:szCs w:val="18"/>
         </w:rPr>
         <w:t>        </w:t>
       </w:r>
@@ -4301,8 +4474,8 @@
       <w:r>
         <w:rPr>
           <w:rFonts w:ascii="Times New Roman" w:hAnsi="Times New Roman" w:cs="Times New Roman"/>
-          <w:sz w:val="20"/>
-          <w:szCs w:val="20"/>
+          <w:sz w:val="18"/>
+          <w:szCs w:val="18"/>
         </w:rPr>
         <w:t>.then</w:t>
       </w:r>
@@ -4310,8 +4483,8 @@
       <w:r>
         <w:rPr>
           <w:rFonts w:ascii="Times New Roman" w:hAnsi="Times New Roman" w:cs="Times New Roman"/>
-          <w:sz w:val="20"/>
-          <w:szCs w:val="20"/>
+          <w:sz w:val="18"/>
+          <w:szCs w:val="18"/>
         </w:rPr>
         <w:t>((</w:t>
       </w:r>
@@ -4319,8 +4492,8 @@
       <w:r>
         <w:rPr>
           <w:rFonts w:ascii="Times New Roman" w:hAnsi="Times New Roman" w:cs="Times New Roman"/>
-          <w:sz w:val="20"/>
-          <w:szCs w:val="20"/>
+          <w:sz w:val="18"/>
+          <w:szCs w:val="18"/>
         </w:rPr>
         <w:t>addres</w:t>
       </w:r>
@@ -4328,8 +4501,8 @@
       <w:r>
         <w:rPr>
           <w:rFonts w:ascii="Times New Roman" w:hAnsi="Times New Roman" w:cs="Times New Roman"/>
-          <w:sz w:val="20"/>
-          <w:szCs w:val="20"/>
+          <w:sz w:val="18"/>
+          <w:szCs w:val="18"/>
         </w:rPr>
         <w:t>) =&gt; sub(</w:t>
       </w:r>
@@ -4337,8 +4510,8 @@
       <w:r>
         <w:rPr>
           <w:rFonts w:ascii="Times New Roman" w:hAnsi="Times New Roman" w:cs="Times New Roman"/>
-          <w:sz w:val="20"/>
-          <w:szCs w:val="20"/>
+          <w:sz w:val="18"/>
+          <w:szCs w:val="18"/>
         </w:rPr>
         <w:t>addres</w:t>
       </w:r>
@@ -4346,8 +4519,8 @@
       <w:r>
         <w:rPr>
           <w:rFonts w:ascii="Times New Roman" w:hAnsi="Times New Roman" w:cs="Times New Roman"/>
-          <w:sz w:val="20"/>
-          <w:szCs w:val="20"/>
+          <w:sz w:val="18"/>
+          <w:szCs w:val="18"/>
         </w:rPr>
         <w:t>))</w:t>
       </w:r>
@@ -4357,15 +4530,15 @@
         <w:spacing w:after="0" w:line="240" w:lineRule="auto"/>
         <w:rPr>
           <w:rFonts w:ascii="Times New Roman" w:hAnsi="Times New Roman" w:cs="Times New Roman"/>
-          <w:sz w:val="20"/>
-          <w:szCs w:val="20"/>
-        </w:rPr>
-      </w:pPr>
-      <w:r>
-        <w:rPr>
-          <w:rFonts w:ascii="Times New Roman" w:hAnsi="Times New Roman" w:cs="Times New Roman"/>
-          <w:sz w:val="20"/>
-          <w:szCs w:val="20"/>
+          <w:sz w:val="18"/>
+          <w:szCs w:val="18"/>
+        </w:rPr>
+      </w:pPr>
+      <w:r>
+        <w:rPr>
+          <w:rFonts w:ascii="Times New Roman" w:hAnsi="Times New Roman" w:cs="Times New Roman"/>
+          <w:sz w:val="18"/>
+          <w:szCs w:val="18"/>
         </w:rPr>
         <w:t>        </w:t>
       </w:r>
@@ -4373,8 +4546,8 @@
       <w:r>
         <w:rPr>
           <w:rFonts w:ascii="Times New Roman" w:hAnsi="Times New Roman" w:cs="Times New Roman"/>
-          <w:sz w:val="20"/>
-          <w:szCs w:val="20"/>
+          <w:sz w:val="18"/>
+          <w:szCs w:val="18"/>
         </w:rPr>
         <w:t>.then</w:t>
       </w:r>
@@ -4382,8 +4555,8 @@
       <w:r>
         <w:rPr>
           <w:rFonts w:ascii="Times New Roman" w:hAnsi="Times New Roman" w:cs="Times New Roman"/>
-          <w:sz w:val="20"/>
-          <w:szCs w:val="20"/>
+          <w:sz w:val="18"/>
+          <w:szCs w:val="18"/>
         </w:rPr>
         <w:t>((</w:t>
       </w:r>
@@ -4391,8 +4564,8 @@
       <w:r>
         <w:rPr>
           <w:rFonts w:ascii="Times New Roman" w:hAnsi="Times New Roman" w:cs="Times New Roman"/>
-          <w:sz w:val="20"/>
-          <w:szCs w:val="20"/>
+          <w:sz w:val="18"/>
+          <w:szCs w:val="18"/>
         </w:rPr>
         <w:t>subres</w:t>
       </w:r>
@@ -4400,8 +4573,8 @@
       <w:r>
         <w:rPr>
           <w:rFonts w:ascii="Times New Roman" w:hAnsi="Times New Roman" w:cs="Times New Roman"/>
-          <w:sz w:val="20"/>
-          <w:szCs w:val="20"/>
+          <w:sz w:val="18"/>
+          <w:szCs w:val="18"/>
         </w:rPr>
         <w:t xml:space="preserve">) =&gt; </w:t>
       </w:r>
@@ -4409,8 +4582,8 @@
       <w:r>
         <w:rPr>
           <w:rFonts w:ascii="Times New Roman" w:hAnsi="Times New Roman" w:cs="Times New Roman"/>
-          <w:sz w:val="20"/>
-          <w:szCs w:val="20"/>
+          <w:sz w:val="18"/>
+          <w:szCs w:val="18"/>
         </w:rPr>
         <w:t>mul</w:t>
       </w:r>
@@ -4418,8 +4591,8 @@
       <w:r>
         <w:rPr>
           <w:rFonts w:ascii="Times New Roman" w:hAnsi="Times New Roman" w:cs="Times New Roman"/>
-          <w:sz w:val="20"/>
-          <w:szCs w:val="20"/>
+          <w:sz w:val="18"/>
+          <w:szCs w:val="18"/>
         </w:rPr>
         <w:t>(</w:t>
       </w:r>
@@ -4427,8 +4600,8 @@
       <w:r>
         <w:rPr>
           <w:rFonts w:ascii="Times New Roman" w:hAnsi="Times New Roman" w:cs="Times New Roman"/>
-          <w:sz w:val="20"/>
-          <w:szCs w:val="20"/>
+          <w:sz w:val="18"/>
+          <w:szCs w:val="18"/>
         </w:rPr>
         <w:t>subres</w:t>
       </w:r>
@@ -4436,8 +4609,8 @@
       <w:r>
         <w:rPr>
           <w:rFonts w:ascii="Times New Roman" w:hAnsi="Times New Roman" w:cs="Times New Roman"/>
-          <w:sz w:val="20"/>
-          <w:szCs w:val="20"/>
+          <w:sz w:val="18"/>
+          <w:szCs w:val="18"/>
         </w:rPr>
         <w:t>))</w:t>
       </w:r>
@@ -4447,15 +4620,15 @@
         <w:spacing w:after="0" w:line="240" w:lineRule="auto"/>
         <w:rPr>
           <w:rFonts w:ascii="Times New Roman" w:hAnsi="Times New Roman" w:cs="Times New Roman"/>
-          <w:sz w:val="20"/>
-          <w:szCs w:val="20"/>
-        </w:rPr>
-      </w:pPr>
-      <w:r>
-        <w:rPr>
-          <w:rFonts w:ascii="Times New Roman" w:hAnsi="Times New Roman" w:cs="Times New Roman"/>
-          <w:sz w:val="20"/>
-          <w:szCs w:val="20"/>
+          <w:sz w:val="18"/>
+          <w:szCs w:val="18"/>
+        </w:rPr>
+      </w:pPr>
+      <w:r>
+        <w:rPr>
+          <w:rFonts w:ascii="Times New Roman" w:hAnsi="Times New Roman" w:cs="Times New Roman"/>
+          <w:sz w:val="18"/>
+          <w:szCs w:val="18"/>
         </w:rPr>
         <w:t>        </w:t>
       </w:r>
@@ -4463,8 +4636,8 @@
       <w:r>
         <w:rPr>
           <w:rFonts w:ascii="Times New Roman" w:hAnsi="Times New Roman" w:cs="Times New Roman"/>
-          <w:sz w:val="20"/>
-          <w:szCs w:val="20"/>
+          <w:sz w:val="18"/>
+          <w:szCs w:val="18"/>
         </w:rPr>
         <w:t>.then</w:t>
       </w:r>
@@ -4472,8 +4645,8 @@
       <w:r>
         <w:rPr>
           <w:rFonts w:ascii="Times New Roman" w:hAnsi="Times New Roman" w:cs="Times New Roman"/>
-          <w:sz w:val="20"/>
-          <w:szCs w:val="20"/>
+          <w:sz w:val="18"/>
+          <w:szCs w:val="18"/>
         </w:rPr>
         <w:t>((</w:t>
       </w:r>
@@ -4481,8 +4654,8 @@
       <w:r>
         <w:rPr>
           <w:rFonts w:ascii="Times New Roman" w:hAnsi="Times New Roman" w:cs="Times New Roman"/>
-          <w:sz w:val="20"/>
-          <w:szCs w:val="20"/>
+          <w:sz w:val="18"/>
+          <w:szCs w:val="18"/>
         </w:rPr>
         <w:t>mulres</w:t>
       </w:r>
@@ -4490,8 +4663,8 @@
       <w:r>
         <w:rPr>
           <w:rFonts w:ascii="Times New Roman" w:hAnsi="Times New Roman" w:cs="Times New Roman"/>
-          <w:sz w:val="20"/>
-          <w:szCs w:val="20"/>
+          <w:sz w:val="18"/>
+          <w:szCs w:val="18"/>
         </w:rPr>
         <w:t>) =&gt; div(</w:t>
       </w:r>
@@ -4499,8 +4672,8 @@
       <w:r>
         <w:rPr>
           <w:rFonts w:ascii="Times New Roman" w:hAnsi="Times New Roman" w:cs="Times New Roman"/>
-          <w:sz w:val="20"/>
-          <w:szCs w:val="20"/>
+          <w:sz w:val="18"/>
+          <w:szCs w:val="18"/>
         </w:rPr>
         <w:t>mulres</w:t>
       </w:r>
@@ -4508,8 +4681,8 @@
       <w:r>
         <w:rPr>
           <w:rFonts w:ascii="Times New Roman" w:hAnsi="Times New Roman" w:cs="Times New Roman"/>
-          <w:sz w:val="20"/>
-          <w:szCs w:val="20"/>
+          <w:sz w:val="18"/>
+          <w:szCs w:val="18"/>
         </w:rPr>
         <w:t>))</w:t>
       </w:r>
@@ -4519,15 +4692,15 @@
         <w:spacing w:after="0" w:line="240" w:lineRule="auto"/>
         <w:rPr>
           <w:rFonts w:ascii="Times New Roman" w:hAnsi="Times New Roman" w:cs="Times New Roman"/>
-          <w:sz w:val="20"/>
-          <w:szCs w:val="20"/>
-        </w:rPr>
-      </w:pPr>
-      <w:r>
-        <w:rPr>
-          <w:rFonts w:ascii="Times New Roman" w:hAnsi="Times New Roman" w:cs="Times New Roman"/>
-          <w:sz w:val="20"/>
-          <w:szCs w:val="20"/>
+          <w:sz w:val="18"/>
+          <w:szCs w:val="18"/>
+        </w:rPr>
+      </w:pPr>
+      <w:r>
+        <w:rPr>
+          <w:rFonts w:ascii="Times New Roman" w:hAnsi="Times New Roman" w:cs="Times New Roman"/>
+          <w:sz w:val="18"/>
+          <w:szCs w:val="18"/>
         </w:rPr>
         <w:t>        </w:t>
       </w:r>
@@ -4535,8 +4708,8 @@
       <w:r>
         <w:rPr>
           <w:rFonts w:ascii="Times New Roman" w:hAnsi="Times New Roman" w:cs="Times New Roman"/>
-          <w:sz w:val="20"/>
-          <w:szCs w:val="20"/>
+          <w:sz w:val="18"/>
+          <w:szCs w:val="18"/>
         </w:rPr>
         <w:t>.then</w:t>
       </w:r>
@@ -4544,8 +4717,8 @@
       <w:r>
         <w:rPr>
           <w:rFonts w:ascii="Times New Roman" w:hAnsi="Times New Roman" w:cs="Times New Roman"/>
-          <w:sz w:val="20"/>
-          <w:szCs w:val="20"/>
+          <w:sz w:val="18"/>
+          <w:szCs w:val="18"/>
         </w:rPr>
         <w:t>((</w:t>
       </w:r>
@@ -4553,8 +4726,8 @@
       <w:r>
         <w:rPr>
           <w:rFonts w:ascii="Times New Roman" w:hAnsi="Times New Roman" w:cs="Times New Roman"/>
-          <w:sz w:val="20"/>
-          <w:szCs w:val="20"/>
+          <w:sz w:val="18"/>
+          <w:szCs w:val="18"/>
         </w:rPr>
         <w:t>divres</w:t>
       </w:r>
@@ -4562,8 +4735,8 @@
       <w:r>
         <w:rPr>
           <w:rFonts w:ascii="Times New Roman" w:hAnsi="Times New Roman" w:cs="Times New Roman"/>
-          <w:sz w:val="20"/>
-          <w:szCs w:val="20"/>
+          <w:sz w:val="18"/>
+          <w:szCs w:val="18"/>
         </w:rPr>
         <w:t>) =&gt; console.log(</w:t>
       </w:r>
@@ -4571,8 +4744,8 @@
       <w:r>
         <w:rPr>
           <w:rFonts w:ascii="Times New Roman" w:hAnsi="Times New Roman" w:cs="Times New Roman"/>
-          <w:sz w:val="20"/>
-          <w:szCs w:val="20"/>
+          <w:sz w:val="18"/>
+          <w:szCs w:val="18"/>
         </w:rPr>
         <w:t>divres</w:t>
       </w:r>
@@ -4580,8 +4753,8 @@
       <w:r>
         <w:rPr>
           <w:rFonts w:ascii="Times New Roman" w:hAnsi="Times New Roman" w:cs="Times New Roman"/>
-          <w:sz w:val="20"/>
-          <w:szCs w:val="20"/>
+          <w:sz w:val="18"/>
+          <w:szCs w:val="18"/>
         </w:rPr>
         <w:t>))</w:t>
       </w:r>
@@ -4591,15 +4764,15 @@
         <w:spacing w:after="0" w:line="240" w:lineRule="auto"/>
         <w:rPr>
           <w:rFonts w:ascii="Times New Roman" w:hAnsi="Times New Roman" w:cs="Times New Roman"/>
-          <w:sz w:val="20"/>
-          <w:szCs w:val="20"/>
-        </w:rPr>
-      </w:pPr>
-      <w:r>
-        <w:rPr>
-          <w:rFonts w:ascii="Times New Roman" w:hAnsi="Times New Roman" w:cs="Times New Roman"/>
-          <w:sz w:val="20"/>
-          <w:szCs w:val="20"/>
+          <w:sz w:val="18"/>
+          <w:szCs w:val="18"/>
+        </w:rPr>
+      </w:pPr>
+      <w:r>
+        <w:rPr>
+          <w:rFonts w:ascii="Times New Roman" w:hAnsi="Times New Roman" w:cs="Times New Roman"/>
+          <w:sz w:val="18"/>
+          <w:szCs w:val="18"/>
         </w:rPr>
         <w:t>        </w:t>
       </w:r>
@@ -4607,8 +4780,8 @@
       <w:r>
         <w:rPr>
           <w:rFonts w:ascii="Times New Roman" w:hAnsi="Times New Roman" w:cs="Times New Roman"/>
-          <w:sz w:val="20"/>
-          <w:szCs w:val="20"/>
+          <w:sz w:val="18"/>
+          <w:szCs w:val="18"/>
         </w:rPr>
         <w:t>.catch</w:t>
       </w:r>
@@ -4616,8 +4789,8 @@
       <w:r>
         <w:rPr>
           <w:rFonts w:ascii="Times New Roman" w:hAnsi="Times New Roman" w:cs="Times New Roman"/>
-          <w:sz w:val="20"/>
-          <w:szCs w:val="20"/>
+          <w:sz w:val="18"/>
+          <w:szCs w:val="18"/>
         </w:rPr>
         <w:t xml:space="preserve">((error) =&gt; </w:t>
       </w:r>
@@ -4625,8 +4798,8 @@
       <w:r>
         <w:rPr>
           <w:rFonts w:ascii="Times New Roman" w:hAnsi="Times New Roman" w:cs="Times New Roman"/>
-          <w:sz w:val="20"/>
-          <w:szCs w:val="20"/>
+          <w:sz w:val="18"/>
+          <w:szCs w:val="18"/>
         </w:rPr>
         <w:t>console.error</w:t>
       </w:r>
@@ -4634,8 +4807,8 @@
       <w:r>
         <w:rPr>
           <w:rFonts w:ascii="Times New Roman" w:hAnsi="Times New Roman" w:cs="Times New Roman"/>
-          <w:sz w:val="20"/>
-          <w:szCs w:val="20"/>
+          <w:sz w:val="18"/>
+          <w:szCs w:val="18"/>
         </w:rPr>
         <w:t>(error));</w:t>
       </w:r>
@@ -4699,25 +4872,33 @@
         <w:spacing w:after="0" w:line="240" w:lineRule="auto"/>
         <w:rPr>
           <w:rFonts w:ascii="Times New Roman" w:hAnsi="Times New Roman" w:cs="Times New Roman"/>
-          <w:sz w:val="20"/>
-          <w:szCs w:val="20"/>
-        </w:rPr>
-      </w:pPr>
-      <w:r>
-        <w:rPr>
-          <w:rFonts w:ascii="Times New Roman" w:hAnsi="Times New Roman" w:cs="Times New Roman"/>
-          <w:sz w:val="20"/>
-          <w:szCs w:val="20"/>
-        </w:rPr>
-        <w:t>        let promise1= new Promise((</w:t>
+          <w:sz w:val="18"/>
+          <w:szCs w:val="18"/>
+        </w:rPr>
+      </w:pPr>
+      <w:r>
+        <w:rPr>
+          <w:rFonts w:ascii="Times New Roman" w:hAnsi="Times New Roman" w:cs="Times New Roman"/>
+          <w:sz w:val="20"/>
+          <w:szCs w:val="20"/>
+        </w:rPr>
+        <w:t>        </w:t>
+      </w:r>
+      <w:r>
+        <w:rPr>
+          <w:rFonts w:ascii="Times New Roman" w:hAnsi="Times New Roman" w:cs="Times New Roman"/>
+          <w:sz w:val="18"/>
+          <w:szCs w:val="18"/>
+        </w:rPr>
+        <w:t>let promise1= new Promise((</w:t>
       </w:r>
       <w:proofErr w:type="spellStart"/>
       <w:proofErr w:type="gramStart"/>
       <w:r>
         <w:rPr>
           <w:rFonts w:ascii="Times New Roman" w:hAnsi="Times New Roman" w:cs="Times New Roman"/>
-          <w:sz w:val="20"/>
-          <w:szCs w:val="20"/>
+          <w:sz w:val="18"/>
+          <w:szCs w:val="18"/>
         </w:rPr>
         <w:t>resolve,reject</w:t>
       </w:r>
@@ -4726,8 +4907,8 @@
       <w:r>
         <w:rPr>
           <w:rFonts w:ascii="Times New Roman" w:hAnsi="Times New Roman" w:cs="Times New Roman"/>
-          <w:sz w:val="20"/>
-          <w:szCs w:val="20"/>
+          <w:sz w:val="18"/>
+          <w:szCs w:val="18"/>
         </w:rPr>
         <w:t>)=&gt;{</w:t>
       </w:r>
@@ -4737,15 +4918,15 @@
         <w:spacing w:after="0" w:line="240" w:lineRule="auto"/>
         <w:rPr>
           <w:rFonts w:ascii="Times New Roman" w:hAnsi="Times New Roman" w:cs="Times New Roman"/>
-          <w:sz w:val="20"/>
-          <w:szCs w:val="20"/>
-        </w:rPr>
-      </w:pPr>
-      <w:r>
-        <w:rPr>
-          <w:rFonts w:ascii="Times New Roman" w:hAnsi="Times New Roman" w:cs="Times New Roman"/>
-          <w:sz w:val="20"/>
-          <w:szCs w:val="20"/>
+          <w:sz w:val="18"/>
+          <w:szCs w:val="18"/>
+        </w:rPr>
+      </w:pPr>
+      <w:r>
+        <w:rPr>
+          <w:rFonts w:ascii="Times New Roman" w:hAnsi="Times New Roman" w:cs="Times New Roman"/>
+          <w:sz w:val="18"/>
+          <w:szCs w:val="18"/>
         </w:rPr>
         <w:t>          </w:t>
       </w:r>
@@ -4753,8 +4934,8 @@
       <w:r>
         <w:rPr>
           <w:rFonts w:ascii="Times New Roman" w:hAnsi="Times New Roman" w:cs="Times New Roman"/>
-          <w:sz w:val="20"/>
-          <w:szCs w:val="20"/>
+          <w:sz w:val="18"/>
+          <w:szCs w:val="18"/>
         </w:rPr>
         <w:t>console.log(</w:t>
       </w:r>
@@ -4762,8 +4943,8 @@
       <w:r>
         <w:rPr>
           <w:rFonts w:ascii="Times New Roman" w:hAnsi="Times New Roman" w:cs="Times New Roman"/>
-          <w:sz w:val="20"/>
-          <w:szCs w:val="20"/>
+          <w:sz w:val="18"/>
+          <w:szCs w:val="18"/>
         </w:rPr>
         <w:t>"promise 1");</w:t>
       </w:r>
@@ -4773,15 +4954,15 @@
         <w:spacing w:after="0" w:line="240" w:lineRule="auto"/>
         <w:rPr>
           <w:rFonts w:ascii="Times New Roman" w:hAnsi="Times New Roman" w:cs="Times New Roman"/>
-          <w:sz w:val="20"/>
-          <w:szCs w:val="20"/>
-        </w:rPr>
-      </w:pPr>
-      <w:r>
-        <w:rPr>
-          <w:rFonts w:ascii="Times New Roman" w:hAnsi="Times New Roman" w:cs="Times New Roman"/>
-          <w:sz w:val="20"/>
-          <w:szCs w:val="20"/>
+          <w:sz w:val="18"/>
+          <w:szCs w:val="18"/>
+        </w:rPr>
+      </w:pPr>
+      <w:r>
+        <w:rPr>
+          <w:rFonts w:ascii="Times New Roman" w:hAnsi="Times New Roman" w:cs="Times New Roman"/>
+          <w:sz w:val="18"/>
+          <w:szCs w:val="18"/>
         </w:rPr>
         <w:t>          </w:t>
       </w:r>
@@ -4790,8 +4971,8 @@
       <w:r>
         <w:rPr>
           <w:rFonts w:ascii="Times New Roman" w:hAnsi="Times New Roman" w:cs="Times New Roman"/>
-          <w:sz w:val="20"/>
-          <w:szCs w:val="20"/>
+          <w:sz w:val="18"/>
+          <w:szCs w:val="18"/>
         </w:rPr>
         <w:t>setTimeout</w:t>
       </w:r>
@@ -4799,8 +4980,8 @@
       <w:r>
         <w:rPr>
           <w:rFonts w:ascii="Times New Roman" w:hAnsi="Times New Roman" w:cs="Times New Roman"/>
-          <w:sz w:val="20"/>
-          <w:szCs w:val="20"/>
+          <w:sz w:val="18"/>
+          <w:szCs w:val="18"/>
         </w:rPr>
         <w:t>(</w:t>
       </w:r>
@@ -4808,8 +4989,8 @@
       <w:r>
         <w:rPr>
           <w:rFonts w:ascii="Times New Roman" w:hAnsi="Times New Roman" w:cs="Times New Roman"/>
-          <w:sz w:val="20"/>
-          <w:szCs w:val="20"/>
+          <w:sz w:val="18"/>
+          <w:szCs w:val="18"/>
         </w:rPr>
         <w:t>resolve, 2000, "promise 1 success")</w:t>
       </w:r>
@@ -4819,15 +5000,15 @@
         <w:spacing w:after="0" w:line="240" w:lineRule="auto"/>
         <w:rPr>
           <w:rFonts w:ascii="Times New Roman" w:hAnsi="Times New Roman" w:cs="Times New Roman"/>
-          <w:sz w:val="20"/>
-          <w:szCs w:val="20"/>
-        </w:rPr>
-      </w:pPr>
-      <w:r>
-        <w:rPr>
-          <w:rFonts w:ascii="Times New Roman" w:hAnsi="Times New Roman" w:cs="Times New Roman"/>
-          <w:sz w:val="20"/>
-          <w:szCs w:val="20"/>
+          <w:sz w:val="18"/>
+          <w:szCs w:val="18"/>
+        </w:rPr>
+      </w:pPr>
+      <w:r>
+        <w:rPr>
+          <w:rFonts w:ascii="Times New Roman" w:hAnsi="Times New Roman" w:cs="Times New Roman"/>
+          <w:sz w:val="18"/>
+          <w:szCs w:val="18"/>
         </w:rPr>
         <w:t>        })</w:t>
       </w:r>
@@ -4837,25 +5018,25 @@
         <w:spacing w:after="0" w:line="240" w:lineRule="auto"/>
         <w:rPr>
           <w:rFonts w:ascii="Times New Roman" w:hAnsi="Times New Roman" w:cs="Times New Roman"/>
-          <w:sz w:val="20"/>
-          <w:szCs w:val="20"/>
-        </w:rPr>
-      </w:pPr>
-    </w:p>
-    <w:p>
-      <w:pPr>
-        <w:spacing w:after="0" w:line="240" w:lineRule="auto"/>
-        <w:rPr>
-          <w:rFonts w:ascii="Times New Roman" w:hAnsi="Times New Roman" w:cs="Times New Roman"/>
-          <w:sz w:val="20"/>
-          <w:szCs w:val="20"/>
-        </w:rPr>
-      </w:pPr>
-      <w:r>
-        <w:rPr>
-          <w:rFonts w:ascii="Times New Roman" w:hAnsi="Times New Roman" w:cs="Times New Roman"/>
-          <w:sz w:val="20"/>
-          <w:szCs w:val="20"/>
+          <w:sz w:val="18"/>
+          <w:szCs w:val="18"/>
+        </w:rPr>
+      </w:pPr>
+    </w:p>
+    <w:p>
+      <w:pPr>
+        <w:spacing w:after="0" w:line="240" w:lineRule="auto"/>
+        <w:rPr>
+          <w:rFonts w:ascii="Times New Roman" w:hAnsi="Times New Roman" w:cs="Times New Roman"/>
+          <w:sz w:val="18"/>
+          <w:szCs w:val="18"/>
+        </w:rPr>
+      </w:pPr>
+      <w:r>
+        <w:rPr>
+          <w:rFonts w:ascii="Times New Roman" w:hAnsi="Times New Roman" w:cs="Times New Roman"/>
+          <w:sz w:val="18"/>
+          <w:szCs w:val="18"/>
         </w:rPr>
         <w:t>        let promise2= new Promise((</w:t>
       </w:r>
@@ -4864,8 +5045,8 @@
       <w:r>
         <w:rPr>
           <w:rFonts w:ascii="Times New Roman" w:hAnsi="Times New Roman" w:cs="Times New Roman"/>
-          <w:sz w:val="20"/>
-          <w:szCs w:val="20"/>
+          <w:sz w:val="18"/>
+          <w:szCs w:val="18"/>
         </w:rPr>
         <w:t>resolve,reject</w:t>
       </w:r>
@@ -4874,8 +5055,8 @@
       <w:r>
         <w:rPr>
           <w:rFonts w:ascii="Times New Roman" w:hAnsi="Times New Roman" w:cs="Times New Roman"/>
-          <w:sz w:val="20"/>
-          <w:szCs w:val="20"/>
+          <w:sz w:val="18"/>
+          <w:szCs w:val="18"/>
         </w:rPr>
         <w:t>)=&gt;{</w:t>
       </w:r>
@@ -4885,15 +5066,15 @@
         <w:spacing w:after="0" w:line="240" w:lineRule="auto"/>
         <w:rPr>
           <w:rFonts w:ascii="Times New Roman" w:hAnsi="Times New Roman" w:cs="Times New Roman"/>
-          <w:sz w:val="20"/>
-          <w:szCs w:val="20"/>
-        </w:rPr>
-      </w:pPr>
-      <w:r>
-        <w:rPr>
-          <w:rFonts w:ascii="Times New Roman" w:hAnsi="Times New Roman" w:cs="Times New Roman"/>
-          <w:sz w:val="20"/>
-          <w:szCs w:val="20"/>
+          <w:sz w:val="18"/>
+          <w:szCs w:val="18"/>
+        </w:rPr>
+      </w:pPr>
+      <w:r>
+        <w:rPr>
+          <w:rFonts w:ascii="Times New Roman" w:hAnsi="Times New Roman" w:cs="Times New Roman"/>
+          <w:sz w:val="18"/>
+          <w:szCs w:val="18"/>
         </w:rPr>
         <w:t>          </w:t>
       </w:r>
@@ -4901,8 +5082,8 @@
       <w:r>
         <w:rPr>
           <w:rFonts w:ascii="Times New Roman" w:hAnsi="Times New Roman" w:cs="Times New Roman"/>
-          <w:sz w:val="20"/>
-          <w:szCs w:val="20"/>
+          <w:sz w:val="18"/>
+          <w:szCs w:val="18"/>
         </w:rPr>
         <w:t>console.log(</w:t>
       </w:r>
@@ -4910,8 +5091,8 @@
       <w:r>
         <w:rPr>
           <w:rFonts w:ascii="Times New Roman" w:hAnsi="Times New Roman" w:cs="Times New Roman"/>
-          <w:sz w:val="20"/>
-          <w:szCs w:val="20"/>
+          <w:sz w:val="18"/>
+          <w:szCs w:val="18"/>
         </w:rPr>
         <w:t>"promise 2");</w:t>
       </w:r>
@@ -4921,15 +5102,15 @@
         <w:spacing w:after="0" w:line="240" w:lineRule="auto"/>
         <w:rPr>
           <w:rFonts w:ascii="Times New Roman" w:hAnsi="Times New Roman" w:cs="Times New Roman"/>
-          <w:sz w:val="20"/>
-          <w:szCs w:val="20"/>
-        </w:rPr>
-      </w:pPr>
-      <w:r>
-        <w:rPr>
-          <w:rFonts w:ascii="Times New Roman" w:hAnsi="Times New Roman" w:cs="Times New Roman"/>
-          <w:sz w:val="20"/>
-          <w:szCs w:val="20"/>
+          <w:sz w:val="18"/>
+          <w:szCs w:val="18"/>
+        </w:rPr>
+      </w:pPr>
+      <w:r>
+        <w:rPr>
+          <w:rFonts w:ascii="Times New Roman" w:hAnsi="Times New Roman" w:cs="Times New Roman"/>
+          <w:sz w:val="18"/>
+          <w:szCs w:val="18"/>
         </w:rPr>
         <w:t>          </w:t>
       </w:r>
@@ -4938,8 +5119,8 @@
       <w:r>
         <w:rPr>
           <w:rFonts w:ascii="Times New Roman" w:hAnsi="Times New Roman" w:cs="Times New Roman"/>
-          <w:sz w:val="20"/>
-          <w:szCs w:val="20"/>
+          <w:sz w:val="18"/>
+          <w:szCs w:val="18"/>
         </w:rPr>
         <w:t>setTimeout</w:t>
       </w:r>
@@ -4947,8 +5128,8 @@
       <w:r>
         <w:rPr>
           <w:rFonts w:ascii="Times New Roman" w:hAnsi="Times New Roman" w:cs="Times New Roman"/>
-          <w:sz w:val="20"/>
-          <w:szCs w:val="20"/>
+          <w:sz w:val="18"/>
+          <w:szCs w:val="18"/>
         </w:rPr>
         <w:t>(</w:t>
       </w:r>
@@ -4956,8 +5137,8 @@
       <w:r>
         <w:rPr>
           <w:rFonts w:ascii="Times New Roman" w:hAnsi="Times New Roman" w:cs="Times New Roman"/>
-          <w:sz w:val="20"/>
-          <w:szCs w:val="20"/>
+          <w:sz w:val="18"/>
+          <w:szCs w:val="18"/>
         </w:rPr>
         <w:t>resolve, 1500, "promise 2 success")</w:t>
       </w:r>
@@ -4967,15 +5148,15 @@
         <w:spacing w:after="0" w:line="240" w:lineRule="auto"/>
         <w:rPr>
           <w:rFonts w:ascii="Times New Roman" w:hAnsi="Times New Roman" w:cs="Times New Roman"/>
-          <w:sz w:val="20"/>
-          <w:szCs w:val="20"/>
-        </w:rPr>
-      </w:pPr>
-      <w:r>
-        <w:rPr>
-          <w:rFonts w:ascii="Times New Roman" w:hAnsi="Times New Roman" w:cs="Times New Roman"/>
-          <w:sz w:val="20"/>
-          <w:szCs w:val="20"/>
+          <w:sz w:val="18"/>
+          <w:szCs w:val="18"/>
+        </w:rPr>
+      </w:pPr>
+      <w:r>
+        <w:rPr>
+          <w:rFonts w:ascii="Times New Roman" w:hAnsi="Times New Roman" w:cs="Times New Roman"/>
+          <w:sz w:val="18"/>
+          <w:szCs w:val="18"/>
         </w:rPr>
         <w:t>        })</w:t>
       </w:r>
@@ -4985,25 +5166,25 @@
         <w:spacing w:after="0" w:line="240" w:lineRule="auto"/>
         <w:rPr>
           <w:rFonts w:ascii="Times New Roman" w:hAnsi="Times New Roman" w:cs="Times New Roman"/>
-          <w:sz w:val="20"/>
-          <w:szCs w:val="20"/>
-        </w:rPr>
-      </w:pPr>
-    </w:p>
-    <w:p>
-      <w:pPr>
-        <w:spacing w:after="0" w:line="240" w:lineRule="auto"/>
-        <w:rPr>
-          <w:rFonts w:ascii="Times New Roman" w:hAnsi="Times New Roman" w:cs="Times New Roman"/>
-          <w:sz w:val="20"/>
-          <w:szCs w:val="20"/>
-        </w:rPr>
-      </w:pPr>
-      <w:r>
-        <w:rPr>
-          <w:rFonts w:ascii="Times New Roman" w:hAnsi="Times New Roman" w:cs="Times New Roman"/>
-          <w:sz w:val="20"/>
-          <w:szCs w:val="20"/>
+          <w:sz w:val="18"/>
+          <w:szCs w:val="18"/>
+        </w:rPr>
+      </w:pPr>
+    </w:p>
+    <w:p>
+      <w:pPr>
+        <w:spacing w:after="0" w:line="240" w:lineRule="auto"/>
+        <w:rPr>
+          <w:rFonts w:ascii="Times New Roman" w:hAnsi="Times New Roman" w:cs="Times New Roman"/>
+          <w:sz w:val="18"/>
+          <w:szCs w:val="18"/>
+        </w:rPr>
+      </w:pPr>
+      <w:r>
+        <w:rPr>
+          <w:rFonts w:ascii="Times New Roman" w:hAnsi="Times New Roman" w:cs="Times New Roman"/>
+          <w:sz w:val="18"/>
+          <w:szCs w:val="18"/>
         </w:rPr>
         <w:t>        let promise3= new Promise((</w:t>
       </w:r>
@@ -5012,8 +5193,8 @@
       <w:r>
         <w:rPr>
           <w:rFonts w:ascii="Times New Roman" w:hAnsi="Times New Roman" w:cs="Times New Roman"/>
-          <w:sz w:val="20"/>
-          <w:szCs w:val="20"/>
+          <w:sz w:val="18"/>
+          <w:szCs w:val="18"/>
         </w:rPr>
         <w:t>resolve,reject</w:t>
       </w:r>
@@ -5022,8 +5203,8 @@
       <w:r>
         <w:rPr>
           <w:rFonts w:ascii="Times New Roman" w:hAnsi="Times New Roman" w:cs="Times New Roman"/>
-          <w:sz w:val="20"/>
-          <w:szCs w:val="20"/>
+          <w:sz w:val="18"/>
+          <w:szCs w:val="18"/>
         </w:rPr>
         <w:t>)=&gt;{</w:t>
       </w:r>
@@ -5033,15 +5214,15 @@
         <w:spacing w:after="0" w:line="240" w:lineRule="auto"/>
         <w:rPr>
           <w:rFonts w:ascii="Times New Roman" w:hAnsi="Times New Roman" w:cs="Times New Roman"/>
-          <w:sz w:val="20"/>
-          <w:szCs w:val="20"/>
-        </w:rPr>
-      </w:pPr>
-      <w:r>
-        <w:rPr>
-          <w:rFonts w:ascii="Times New Roman" w:hAnsi="Times New Roman" w:cs="Times New Roman"/>
-          <w:sz w:val="20"/>
-          <w:szCs w:val="20"/>
+          <w:sz w:val="18"/>
+          <w:szCs w:val="18"/>
+        </w:rPr>
+      </w:pPr>
+      <w:r>
+        <w:rPr>
+          <w:rFonts w:ascii="Times New Roman" w:hAnsi="Times New Roman" w:cs="Times New Roman"/>
+          <w:sz w:val="18"/>
+          <w:szCs w:val="18"/>
         </w:rPr>
         <w:t>          </w:t>
       </w:r>
@@ -5049,8 +5230,8 @@
       <w:r>
         <w:rPr>
           <w:rFonts w:ascii="Times New Roman" w:hAnsi="Times New Roman" w:cs="Times New Roman"/>
-          <w:sz w:val="20"/>
-          <w:szCs w:val="20"/>
+          <w:sz w:val="18"/>
+          <w:szCs w:val="18"/>
         </w:rPr>
         <w:t>console.log(</w:t>
       </w:r>
@@ -5058,8 +5239,8 @@
       <w:r>
         <w:rPr>
           <w:rFonts w:ascii="Times New Roman" w:hAnsi="Times New Roman" w:cs="Times New Roman"/>
-          <w:sz w:val="20"/>
-          <w:szCs w:val="20"/>
+          <w:sz w:val="18"/>
+          <w:szCs w:val="18"/>
         </w:rPr>
         <w:t>"promise 3");</w:t>
       </w:r>
@@ -5069,15 +5250,15 @@
         <w:spacing w:after="0" w:line="240" w:lineRule="auto"/>
         <w:rPr>
           <w:rFonts w:ascii="Times New Roman" w:hAnsi="Times New Roman" w:cs="Times New Roman"/>
-          <w:sz w:val="20"/>
-          <w:szCs w:val="20"/>
-        </w:rPr>
-      </w:pPr>
-      <w:r>
-        <w:rPr>
-          <w:rFonts w:ascii="Times New Roman" w:hAnsi="Times New Roman" w:cs="Times New Roman"/>
-          <w:sz w:val="20"/>
-          <w:szCs w:val="20"/>
+          <w:sz w:val="18"/>
+          <w:szCs w:val="18"/>
+        </w:rPr>
+      </w:pPr>
+      <w:r>
+        <w:rPr>
+          <w:rFonts w:ascii="Times New Roman" w:hAnsi="Times New Roman" w:cs="Times New Roman"/>
+          <w:sz w:val="18"/>
+          <w:szCs w:val="18"/>
         </w:rPr>
         <w:t>          </w:t>
       </w:r>
@@ -5086,8 +5267,8 @@
       <w:r>
         <w:rPr>
           <w:rFonts w:ascii="Times New Roman" w:hAnsi="Times New Roman" w:cs="Times New Roman"/>
-          <w:sz w:val="20"/>
-          <w:szCs w:val="20"/>
+          <w:sz w:val="18"/>
+          <w:szCs w:val="18"/>
         </w:rPr>
         <w:t>setTimeout</w:t>
       </w:r>
@@ -5095,8 +5276,8 @@
       <w:r>
         <w:rPr>
           <w:rFonts w:ascii="Times New Roman" w:hAnsi="Times New Roman" w:cs="Times New Roman"/>
-          <w:sz w:val="20"/>
-          <w:szCs w:val="20"/>
+          <w:sz w:val="18"/>
+          <w:szCs w:val="18"/>
         </w:rPr>
         <w:t>(</w:t>
       </w:r>
@@ -5104,8 +5285,8 @@
       <w:r>
         <w:rPr>
           <w:rFonts w:ascii="Times New Roman" w:hAnsi="Times New Roman" w:cs="Times New Roman"/>
-          <w:sz w:val="20"/>
-          <w:szCs w:val="20"/>
+          <w:sz w:val="18"/>
+          <w:szCs w:val="18"/>
         </w:rPr>
         <w:t>resolve, 1800, "promise 3 success")</w:t>
       </w:r>
@@ -5115,15 +5296,15 @@
         <w:spacing w:after="0" w:line="240" w:lineRule="auto"/>
         <w:rPr>
           <w:rFonts w:ascii="Times New Roman" w:hAnsi="Times New Roman" w:cs="Times New Roman"/>
-          <w:sz w:val="20"/>
-          <w:szCs w:val="20"/>
-        </w:rPr>
-      </w:pPr>
-      <w:r>
-        <w:rPr>
-          <w:rFonts w:ascii="Times New Roman" w:hAnsi="Times New Roman" w:cs="Times New Roman"/>
-          <w:sz w:val="20"/>
-          <w:szCs w:val="20"/>
+          <w:sz w:val="18"/>
+          <w:szCs w:val="18"/>
+        </w:rPr>
+      </w:pPr>
+      <w:r>
+        <w:rPr>
+          <w:rFonts w:ascii="Times New Roman" w:hAnsi="Times New Roman" w:cs="Times New Roman"/>
+          <w:sz w:val="18"/>
+          <w:szCs w:val="18"/>
         </w:rPr>
         <w:t>        })</w:t>
       </w:r>
@@ -5133,25 +5314,25 @@
         <w:spacing w:after="0" w:line="240" w:lineRule="auto"/>
         <w:rPr>
           <w:rFonts w:ascii="Times New Roman" w:hAnsi="Times New Roman" w:cs="Times New Roman"/>
-          <w:sz w:val="20"/>
-          <w:szCs w:val="20"/>
-        </w:rPr>
-      </w:pPr>
-    </w:p>
-    <w:p>
-      <w:pPr>
-        <w:spacing w:after="0" w:line="240" w:lineRule="auto"/>
-        <w:rPr>
-          <w:rFonts w:ascii="Times New Roman" w:hAnsi="Times New Roman" w:cs="Times New Roman"/>
-          <w:sz w:val="20"/>
-          <w:szCs w:val="20"/>
-        </w:rPr>
-      </w:pPr>
-      <w:r>
-        <w:rPr>
-          <w:rFonts w:ascii="Times New Roman" w:hAnsi="Times New Roman" w:cs="Times New Roman"/>
-          <w:sz w:val="20"/>
-          <w:szCs w:val="20"/>
+          <w:sz w:val="18"/>
+          <w:szCs w:val="18"/>
+        </w:rPr>
+      </w:pPr>
+    </w:p>
+    <w:p>
+      <w:pPr>
+        <w:spacing w:after="0" w:line="240" w:lineRule="auto"/>
+        <w:rPr>
+          <w:rFonts w:ascii="Times New Roman" w:hAnsi="Times New Roman" w:cs="Times New Roman"/>
+          <w:sz w:val="18"/>
+          <w:szCs w:val="18"/>
+        </w:rPr>
+      </w:pPr>
+      <w:r>
+        <w:rPr>
+          <w:rFonts w:ascii="Times New Roman" w:hAnsi="Times New Roman" w:cs="Times New Roman"/>
+          <w:sz w:val="18"/>
+          <w:szCs w:val="18"/>
         </w:rPr>
         <w:t>        let promise4= new Promise((</w:t>
       </w:r>
@@ -5160,8 +5341,8 @@
       <w:r>
         <w:rPr>
           <w:rFonts w:ascii="Times New Roman" w:hAnsi="Times New Roman" w:cs="Times New Roman"/>
-          <w:sz w:val="20"/>
-          <w:szCs w:val="20"/>
+          <w:sz w:val="18"/>
+          <w:szCs w:val="18"/>
         </w:rPr>
         <w:t>resolve,reject</w:t>
       </w:r>
@@ -5170,8 +5351,8 @@
       <w:r>
         <w:rPr>
           <w:rFonts w:ascii="Times New Roman" w:hAnsi="Times New Roman" w:cs="Times New Roman"/>
-          <w:sz w:val="20"/>
-          <w:szCs w:val="20"/>
+          <w:sz w:val="18"/>
+          <w:szCs w:val="18"/>
         </w:rPr>
         <w:t>)=&gt;{</w:t>
       </w:r>
@@ -5181,15 +5362,15 @@
         <w:spacing w:after="0" w:line="240" w:lineRule="auto"/>
         <w:rPr>
           <w:rFonts w:ascii="Times New Roman" w:hAnsi="Times New Roman" w:cs="Times New Roman"/>
-          <w:sz w:val="20"/>
-          <w:szCs w:val="20"/>
-        </w:rPr>
-      </w:pPr>
-      <w:r>
-        <w:rPr>
-          <w:rFonts w:ascii="Times New Roman" w:hAnsi="Times New Roman" w:cs="Times New Roman"/>
-          <w:sz w:val="20"/>
-          <w:szCs w:val="20"/>
+          <w:sz w:val="18"/>
+          <w:szCs w:val="18"/>
+        </w:rPr>
+      </w:pPr>
+      <w:r>
+        <w:rPr>
+          <w:rFonts w:ascii="Times New Roman" w:hAnsi="Times New Roman" w:cs="Times New Roman"/>
+          <w:sz w:val="18"/>
+          <w:szCs w:val="18"/>
         </w:rPr>
         <w:t>          </w:t>
       </w:r>
@@ -5197,8 +5378,8 @@
       <w:r>
         <w:rPr>
           <w:rFonts w:ascii="Times New Roman" w:hAnsi="Times New Roman" w:cs="Times New Roman"/>
-          <w:sz w:val="20"/>
-          <w:szCs w:val="20"/>
+          <w:sz w:val="18"/>
+          <w:szCs w:val="18"/>
         </w:rPr>
         <w:t>console.log(</w:t>
       </w:r>
@@ -5206,8 +5387,8 @@
       <w:r>
         <w:rPr>
           <w:rFonts w:ascii="Times New Roman" w:hAnsi="Times New Roman" w:cs="Times New Roman"/>
-          <w:sz w:val="20"/>
-          <w:szCs w:val="20"/>
+          <w:sz w:val="18"/>
+          <w:szCs w:val="18"/>
         </w:rPr>
         <w:t>"promise 4");</w:t>
       </w:r>
@@ -5217,15 +5398,15 @@
         <w:spacing w:after="0" w:line="240" w:lineRule="auto"/>
         <w:rPr>
           <w:rFonts w:ascii="Times New Roman" w:hAnsi="Times New Roman" w:cs="Times New Roman"/>
-          <w:sz w:val="20"/>
-          <w:szCs w:val="20"/>
-        </w:rPr>
-      </w:pPr>
-      <w:r>
-        <w:rPr>
-          <w:rFonts w:ascii="Times New Roman" w:hAnsi="Times New Roman" w:cs="Times New Roman"/>
-          <w:sz w:val="20"/>
-          <w:szCs w:val="20"/>
+          <w:sz w:val="18"/>
+          <w:szCs w:val="18"/>
+        </w:rPr>
+      </w:pPr>
+      <w:r>
+        <w:rPr>
+          <w:rFonts w:ascii="Times New Roman" w:hAnsi="Times New Roman" w:cs="Times New Roman"/>
+          <w:sz w:val="18"/>
+          <w:szCs w:val="18"/>
         </w:rPr>
         <w:t>          </w:t>
       </w:r>
@@ -5234,8 +5415,8 @@
       <w:r>
         <w:rPr>
           <w:rFonts w:ascii="Times New Roman" w:hAnsi="Times New Roman" w:cs="Times New Roman"/>
-          <w:sz w:val="20"/>
-          <w:szCs w:val="20"/>
+          <w:sz w:val="18"/>
+          <w:szCs w:val="18"/>
         </w:rPr>
         <w:t>setTimeout</w:t>
       </w:r>
@@ -5243,8 +5424,8 @@
       <w:r>
         <w:rPr>
           <w:rFonts w:ascii="Times New Roman" w:hAnsi="Times New Roman" w:cs="Times New Roman"/>
-          <w:sz w:val="20"/>
-          <w:szCs w:val="20"/>
+          <w:sz w:val="18"/>
+          <w:szCs w:val="18"/>
         </w:rPr>
         <w:t>(</w:t>
       </w:r>
@@ -5252,8 +5433,8 @@
       <w:r>
         <w:rPr>
           <w:rFonts w:ascii="Times New Roman" w:hAnsi="Times New Roman" w:cs="Times New Roman"/>
-          <w:sz w:val="20"/>
-          <w:szCs w:val="20"/>
+          <w:sz w:val="18"/>
+          <w:szCs w:val="18"/>
         </w:rPr>
         <w:t>resolve, 500, "promise 4 success")</w:t>
       </w:r>
@@ -5263,15 +5444,15 @@
         <w:spacing w:after="0" w:line="240" w:lineRule="auto"/>
         <w:rPr>
           <w:rFonts w:ascii="Times New Roman" w:hAnsi="Times New Roman" w:cs="Times New Roman"/>
-          <w:sz w:val="20"/>
-          <w:szCs w:val="20"/>
-        </w:rPr>
-      </w:pPr>
-      <w:r>
-        <w:rPr>
-          <w:rFonts w:ascii="Times New Roman" w:hAnsi="Times New Roman" w:cs="Times New Roman"/>
-          <w:sz w:val="20"/>
-          <w:szCs w:val="20"/>
+          <w:sz w:val="18"/>
+          <w:szCs w:val="18"/>
+        </w:rPr>
+      </w:pPr>
+      <w:r>
+        <w:rPr>
+          <w:rFonts w:ascii="Times New Roman" w:hAnsi="Times New Roman" w:cs="Times New Roman"/>
+          <w:sz w:val="18"/>
+          <w:szCs w:val="18"/>
         </w:rPr>
         <w:t>        })</w:t>
       </w:r>
@@ -5281,25 +5462,25 @@
         <w:spacing w:after="0" w:line="240" w:lineRule="auto"/>
         <w:rPr>
           <w:rFonts w:ascii="Times New Roman" w:hAnsi="Times New Roman" w:cs="Times New Roman"/>
-          <w:sz w:val="20"/>
-          <w:szCs w:val="20"/>
-        </w:rPr>
-      </w:pPr>
-    </w:p>
-    <w:p>
-      <w:pPr>
-        <w:spacing w:after="0" w:line="240" w:lineRule="auto"/>
-        <w:rPr>
-          <w:rFonts w:ascii="Times New Roman" w:hAnsi="Times New Roman" w:cs="Times New Roman"/>
-          <w:sz w:val="20"/>
-          <w:szCs w:val="20"/>
-        </w:rPr>
-      </w:pPr>
-      <w:r>
-        <w:rPr>
-          <w:rFonts w:ascii="Times New Roman" w:hAnsi="Times New Roman" w:cs="Times New Roman"/>
-          <w:sz w:val="20"/>
-          <w:szCs w:val="20"/>
+          <w:sz w:val="18"/>
+          <w:szCs w:val="18"/>
+        </w:rPr>
+      </w:pPr>
+    </w:p>
+    <w:p>
+      <w:pPr>
+        <w:spacing w:after="0" w:line="240" w:lineRule="auto"/>
+        <w:rPr>
+          <w:rFonts w:ascii="Times New Roman" w:hAnsi="Times New Roman" w:cs="Times New Roman"/>
+          <w:sz w:val="18"/>
+          <w:szCs w:val="18"/>
+        </w:rPr>
+      </w:pPr>
+      <w:r>
+        <w:rPr>
+          <w:rFonts w:ascii="Times New Roman" w:hAnsi="Times New Roman" w:cs="Times New Roman"/>
+          <w:sz w:val="18"/>
+          <w:szCs w:val="18"/>
         </w:rPr>
         <w:t> </w:t>
       </w:r>
@@ -5309,15 +5490,15 @@
         <w:spacing w:after="0" w:line="240" w:lineRule="auto"/>
         <w:rPr>
           <w:rFonts w:ascii="Times New Roman" w:hAnsi="Times New Roman" w:cs="Times New Roman"/>
-          <w:sz w:val="20"/>
-          <w:szCs w:val="20"/>
-        </w:rPr>
-      </w:pPr>
-      <w:r>
-        <w:rPr>
-          <w:rFonts w:ascii="Times New Roman" w:hAnsi="Times New Roman" w:cs="Times New Roman"/>
-          <w:sz w:val="20"/>
-          <w:szCs w:val="20"/>
+          <w:sz w:val="18"/>
+          <w:szCs w:val="18"/>
+        </w:rPr>
+      </w:pPr>
+      <w:r>
+        <w:rPr>
+          <w:rFonts w:ascii="Times New Roman" w:hAnsi="Times New Roman" w:cs="Times New Roman"/>
+          <w:sz w:val="18"/>
+          <w:szCs w:val="18"/>
         </w:rPr>
         <w:t>        promise1.then((resolve)=&gt;{console.log(resolve)})</w:t>
       </w:r>
@@ -5327,15 +5508,15 @@
         <w:spacing w:after="0" w:line="240" w:lineRule="auto"/>
         <w:rPr>
           <w:rFonts w:ascii="Times New Roman" w:hAnsi="Times New Roman" w:cs="Times New Roman"/>
-          <w:sz w:val="20"/>
-          <w:szCs w:val="20"/>
-        </w:rPr>
-      </w:pPr>
-      <w:r>
-        <w:rPr>
-          <w:rFonts w:ascii="Times New Roman" w:hAnsi="Times New Roman" w:cs="Times New Roman"/>
-          <w:sz w:val="20"/>
-          <w:szCs w:val="20"/>
+          <w:sz w:val="18"/>
+          <w:szCs w:val="18"/>
+        </w:rPr>
+      </w:pPr>
+      <w:r>
+        <w:rPr>
+          <w:rFonts w:ascii="Times New Roman" w:hAnsi="Times New Roman" w:cs="Times New Roman"/>
+          <w:sz w:val="18"/>
+          <w:szCs w:val="18"/>
         </w:rPr>
         <w:t>        promise2.then((resolve)=&gt;{console.log(resolve)})</w:t>
       </w:r>
@@ -5345,15 +5526,15 @@
         <w:spacing w:after="0" w:line="240" w:lineRule="auto"/>
         <w:rPr>
           <w:rFonts w:ascii="Times New Roman" w:hAnsi="Times New Roman" w:cs="Times New Roman"/>
-          <w:sz w:val="20"/>
-          <w:szCs w:val="20"/>
-        </w:rPr>
-      </w:pPr>
-      <w:r>
-        <w:rPr>
-          <w:rFonts w:ascii="Times New Roman" w:hAnsi="Times New Roman" w:cs="Times New Roman"/>
-          <w:sz w:val="20"/>
-          <w:szCs w:val="20"/>
+          <w:sz w:val="18"/>
+          <w:szCs w:val="18"/>
+        </w:rPr>
+      </w:pPr>
+      <w:r>
+        <w:rPr>
+          <w:rFonts w:ascii="Times New Roman" w:hAnsi="Times New Roman" w:cs="Times New Roman"/>
+          <w:sz w:val="18"/>
+          <w:szCs w:val="18"/>
         </w:rPr>
         <w:t>        promise3.then((resolve)=&gt;{console.log(resolve)})</w:t>
       </w:r>
@@ -5363,15 +5544,15 @@
         <w:spacing w:after="0" w:line="240" w:lineRule="auto"/>
         <w:rPr>
           <w:rFonts w:ascii="Times New Roman" w:hAnsi="Times New Roman" w:cs="Times New Roman"/>
-          <w:sz w:val="20"/>
-          <w:szCs w:val="20"/>
-        </w:rPr>
-      </w:pPr>
-      <w:r>
-        <w:rPr>
-          <w:rFonts w:ascii="Times New Roman" w:hAnsi="Times New Roman" w:cs="Times New Roman"/>
-          <w:sz w:val="20"/>
-          <w:szCs w:val="20"/>
+          <w:sz w:val="18"/>
+          <w:szCs w:val="18"/>
+        </w:rPr>
+      </w:pPr>
+      <w:r>
+        <w:rPr>
+          <w:rFonts w:ascii="Times New Roman" w:hAnsi="Times New Roman" w:cs="Times New Roman"/>
+          <w:sz w:val="18"/>
+          <w:szCs w:val="18"/>
         </w:rPr>
         <w:t>        promise4.then((resolve)=&gt;{console.log(resolve)})</w:t>
       </w:r>
@@ -5381,25 +5562,25 @@
         <w:spacing w:after="0" w:line="240" w:lineRule="auto"/>
         <w:rPr>
           <w:rFonts w:ascii="Times New Roman" w:hAnsi="Times New Roman" w:cs="Times New Roman"/>
-          <w:sz w:val="20"/>
-          <w:szCs w:val="20"/>
-        </w:rPr>
-      </w:pPr>
-    </w:p>
-    <w:p>
-      <w:pPr>
-        <w:spacing w:after="0" w:line="240" w:lineRule="auto"/>
-        <w:rPr>
-          <w:rFonts w:ascii="Times New Roman" w:hAnsi="Times New Roman" w:cs="Times New Roman"/>
-          <w:sz w:val="20"/>
-          <w:szCs w:val="20"/>
-        </w:rPr>
-      </w:pPr>
-      <w:r>
-        <w:rPr>
-          <w:rFonts w:ascii="Times New Roman" w:hAnsi="Times New Roman" w:cs="Times New Roman"/>
-          <w:sz w:val="20"/>
-          <w:szCs w:val="20"/>
+          <w:sz w:val="18"/>
+          <w:szCs w:val="18"/>
+        </w:rPr>
+      </w:pPr>
+    </w:p>
+    <w:p>
+      <w:pPr>
+        <w:spacing w:after="0" w:line="240" w:lineRule="auto"/>
+        <w:rPr>
+          <w:rFonts w:ascii="Times New Roman" w:hAnsi="Times New Roman" w:cs="Times New Roman"/>
+          <w:sz w:val="18"/>
+          <w:szCs w:val="18"/>
+        </w:rPr>
+      </w:pPr>
+      <w:r>
+        <w:rPr>
+          <w:rFonts w:ascii="Times New Roman" w:hAnsi="Times New Roman" w:cs="Times New Roman"/>
+          <w:sz w:val="18"/>
+          <w:szCs w:val="18"/>
         </w:rPr>
         <w:t xml:space="preserve">//convert synchronous to </w:t>
       </w:r>
@@ -5407,8 +5588,8 @@
       <w:r>
         <w:rPr>
           <w:rFonts w:ascii="Times New Roman" w:hAnsi="Times New Roman" w:cs="Times New Roman"/>
-          <w:sz w:val="20"/>
-          <w:szCs w:val="20"/>
+          <w:sz w:val="18"/>
+          <w:szCs w:val="18"/>
         </w:rPr>
         <w:t>aynchronous</w:t>
       </w:r>
@@ -5419,15 +5600,15 @@
         <w:spacing w:after="0" w:line="240" w:lineRule="auto"/>
         <w:rPr>
           <w:rFonts w:ascii="Times New Roman" w:hAnsi="Times New Roman" w:cs="Times New Roman"/>
-          <w:sz w:val="20"/>
-          <w:szCs w:val="20"/>
-        </w:rPr>
-      </w:pPr>
-      <w:r>
-        <w:rPr>
-          <w:rFonts w:ascii="Times New Roman" w:hAnsi="Times New Roman" w:cs="Times New Roman"/>
-          <w:sz w:val="20"/>
-          <w:szCs w:val="20"/>
+          <w:sz w:val="18"/>
+          <w:szCs w:val="18"/>
+        </w:rPr>
+      </w:pPr>
+      <w:r>
+        <w:rPr>
+          <w:rFonts w:ascii="Times New Roman" w:hAnsi="Times New Roman" w:cs="Times New Roman"/>
+          <w:sz w:val="18"/>
+          <w:szCs w:val="18"/>
         </w:rPr>
         <w:t>      promise1</w:t>
       </w:r>
@@ -5437,15 +5618,15 @@
         <w:spacing w:after="0" w:line="240" w:lineRule="auto"/>
         <w:rPr>
           <w:rFonts w:ascii="Times New Roman" w:hAnsi="Times New Roman" w:cs="Times New Roman"/>
-          <w:sz w:val="20"/>
-          <w:szCs w:val="20"/>
-        </w:rPr>
-      </w:pPr>
-      <w:r>
-        <w:rPr>
-          <w:rFonts w:ascii="Times New Roman" w:hAnsi="Times New Roman" w:cs="Times New Roman"/>
-          <w:sz w:val="20"/>
-          <w:szCs w:val="20"/>
+          <w:sz w:val="18"/>
+          <w:szCs w:val="18"/>
+        </w:rPr>
+      </w:pPr>
+      <w:r>
+        <w:rPr>
+          <w:rFonts w:ascii="Times New Roman" w:hAnsi="Times New Roman" w:cs="Times New Roman"/>
+          <w:sz w:val="18"/>
+          <w:szCs w:val="18"/>
         </w:rPr>
         <w:t>        </w:t>
       </w:r>
@@ -5453,8 +5634,8 @@
       <w:r>
         <w:rPr>
           <w:rFonts w:ascii="Times New Roman" w:hAnsi="Times New Roman" w:cs="Times New Roman"/>
-          <w:sz w:val="20"/>
-          <w:szCs w:val="20"/>
+          <w:sz w:val="18"/>
+          <w:szCs w:val="18"/>
         </w:rPr>
         <w:t>.then</w:t>
       </w:r>
@@ -5462,8 +5643,8 @@
       <w:r>
         <w:rPr>
           <w:rFonts w:ascii="Times New Roman" w:hAnsi="Times New Roman" w:cs="Times New Roman"/>
-          <w:sz w:val="20"/>
-          <w:szCs w:val="20"/>
+          <w:sz w:val="18"/>
+          <w:szCs w:val="18"/>
         </w:rPr>
         <w:t>((result) =&gt; {</w:t>
       </w:r>
@@ -5473,15 +5654,15 @@
         <w:spacing w:after="0" w:line="240" w:lineRule="auto"/>
         <w:rPr>
           <w:rFonts w:ascii="Times New Roman" w:hAnsi="Times New Roman" w:cs="Times New Roman"/>
-          <w:sz w:val="20"/>
-          <w:szCs w:val="20"/>
-        </w:rPr>
-      </w:pPr>
-      <w:r>
-        <w:rPr>
-          <w:rFonts w:ascii="Times New Roman" w:hAnsi="Times New Roman" w:cs="Times New Roman"/>
-          <w:sz w:val="20"/>
-          <w:szCs w:val="20"/>
+          <w:sz w:val="18"/>
+          <w:szCs w:val="18"/>
+        </w:rPr>
+      </w:pPr>
+      <w:r>
+        <w:rPr>
+          <w:rFonts w:ascii="Times New Roman" w:hAnsi="Times New Roman" w:cs="Times New Roman"/>
+          <w:sz w:val="18"/>
+          <w:szCs w:val="18"/>
         </w:rPr>
         <w:t>          console.log(result);</w:t>
       </w:r>
@@ -5491,15 +5672,15 @@
         <w:spacing w:after="0" w:line="240" w:lineRule="auto"/>
         <w:rPr>
           <w:rFonts w:ascii="Times New Roman" w:hAnsi="Times New Roman" w:cs="Times New Roman"/>
-          <w:sz w:val="20"/>
-          <w:szCs w:val="20"/>
-        </w:rPr>
-      </w:pPr>
-      <w:r>
-        <w:rPr>
-          <w:rFonts w:ascii="Times New Roman" w:hAnsi="Times New Roman" w:cs="Times New Roman"/>
-          <w:sz w:val="20"/>
-          <w:szCs w:val="20"/>
+          <w:sz w:val="18"/>
+          <w:szCs w:val="18"/>
+        </w:rPr>
+      </w:pPr>
+      <w:r>
+        <w:rPr>
+          <w:rFonts w:ascii="Times New Roman" w:hAnsi="Times New Roman" w:cs="Times New Roman"/>
+          <w:sz w:val="18"/>
+          <w:szCs w:val="18"/>
         </w:rPr>
         <w:t>          return promise2;</w:t>
       </w:r>
@@ -5509,15 +5690,15 @@
         <w:spacing w:after="0" w:line="240" w:lineRule="auto"/>
         <w:rPr>
           <w:rFonts w:ascii="Times New Roman" w:hAnsi="Times New Roman" w:cs="Times New Roman"/>
-          <w:sz w:val="20"/>
-          <w:szCs w:val="20"/>
-        </w:rPr>
-      </w:pPr>
-      <w:r>
-        <w:rPr>
-          <w:rFonts w:ascii="Times New Roman" w:hAnsi="Times New Roman" w:cs="Times New Roman"/>
-          <w:sz w:val="20"/>
-          <w:szCs w:val="20"/>
+          <w:sz w:val="18"/>
+          <w:szCs w:val="18"/>
+        </w:rPr>
+      </w:pPr>
+      <w:r>
+        <w:rPr>
+          <w:rFonts w:ascii="Times New Roman" w:hAnsi="Times New Roman" w:cs="Times New Roman"/>
+          <w:sz w:val="18"/>
+          <w:szCs w:val="18"/>
         </w:rPr>
         <w:t>        })</w:t>
       </w:r>
@@ -5527,15 +5708,15 @@
         <w:spacing w:after="0" w:line="240" w:lineRule="auto"/>
         <w:rPr>
           <w:rFonts w:ascii="Times New Roman" w:hAnsi="Times New Roman" w:cs="Times New Roman"/>
-          <w:sz w:val="20"/>
-          <w:szCs w:val="20"/>
-        </w:rPr>
-      </w:pPr>
-      <w:r>
-        <w:rPr>
-          <w:rFonts w:ascii="Times New Roman" w:hAnsi="Times New Roman" w:cs="Times New Roman"/>
-          <w:sz w:val="20"/>
-          <w:szCs w:val="20"/>
+          <w:sz w:val="18"/>
+          <w:szCs w:val="18"/>
+        </w:rPr>
+      </w:pPr>
+      <w:r>
+        <w:rPr>
+          <w:rFonts w:ascii="Times New Roman" w:hAnsi="Times New Roman" w:cs="Times New Roman"/>
+          <w:sz w:val="18"/>
+          <w:szCs w:val="18"/>
         </w:rPr>
         <w:t>        </w:t>
       </w:r>
@@ -5543,8 +5724,8 @@
       <w:r>
         <w:rPr>
           <w:rFonts w:ascii="Times New Roman" w:hAnsi="Times New Roman" w:cs="Times New Roman"/>
-          <w:sz w:val="20"/>
-          <w:szCs w:val="20"/>
+          <w:sz w:val="18"/>
+          <w:szCs w:val="18"/>
         </w:rPr>
         <w:t>.then</w:t>
       </w:r>
@@ -5552,8 +5733,8 @@
       <w:r>
         <w:rPr>
           <w:rFonts w:ascii="Times New Roman" w:hAnsi="Times New Roman" w:cs="Times New Roman"/>
-          <w:sz w:val="20"/>
-          <w:szCs w:val="20"/>
+          <w:sz w:val="18"/>
+          <w:szCs w:val="18"/>
         </w:rPr>
         <w:t>((result) =&gt; {</w:t>
       </w:r>
@@ -5563,15 +5744,15 @@
         <w:spacing w:after="0" w:line="240" w:lineRule="auto"/>
         <w:rPr>
           <w:rFonts w:ascii="Times New Roman" w:hAnsi="Times New Roman" w:cs="Times New Roman"/>
-          <w:sz w:val="20"/>
-          <w:szCs w:val="20"/>
-        </w:rPr>
-      </w:pPr>
-      <w:r>
-        <w:rPr>
-          <w:rFonts w:ascii="Times New Roman" w:hAnsi="Times New Roman" w:cs="Times New Roman"/>
-          <w:sz w:val="20"/>
-          <w:szCs w:val="20"/>
+          <w:sz w:val="18"/>
+          <w:szCs w:val="18"/>
+        </w:rPr>
+      </w:pPr>
+      <w:r>
+        <w:rPr>
+          <w:rFonts w:ascii="Times New Roman" w:hAnsi="Times New Roman" w:cs="Times New Roman"/>
+          <w:sz w:val="18"/>
+          <w:szCs w:val="18"/>
         </w:rPr>
         <w:t>          console.log(result);</w:t>
       </w:r>
@@ -5581,15 +5762,15 @@
         <w:spacing w:after="0" w:line="240" w:lineRule="auto"/>
         <w:rPr>
           <w:rFonts w:ascii="Times New Roman" w:hAnsi="Times New Roman" w:cs="Times New Roman"/>
-          <w:sz w:val="20"/>
-          <w:szCs w:val="20"/>
-        </w:rPr>
-      </w:pPr>
-      <w:r>
-        <w:rPr>
-          <w:rFonts w:ascii="Times New Roman" w:hAnsi="Times New Roman" w:cs="Times New Roman"/>
-          <w:sz w:val="20"/>
-          <w:szCs w:val="20"/>
+          <w:sz w:val="18"/>
+          <w:szCs w:val="18"/>
+        </w:rPr>
+      </w:pPr>
+      <w:r>
+        <w:rPr>
+          <w:rFonts w:ascii="Times New Roman" w:hAnsi="Times New Roman" w:cs="Times New Roman"/>
+          <w:sz w:val="18"/>
+          <w:szCs w:val="18"/>
         </w:rPr>
         <w:t>          return promise3;</w:t>
       </w:r>
@@ -5599,15 +5780,15 @@
         <w:spacing w:after="0" w:line="240" w:lineRule="auto"/>
         <w:rPr>
           <w:rFonts w:ascii="Times New Roman" w:hAnsi="Times New Roman" w:cs="Times New Roman"/>
-          <w:sz w:val="20"/>
-          <w:szCs w:val="20"/>
-        </w:rPr>
-      </w:pPr>
-      <w:r>
-        <w:rPr>
-          <w:rFonts w:ascii="Times New Roman" w:hAnsi="Times New Roman" w:cs="Times New Roman"/>
-          <w:sz w:val="20"/>
-          <w:szCs w:val="20"/>
+          <w:sz w:val="18"/>
+          <w:szCs w:val="18"/>
+        </w:rPr>
+      </w:pPr>
+      <w:r>
+        <w:rPr>
+          <w:rFonts w:ascii="Times New Roman" w:hAnsi="Times New Roman" w:cs="Times New Roman"/>
+          <w:sz w:val="18"/>
+          <w:szCs w:val="18"/>
         </w:rPr>
         <w:t>        })</w:t>
       </w:r>
@@ -5617,24 +5798,25 @@
         <w:spacing w:after="0" w:line="240" w:lineRule="auto"/>
         <w:rPr>
           <w:rFonts w:ascii="Times New Roman" w:hAnsi="Times New Roman" w:cs="Times New Roman"/>
-          <w:sz w:val="20"/>
-          <w:szCs w:val="20"/>
-        </w:rPr>
-      </w:pPr>
-      <w:r>
-        <w:rPr>
-          <w:rFonts w:ascii="Times New Roman" w:hAnsi="Times New Roman" w:cs="Times New Roman"/>
-          <w:sz w:val="20"/>
-          <w:szCs w:val="20"/>
-        </w:rPr>
+          <w:sz w:val="18"/>
+          <w:szCs w:val="18"/>
+        </w:rPr>
+      </w:pPr>
+      <w:r>
+        <w:rPr>
+          <w:rFonts w:ascii="Times New Roman" w:hAnsi="Times New Roman" w:cs="Times New Roman"/>
+          <w:sz w:val="18"/>
+          <w:szCs w:val="18"/>
+        </w:rPr>
+        <w:lastRenderedPageBreak/>
         <w:t>        </w:t>
       </w:r>
       <w:proofErr w:type="gramStart"/>
       <w:r>
         <w:rPr>
           <w:rFonts w:ascii="Times New Roman" w:hAnsi="Times New Roman" w:cs="Times New Roman"/>
-          <w:sz w:val="20"/>
-          <w:szCs w:val="20"/>
+          <w:sz w:val="18"/>
+          <w:szCs w:val="18"/>
         </w:rPr>
         <w:t>.then</w:t>
       </w:r>
@@ -5642,8 +5824,8 @@
       <w:r>
         <w:rPr>
           <w:rFonts w:ascii="Times New Roman" w:hAnsi="Times New Roman" w:cs="Times New Roman"/>
-          <w:sz w:val="20"/>
-          <w:szCs w:val="20"/>
+          <w:sz w:val="18"/>
+          <w:szCs w:val="18"/>
         </w:rPr>
         <w:t>((result) =&gt; {</w:t>
       </w:r>
@@ -5653,15 +5835,15 @@
         <w:spacing w:after="0" w:line="240" w:lineRule="auto"/>
         <w:rPr>
           <w:rFonts w:ascii="Times New Roman" w:hAnsi="Times New Roman" w:cs="Times New Roman"/>
-          <w:sz w:val="20"/>
-          <w:szCs w:val="20"/>
-        </w:rPr>
-      </w:pPr>
-      <w:r>
-        <w:rPr>
-          <w:rFonts w:ascii="Times New Roman" w:hAnsi="Times New Roman" w:cs="Times New Roman"/>
-          <w:sz w:val="20"/>
-          <w:szCs w:val="20"/>
+          <w:sz w:val="18"/>
+          <w:szCs w:val="18"/>
+        </w:rPr>
+      </w:pPr>
+      <w:r>
+        <w:rPr>
+          <w:rFonts w:ascii="Times New Roman" w:hAnsi="Times New Roman" w:cs="Times New Roman"/>
+          <w:sz w:val="18"/>
+          <w:szCs w:val="18"/>
         </w:rPr>
         <w:t>          console.log(result);</w:t>
       </w:r>
@@ -5671,15 +5853,15 @@
         <w:spacing w:after="0" w:line="240" w:lineRule="auto"/>
         <w:rPr>
           <w:rFonts w:ascii="Times New Roman" w:hAnsi="Times New Roman" w:cs="Times New Roman"/>
-          <w:sz w:val="20"/>
-          <w:szCs w:val="20"/>
-        </w:rPr>
-      </w:pPr>
-      <w:r>
-        <w:rPr>
-          <w:rFonts w:ascii="Times New Roman" w:hAnsi="Times New Roman" w:cs="Times New Roman"/>
-          <w:sz w:val="20"/>
-          <w:szCs w:val="20"/>
+          <w:sz w:val="18"/>
+          <w:szCs w:val="18"/>
+        </w:rPr>
+      </w:pPr>
+      <w:r>
+        <w:rPr>
+          <w:rFonts w:ascii="Times New Roman" w:hAnsi="Times New Roman" w:cs="Times New Roman"/>
+          <w:sz w:val="18"/>
+          <w:szCs w:val="18"/>
         </w:rPr>
         <w:t>          return promise4;</w:t>
       </w:r>
@@ -5689,15 +5871,15 @@
         <w:spacing w:after="0" w:line="240" w:lineRule="auto"/>
         <w:rPr>
           <w:rFonts w:ascii="Times New Roman" w:hAnsi="Times New Roman" w:cs="Times New Roman"/>
-          <w:sz w:val="20"/>
-          <w:szCs w:val="20"/>
-        </w:rPr>
-      </w:pPr>
-      <w:r>
-        <w:rPr>
-          <w:rFonts w:ascii="Times New Roman" w:hAnsi="Times New Roman" w:cs="Times New Roman"/>
-          <w:sz w:val="20"/>
-          <w:szCs w:val="20"/>
+          <w:sz w:val="18"/>
+          <w:szCs w:val="18"/>
+        </w:rPr>
+      </w:pPr>
+      <w:r>
+        <w:rPr>
+          <w:rFonts w:ascii="Times New Roman" w:hAnsi="Times New Roman" w:cs="Times New Roman"/>
+          <w:sz w:val="18"/>
+          <w:szCs w:val="18"/>
         </w:rPr>
         <w:t>        })</w:t>
       </w:r>
@@ -5707,15 +5889,15 @@
         <w:spacing w:after="0" w:line="240" w:lineRule="auto"/>
         <w:rPr>
           <w:rFonts w:ascii="Times New Roman" w:hAnsi="Times New Roman" w:cs="Times New Roman"/>
-          <w:sz w:val="20"/>
-          <w:szCs w:val="20"/>
-        </w:rPr>
-      </w:pPr>
-      <w:r>
-        <w:rPr>
-          <w:rFonts w:ascii="Times New Roman" w:hAnsi="Times New Roman" w:cs="Times New Roman"/>
-          <w:sz w:val="20"/>
-          <w:szCs w:val="20"/>
+          <w:sz w:val="18"/>
+          <w:szCs w:val="18"/>
+        </w:rPr>
+      </w:pPr>
+      <w:r>
+        <w:rPr>
+          <w:rFonts w:ascii="Times New Roman" w:hAnsi="Times New Roman" w:cs="Times New Roman"/>
+          <w:sz w:val="18"/>
+          <w:szCs w:val="18"/>
         </w:rPr>
         <w:t>        </w:t>
       </w:r>
@@ -5723,8 +5905,8 @@
       <w:r>
         <w:rPr>
           <w:rFonts w:ascii="Times New Roman" w:hAnsi="Times New Roman" w:cs="Times New Roman"/>
-          <w:sz w:val="20"/>
-          <w:szCs w:val="20"/>
+          <w:sz w:val="18"/>
+          <w:szCs w:val="18"/>
         </w:rPr>
         <w:t>.then</w:t>
       </w:r>
@@ -5732,8 +5914,8 @@
       <w:r>
         <w:rPr>
           <w:rFonts w:ascii="Times New Roman" w:hAnsi="Times New Roman" w:cs="Times New Roman"/>
-          <w:sz w:val="20"/>
-          <w:szCs w:val="20"/>
+          <w:sz w:val="18"/>
+          <w:szCs w:val="18"/>
         </w:rPr>
         <w:t>((result) =&gt; {</w:t>
       </w:r>
@@ -5743,15 +5925,15 @@
         <w:spacing w:after="0" w:line="240" w:lineRule="auto"/>
         <w:rPr>
           <w:rFonts w:ascii="Times New Roman" w:hAnsi="Times New Roman" w:cs="Times New Roman"/>
-          <w:sz w:val="20"/>
-          <w:szCs w:val="20"/>
-        </w:rPr>
-      </w:pPr>
-      <w:r>
-        <w:rPr>
-          <w:rFonts w:ascii="Times New Roman" w:hAnsi="Times New Roman" w:cs="Times New Roman"/>
-          <w:sz w:val="20"/>
-          <w:szCs w:val="20"/>
+          <w:sz w:val="18"/>
+          <w:szCs w:val="18"/>
+        </w:rPr>
+      </w:pPr>
+      <w:r>
+        <w:rPr>
+          <w:rFonts w:ascii="Times New Roman" w:hAnsi="Times New Roman" w:cs="Times New Roman"/>
+          <w:sz w:val="18"/>
+          <w:szCs w:val="18"/>
         </w:rPr>
         <w:t>          console.log(result);</w:t>
       </w:r>
@@ -5761,15 +5943,15 @@
         <w:spacing w:after="0" w:line="240" w:lineRule="auto"/>
         <w:rPr>
           <w:rFonts w:ascii="Times New Roman" w:hAnsi="Times New Roman" w:cs="Times New Roman"/>
-          <w:sz w:val="20"/>
-          <w:szCs w:val="20"/>
-        </w:rPr>
-      </w:pPr>
-      <w:r>
-        <w:rPr>
-          <w:rFonts w:ascii="Times New Roman" w:hAnsi="Times New Roman" w:cs="Times New Roman"/>
-          <w:sz w:val="20"/>
-          <w:szCs w:val="20"/>
+          <w:sz w:val="18"/>
+          <w:szCs w:val="18"/>
+        </w:rPr>
+      </w:pPr>
+      <w:r>
+        <w:rPr>
+          <w:rFonts w:ascii="Times New Roman" w:hAnsi="Times New Roman" w:cs="Times New Roman"/>
+          <w:sz w:val="18"/>
+          <w:szCs w:val="18"/>
         </w:rPr>
         <w:t>        });</w:t>
       </w:r>
@@ -5792,22 +5974,24 @@
         <w:rPr>
           <w:rFonts w:ascii="Times New Roman" w:eastAsia="Arial Unicode MS" w:hAnsi="Times New Roman" w:cs="Times New Roman"/>
           <w:b/>
+          <w:sz w:val="32"/>
+          <w:szCs w:val="32"/>
+        </w:rPr>
+        <w:t>Async/Await</w:t>
+      </w:r>
+      <w:r>
+        <w:rPr>
+          <w:rFonts w:ascii="Times New Roman" w:eastAsia="Arial Unicode MS" w:hAnsi="Times New Roman" w:cs="Times New Roman"/>
           <w:sz w:val="28"/>
           <w:szCs w:val="28"/>
         </w:rPr>
-        <w:t>Async/Await</w:t>
-      </w:r>
-      <w:r>
-        <w:rPr>
-          <w:rFonts w:ascii="Times New Roman" w:eastAsia="Arial Unicode MS" w:hAnsi="Times New Roman" w:cs="Times New Roman"/>
-          <w:sz w:val="28"/>
-          <w:szCs w:val="28"/>
-        </w:rPr>
         <w:br/>
       </w:r>
       <w:r>
         <w:rPr>
           <w:rFonts w:ascii="Times New Roman" w:eastAsia="Arial Unicode MS" w:hAnsi="Times New Roman" w:cs="Times New Roman"/>
+          <w:sz w:val="20"/>
+          <w:szCs w:val="20"/>
         </w:rPr>
         <w:t>Async/await is a modern feature in JavaScript that simplifies working with asynchronous code, especially when dealing with Promises. It allows you to write asynchronous code in a synchronous-like manner, making it easier to read, write, and maintain.</w:t>
       </w:r>
@@ -5818,8 +6002,15 @@
           <w:ilvl w:val="0"/>
           <w:numId w:val="1"/>
         </w:numPr>
-        <w:rPr>
-          <w:rFonts w:ascii="Times New Roman" w:eastAsia="Arial Unicode MS" w:hAnsi="Times New Roman" w:cs="Times New Roman"/>
+        <w:tabs>
+          <w:tab w:val="clear" w:pos="720"/>
+          <w:tab w:val="num" w:pos="426"/>
+        </w:tabs>
+        <w:ind w:left="426" w:hanging="284"/>
+        <w:rPr>
+          <w:rFonts w:ascii="Times New Roman" w:eastAsia="Arial Unicode MS" w:hAnsi="Times New Roman" w:cs="Times New Roman"/>
+          <w:sz w:val="20"/>
+          <w:szCs w:val="20"/>
         </w:rPr>
       </w:pPr>
       <w:r>
@@ -5827,13 +6018,16 @@
           <w:rFonts w:ascii="Times New Roman" w:eastAsia="Arial Unicode MS" w:hAnsi="Times New Roman" w:cs="Times New Roman"/>
           <w:b/>
           <w:bCs/>
-        </w:rPr>
-        <w:lastRenderedPageBreak/>
+          <w:sz w:val="20"/>
+          <w:szCs w:val="20"/>
+        </w:rPr>
         <w:t>Async Functions</w:t>
       </w:r>
       <w:r>
         <w:rPr>
           <w:rFonts w:ascii="Times New Roman" w:eastAsia="Arial Unicode MS" w:hAnsi="Times New Roman" w:cs="Times New Roman"/>
+          <w:sz w:val="20"/>
+          <w:szCs w:val="20"/>
         </w:rPr>
         <w:t xml:space="preserve">: An async function is a function that operates asynchronously via the event loop. You declare an async function by prefixing the function declaration with the </w:t>
       </w:r>
@@ -5842,12 +6036,16 @@
           <w:rFonts w:ascii="Times New Roman" w:eastAsia="Arial Unicode MS" w:hAnsi="Times New Roman" w:cs="Times New Roman"/>
           <w:b/>
           <w:bCs/>
+          <w:sz w:val="20"/>
+          <w:szCs w:val="20"/>
         </w:rPr>
         <w:t>async</w:t>
       </w:r>
       <w:r>
         <w:rPr>
           <w:rFonts w:ascii="Times New Roman" w:eastAsia="Arial Unicode MS" w:hAnsi="Times New Roman" w:cs="Times New Roman"/>
+          <w:sz w:val="20"/>
+          <w:szCs w:val="20"/>
         </w:rPr>
         <w:t xml:space="preserve"> keyword.</w:t>
       </w:r>
@@ -6022,7 +6220,12 @@
           <w:ilvl w:val="0"/>
           <w:numId w:val="2"/>
         </w:numPr>
+        <w:tabs>
+          <w:tab w:val="clear" w:pos="720"/>
+          <w:tab w:val="num" w:pos="426"/>
+        </w:tabs>
         <w:spacing w:after="0"/>
+        <w:ind w:left="426" w:hanging="284"/>
         <w:rPr>
           <w:rFonts w:ascii="Times New Roman" w:eastAsia="Arial Unicode MS" w:hAnsi="Times New Roman" w:cs="Times New Roman"/>
           <w:sz w:val="20"/>
@@ -6078,7 +6281,6 @@
       <w:pPr>
         <w:shd w:val="clear" w:color="auto" w:fill="000000"/>
         <w:spacing w:after="0" w:line="285" w:lineRule="atLeast"/>
-        <w:ind w:left="360"/>
         <w:rPr>
           <w:rFonts w:ascii="Times New Roman" w:eastAsia="Arial Unicode MS" w:hAnsi="Times New Roman" w:cs="Times New Roman"/>
           <w:color w:val="FFFFFF"/>
@@ -6176,7 +6378,6 @@
       <w:pPr>
         <w:shd w:val="clear" w:color="auto" w:fill="000000"/>
         <w:spacing w:after="0" w:line="285" w:lineRule="atLeast"/>
-        <w:ind w:left="360"/>
         <w:rPr>
           <w:rFonts w:ascii="Times New Roman" w:eastAsia="Arial Unicode MS" w:hAnsi="Times New Roman" w:cs="Times New Roman"/>
           <w:color w:val="FFFFFF"/>
@@ -6304,7 +6505,6 @@
       <w:pPr>
         <w:shd w:val="clear" w:color="auto" w:fill="000000"/>
         <w:spacing w:after="0" w:line="285" w:lineRule="atLeast"/>
-        <w:ind w:left="360"/>
         <w:rPr>
           <w:rFonts w:ascii="Times New Roman" w:eastAsia="Arial Unicode MS" w:hAnsi="Times New Roman" w:cs="Times New Roman"/>
           <w:color w:val="FFFFFF"/>
@@ -6360,7 +6560,6 @@
       <w:pPr>
         <w:shd w:val="clear" w:color="auto" w:fill="000000"/>
         <w:spacing w:after="0" w:line="285" w:lineRule="atLeast"/>
-        <w:ind w:left="360"/>
         <w:rPr>
           <w:rFonts w:ascii="Times New Roman" w:eastAsia="Arial Unicode MS" w:hAnsi="Times New Roman" w:cs="Times New Roman"/>
           <w:color w:val="FFFFFF"/>
@@ -7624,6 +7823,44 @@
     </w:p>
     <w:p>
       <w:pPr>
+        <w:spacing w:after="0"/>
+        <w:rPr>
+          <w:rFonts w:ascii="Times New Roman" w:eastAsia="Arial Unicode MS" w:hAnsi="Times New Roman" w:cs="Times New Roman"/>
+          <w:sz w:val="18"/>
+          <w:szCs w:val="18"/>
+        </w:rPr>
+      </w:pPr>
+    </w:p>
+    <w:p>
+      <w:pPr>
+        <w:spacing w:after="0"/>
+        <w:rPr>
+          <w:rFonts w:ascii="Times New Roman" w:eastAsia="Arial Unicode MS" w:hAnsi="Times New Roman" w:cs="Times New Roman"/>
+          <w:sz w:val="18"/>
+          <w:szCs w:val="18"/>
+        </w:rPr>
+      </w:pPr>
+      <w:r>
+        <w:rPr>
+          <w:rFonts w:ascii="Times New Roman" w:eastAsia="Arial Unicode MS" w:hAnsi="Times New Roman" w:cs="Times New Roman"/>
+          <w:sz w:val="18"/>
+          <w:szCs w:val="18"/>
+        </w:rPr>
+        <w:t>//callback hell</w:t>
+      </w:r>
+    </w:p>
+    <w:p>
+      <w:pPr>
+        <w:spacing w:after="0"/>
+        <w:rPr>
+          <w:rFonts w:ascii="Times New Roman" w:eastAsia="Arial Unicode MS" w:hAnsi="Times New Roman" w:cs="Times New Roman"/>
+          <w:sz w:val="18"/>
+          <w:szCs w:val="18"/>
+        </w:rPr>
+      </w:pPr>
+    </w:p>
+    <w:p>
+      <w:pPr>
         <w:shd w:val="clear" w:color="auto" w:fill="000000"/>
         <w:spacing w:after="0" w:line="285" w:lineRule="atLeast"/>
         <w:rPr>
@@ -7634,44 +7871,88 @@
           <w:lang w:eastAsia="en-IN"/>
         </w:rPr>
       </w:pPr>
-    </w:p>
-    <w:p>
-      <w:pPr>
-        <w:spacing w:after="0"/>
-        <w:rPr>
-          <w:rFonts w:ascii="Times New Roman" w:eastAsia="Arial Unicode MS" w:hAnsi="Times New Roman" w:cs="Times New Roman"/>
-          <w:sz w:val="18"/>
-          <w:szCs w:val="18"/>
-        </w:rPr>
-      </w:pPr>
-    </w:p>
-    <w:p>
-      <w:pPr>
-        <w:spacing w:after="0"/>
-        <w:rPr>
-          <w:rFonts w:ascii="Times New Roman" w:eastAsia="Arial Unicode MS" w:hAnsi="Times New Roman" w:cs="Times New Roman"/>
-          <w:sz w:val="18"/>
-          <w:szCs w:val="18"/>
-        </w:rPr>
-      </w:pPr>
-      <w:r>
-        <w:rPr>
-          <w:rFonts w:ascii="Times New Roman" w:eastAsia="Arial Unicode MS" w:hAnsi="Times New Roman" w:cs="Times New Roman"/>
-          <w:sz w:val="18"/>
-          <w:szCs w:val="18"/>
-        </w:rPr>
-        <w:t>//callback hell</w:t>
-      </w:r>
-    </w:p>
-    <w:p>
-      <w:pPr>
-        <w:spacing w:after="0"/>
-        <w:rPr>
-          <w:rFonts w:ascii="Times New Roman" w:eastAsia="Arial Unicode MS" w:hAnsi="Times New Roman" w:cs="Times New Roman"/>
-          <w:sz w:val="18"/>
-          <w:szCs w:val="18"/>
-        </w:rPr>
-      </w:pPr>
+      <w:r>
+        <w:rPr>
+          <w:rFonts w:ascii="Times New Roman" w:eastAsia="Arial Unicode MS" w:hAnsi="Times New Roman" w:cs="Times New Roman"/>
+          <w:color w:val="FFFFFF"/>
+          <w:sz w:val="18"/>
+          <w:szCs w:val="18"/>
+          <w:lang w:eastAsia="en-IN"/>
+        </w:rPr>
+        <w:t xml:space="preserve">        </w:t>
+      </w:r>
+      <w:r>
+        <w:rPr>
+          <w:rFonts w:ascii="Times New Roman" w:eastAsia="Arial Unicode MS" w:hAnsi="Times New Roman" w:cs="Times New Roman"/>
+          <w:color w:val="569CD6"/>
+          <w:sz w:val="18"/>
+          <w:szCs w:val="18"/>
+          <w:lang w:eastAsia="en-IN"/>
+        </w:rPr>
+        <w:t>async</w:t>
+      </w:r>
+      <w:r>
+        <w:rPr>
+          <w:rFonts w:ascii="Times New Roman" w:eastAsia="Arial Unicode MS" w:hAnsi="Times New Roman" w:cs="Times New Roman"/>
+          <w:color w:val="FFFFFF"/>
+          <w:sz w:val="18"/>
+          <w:szCs w:val="18"/>
+          <w:lang w:eastAsia="en-IN"/>
+        </w:rPr>
+        <w:t xml:space="preserve"> </w:t>
+      </w:r>
+      <w:r>
+        <w:rPr>
+          <w:rFonts w:ascii="Times New Roman" w:eastAsia="Arial Unicode MS" w:hAnsi="Times New Roman" w:cs="Times New Roman"/>
+          <w:color w:val="569CD6"/>
+          <w:sz w:val="18"/>
+          <w:szCs w:val="18"/>
+          <w:lang w:eastAsia="en-IN"/>
+        </w:rPr>
+        <w:t>function</w:t>
+      </w:r>
+      <w:r>
+        <w:rPr>
+          <w:rFonts w:ascii="Times New Roman" w:eastAsia="Arial Unicode MS" w:hAnsi="Times New Roman" w:cs="Times New Roman"/>
+          <w:color w:val="FFFFFF"/>
+          <w:sz w:val="18"/>
+          <w:szCs w:val="18"/>
+          <w:lang w:eastAsia="en-IN"/>
+        </w:rPr>
+        <w:t xml:space="preserve"> </w:t>
+      </w:r>
+      <w:proofErr w:type="gramStart"/>
+      <w:r>
+        <w:rPr>
+          <w:rFonts w:ascii="Times New Roman" w:eastAsia="Arial Unicode MS" w:hAnsi="Times New Roman" w:cs="Times New Roman"/>
+          <w:color w:val="DCDCAA"/>
+          <w:sz w:val="18"/>
+          <w:szCs w:val="18"/>
+          <w:lang w:eastAsia="en-IN"/>
+        </w:rPr>
+        <w:t>executor</w:t>
+      </w:r>
+      <w:r>
+        <w:rPr>
+          <w:rFonts w:ascii="Times New Roman" w:eastAsia="Arial Unicode MS" w:hAnsi="Times New Roman" w:cs="Times New Roman"/>
+          <w:color w:val="FFFFFF"/>
+          <w:sz w:val="18"/>
+          <w:szCs w:val="18"/>
+          <w:lang w:eastAsia="en-IN"/>
+        </w:rPr>
+        <w:t>(</w:t>
+      </w:r>
+      <w:proofErr w:type="gramEnd"/>
+      <w:r>
+        <w:rPr>
+          <w:rFonts w:ascii="Times New Roman" w:eastAsia="Arial Unicode MS" w:hAnsi="Times New Roman" w:cs="Times New Roman"/>
+          <w:color w:val="FFFFFF"/>
+          <w:sz w:val="18"/>
+          <w:szCs w:val="18"/>
+          <w:lang w:eastAsia="en-IN"/>
+        </w:rPr>
+        <w:t>){</w:t>
+      </w:r>
     </w:p>
     <w:p>
       <w:pPr>
@@ -7693,7 +7974,7 @@
           <w:szCs w:val="18"/>
           <w:lang w:eastAsia="en-IN"/>
         </w:rPr>
-        <w:t xml:space="preserve">        </w:t>
+        <w:t xml:space="preserve">          </w:t>
       </w:r>
       <w:r>
         <w:rPr>
@@ -7703,7 +7984,7 @@
           <w:szCs w:val="18"/>
           <w:lang w:eastAsia="en-IN"/>
         </w:rPr>
-        <w:t>async</w:t>
+        <w:t>var</w:t>
       </w:r>
       <w:r>
         <w:rPr>
@@ -7715,15 +7996,37 @@
         </w:rPr>
         <w:t xml:space="preserve"> </w:t>
       </w:r>
-      <w:r>
-        <w:rPr>
-          <w:rFonts w:ascii="Times New Roman" w:eastAsia="Arial Unicode MS" w:hAnsi="Times New Roman" w:cs="Times New Roman"/>
-          <w:color w:val="569CD6"/>
-          <w:sz w:val="18"/>
-          <w:szCs w:val="18"/>
-          <w:lang w:eastAsia="en-IN"/>
-        </w:rPr>
-        <w:t>function</w:t>
+      <w:proofErr w:type="spellStart"/>
+      <w:r>
+        <w:rPr>
+          <w:rFonts w:ascii="Times New Roman" w:eastAsia="Arial Unicode MS" w:hAnsi="Times New Roman" w:cs="Times New Roman"/>
+          <w:color w:val="9CDCFE"/>
+          <w:sz w:val="18"/>
+          <w:szCs w:val="18"/>
+          <w:lang w:eastAsia="en-IN"/>
+        </w:rPr>
+        <w:t>addres</w:t>
+      </w:r>
+      <w:proofErr w:type="spellEnd"/>
+      <w:r>
+        <w:rPr>
+          <w:rFonts w:ascii="Times New Roman" w:eastAsia="Arial Unicode MS" w:hAnsi="Times New Roman" w:cs="Times New Roman"/>
+          <w:color w:val="D4D4D4"/>
+          <w:sz w:val="18"/>
+          <w:szCs w:val="18"/>
+          <w:lang w:eastAsia="en-IN"/>
+        </w:rPr>
+        <w:t>=</w:t>
+      </w:r>
+      <w:r>
+        <w:rPr>
+          <w:rFonts w:ascii="Times New Roman" w:eastAsia="Arial Unicode MS" w:hAnsi="Times New Roman" w:cs="Times New Roman"/>
+          <w:color w:val="C586C0"/>
+          <w:sz w:val="18"/>
+          <w:szCs w:val="18"/>
+          <w:lang w:eastAsia="en-IN"/>
+        </w:rPr>
+        <w:t>await</w:t>
       </w:r>
       <w:r>
         <w:rPr>
@@ -7744,7 +8047,7 @@
           <w:szCs w:val="18"/>
           <w:lang w:eastAsia="en-IN"/>
         </w:rPr>
-        <w:t>executor</w:t>
+        <w:t>add</w:t>
       </w:r>
       <w:r>
         <w:rPr>
@@ -7760,12 +8063,22 @@
       <w:r>
         <w:rPr>
           <w:rFonts w:ascii="Times New Roman" w:eastAsia="Arial Unicode MS" w:hAnsi="Times New Roman" w:cs="Times New Roman"/>
-          <w:color w:val="FFFFFF"/>
-          <w:sz w:val="18"/>
-          <w:szCs w:val="18"/>
-          <w:lang w:eastAsia="en-IN"/>
-        </w:rPr>
-        <w:t>){</w:t>
+          <w:color w:val="B5CEA8"/>
+          <w:sz w:val="18"/>
+          <w:szCs w:val="18"/>
+          <w:lang w:eastAsia="en-IN"/>
+        </w:rPr>
+        <w:t>10</w:t>
+      </w:r>
+      <w:r>
+        <w:rPr>
+          <w:rFonts w:ascii="Times New Roman" w:eastAsia="Arial Unicode MS" w:hAnsi="Times New Roman" w:cs="Times New Roman"/>
+          <w:color w:val="FFFFFF"/>
+          <w:sz w:val="18"/>
+          <w:szCs w:val="18"/>
+          <w:lang w:eastAsia="en-IN"/>
+        </w:rPr>
+        <w:t>);</w:t>
       </w:r>
     </w:p>
     <w:p>
@@ -7819,71 +8132,71 @@
           <w:szCs w:val="18"/>
           <w:lang w:eastAsia="en-IN"/>
         </w:rPr>
+        <w:t>subres</w:t>
+      </w:r>
+      <w:proofErr w:type="spellEnd"/>
+      <w:r>
+        <w:rPr>
+          <w:rFonts w:ascii="Times New Roman" w:eastAsia="Arial Unicode MS" w:hAnsi="Times New Roman" w:cs="Times New Roman"/>
+          <w:color w:val="D4D4D4"/>
+          <w:sz w:val="18"/>
+          <w:szCs w:val="18"/>
+          <w:lang w:eastAsia="en-IN"/>
+        </w:rPr>
+        <w:t>=</w:t>
+      </w:r>
+      <w:r>
+        <w:rPr>
+          <w:rFonts w:ascii="Times New Roman" w:eastAsia="Arial Unicode MS" w:hAnsi="Times New Roman" w:cs="Times New Roman"/>
+          <w:color w:val="C586C0"/>
+          <w:sz w:val="18"/>
+          <w:szCs w:val="18"/>
+          <w:lang w:eastAsia="en-IN"/>
+        </w:rPr>
+        <w:t>await</w:t>
+      </w:r>
+      <w:r>
+        <w:rPr>
+          <w:rFonts w:ascii="Times New Roman" w:eastAsia="Arial Unicode MS" w:hAnsi="Times New Roman" w:cs="Times New Roman"/>
+          <w:color w:val="FFFFFF"/>
+          <w:sz w:val="18"/>
+          <w:szCs w:val="18"/>
+          <w:lang w:eastAsia="en-IN"/>
+        </w:rPr>
+        <w:t xml:space="preserve"> </w:t>
+      </w:r>
+      <w:r>
+        <w:rPr>
+          <w:rFonts w:ascii="Times New Roman" w:eastAsia="Arial Unicode MS" w:hAnsi="Times New Roman" w:cs="Times New Roman"/>
+          <w:color w:val="DCDCAA"/>
+          <w:sz w:val="18"/>
+          <w:szCs w:val="18"/>
+          <w:lang w:eastAsia="en-IN"/>
+        </w:rPr>
+        <w:t>sub</w:t>
+      </w:r>
+      <w:r>
+        <w:rPr>
+          <w:rFonts w:ascii="Times New Roman" w:eastAsia="Arial Unicode MS" w:hAnsi="Times New Roman" w:cs="Times New Roman"/>
+          <w:color w:val="FFFFFF"/>
+          <w:sz w:val="18"/>
+          <w:szCs w:val="18"/>
+          <w:lang w:eastAsia="en-IN"/>
+        </w:rPr>
+        <w:t>(</w:t>
+      </w:r>
+      <w:proofErr w:type="spellStart"/>
+      <w:r>
+        <w:rPr>
+          <w:rFonts w:ascii="Times New Roman" w:eastAsia="Arial Unicode MS" w:hAnsi="Times New Roman" w:cs="Times New Roman"/>
+          <w:color w:val="9CDCFE"/>
+          <w:sz w:val="18"/>
+          <w:szCs w:val="18"/>
+          <w:lang w:eastAsia="en-IN"/>
+        </w:rPr>
         <w:t>addres</w:t>
       </w:r>
       <w:proofErr w:type="spellEnd"/>
-      <w:r>
-        <w:rPr>
-          <w:rFonts w:ascii="Times New Roman" w:eastAsia="Arial Unicode MS" w:hAnsi="Times New Roman" w:cs="Times New Roman"/>
-          <w:color w:val="D4D4D4"/>
-          <w:sz w:val="18"/>
-          <w:szCs w:val="18"/>
-          <w:lang w:eastAsia="en-IN"/>
-        </w:rPr>
-        <w:t>=</w:t>
-      </w:r>
-      <w:r>
-        <w:rPr>
-          <w:rFonts w:ascii="Times New Roman" w:eastAsia="Arial Unicode MS" w:hAnsi="Times New Roman" w:cs="Times New Roman"/>
-          <w:color w:val="C586C0"/>
-          <w:sz w:val="18"/>
-          <w:szCs w:val="18"/>
-          <w:lang w:eastAsia="en-IN"/>
-        </w:rPr>
-        <w:t>await</w:t>
-      </w:r>
-      <w:r>
-        <w:rPr>
-          <w:rFonts w:ascii="Times New Roman" w:eastAsia="Arial Unicode MS" w:hAnsi="Times New Roman" w:cs="Times New Roman"/>
-          <w:color w:val="FFFFFF"/>
-          <w:sz w:val="18"/>
-          <w:szCs w:val="18"/>
-          <w:lang w:eastAsia="en-IN"/>
-        </w:rPr>
-        <w:t xml:space="preserve"> </w:t>
-      </w:r>
-      <w:proofErr w:type="gramStart"/>
-      <w:r>
-        <w:rPr>
-          <w:rFonts w:ascii="Times New Roman" w:eastAsia="Arial Unicode MS" w:hAnsi="Times New Roman" w:cs="Times New Roman"/>
-          <w:color w:val="DCDCAA"/>
-          <w:sz w:val="18"/>
-          <w:szCs w:val="18"/>
-          <w:lang w:eastAsia="en-IN"/>
-        </w:rPr>
-        <w:t>add</w:t>
-      </w:r>
-      <w:r>
-        <w:rPr>
-          <w:rFonts w:ascii="Times New Roman" w:eastAsia="Arial Unicode MS" w:hAnsi="Times New Roman" w:cs="Times New Roman"/>
-          <w:color w:val="FFFFFF"/>
-          <w:sz w:val="18"/>
-          <w:szCs w:val="18"/>
-          <w:lang w:eastAsia="en-IN"/>
-        </w:rPr>
-        <w:t>(</w:t>
-      </w:r>
-      <w:proofErr w:type="gramEnd"/>
-      <w:r>
-        <w:rPr>
-          <w:rFonts w:ascii="Times New Roman" w:eastAsia="Arial Unicode MS" w:hAnsi="Times New Roman" w:cs="Times New Roman"/>
-          <w:color w:val="B5CEA8"/>
-          <w:sz w:val="18"/>
-          <w:szCs w:val="18"/>
-          <w:lang w:eastAsia="en-IN"/>
-        </w:rPr>
-        <w:t>10</w:t>
-      </w:r>
       <w:r>
         <w:rPr>
           <w:rFonts w:ascii="Times New Roman" w:eastAsia="Arial Unicode MS" w:hAnsi="Times New Roman" w:cs="Times New Roman"/>
@@ -7915,6 +8228,7 @@
           <w:szCs w:val="18"/>
           <w:lang w:eastAsia="en-IN"/>
         </w:rPr>
+        <w:lastRenderedPageBreak/>
         <w:t xml:space="preserve">          </w:t>
       </w:r>
       <w:r>
@@ -7946,69 +8260,71 @@
           <w:szCs w:val="18"/>
           <w:lang w:eastAsia="en-IN"/>
         </w:rPr>
+        <w:t>mulres</w:t>
+      </w:r>
+      <w:proofErr w:type="spellEnd"/>
+      <w:r>
+        <w:rPr>
+          <w:rFonts w:ascii="Times New Roman" w:eastAsia="Arial Unicode MS" w:hAnsi="Times New Roman" w:cs="Times New Roman"/>
+          <w:color w:val="D4D4D4"/>
+          <w:sz w:val="18"/>
+          <w:szCs w:val="18"/>
+          <w:lang w:eastAsia="en-IN"/>
+        </w:rPr>
+        <w:t>=</w:t>
+      </w:r>
+      <w:r>
+        <w:rPr>
+          <w:rFonts w:ascii="Times New Roman" w:eastAsia="Arial Unicode MS" w:hAnsi="Times New Roman" w:cs="Times New Roman"/>
+          <w:color w:val="C586C0"/>
+          <w:sz w:val="18"/>
+          <w:szCs w:val="18"/>
+          <w:lang w:eastAsia="en-IN"/>
+        </w:rPr>
+        <w:t>await</w:t>
+      </w:r>
+      <w:r>
+        <w:rPr>
+          <w:rFonts w:ascii="Times New Roman" w:eastAsia="Arial Unicode MS" w:hAnsi="Times New Roman" w:cs="Times New Roman"/>
+          <w:color w:val="FFFFFF"/>
+          <w:sz w:val="18"/>
+          <w:szCs w:val="18"/>
+          <w:lang w:eastAsia="en-IN"/>
+        </w:rPr>
+        <w:t xml:space="preserve"> </w:t>
+      </w:r>
+      <w:proofErr w:type="spellStart"/>
+      <w:r>
+        <w:rPr>
+          <w:rFonts w:ascii="Times New Roman" w:eastAsia="Arial Unicode MS" w:hAnsi="Times New Roman" w:cs="Times New Roman"/>
+          <w:color w:val="DCDCAA"/>
+          <w:sz w:val="18"/>
+          <w:szCs w:val="18"/>
+          <w:lang w:eastAsia="en-IN"/>
+        </w:rPr>
+        <w:t>mul</w:t>
+      </w:r>
+      <w:proofErr w:type="spellEnd"/>
+      <w:r>
+        <w:rPr>
+          <w:rFonts w:ascii="Times New Roman" w:eastAsia="Arial Unicode MS" w:hAnsi="Times New Roman" w:cs="Times New Roman"/>
+          <w:color w:val="FFFFFF"/>
+          <w:sz w:val="18"/>
+          <w:szCs w:val="18"/>
+          <w:lang w:eastAsia="en-IN"/>
+        </w:rPr>
+        <w:t>(</w:t>
+      </w:r>
+      <w:proofErr w:type="spellStart"/>
+      <w:r>
+        <w:rPr>
+          <w:rFonts w:ascii="Times New Roman" w:eastAsia="Arial Unicode MS" w:hAnsi="Times New Roman" w:cs="Times New Roman"/>
+          <w:color w:val="9CDCFE"/>
+          <w:sz w:val="18"/>
+          <w:szCs w:val="18"/>
+          <w:lang w:eastAsia="en-IN"/>
+        </w:rPr>
         <w:t>subres</w:t>
-      </w:r>
-      <w:proofErr w:type="spellEnd"/>
-      <w:r>
-        <w:rPr>
-          <w:rFonts w:ascii="Times New Roman" w:eastAsia="Arial Unicode MS" w:hAnsi="Times New Roman" w:cs="Times New Roman"/>
-          <w:color w:val="D4D4D4"/>
-          <w:sz w:val="18"/>
-          <w:szCs w:val="18"/>
-          <w:lang w:eastAsia="en-IN"/>
-        </w:rPr>
-        <w:t>=</w:t>
-      </w:r>
-      <w:r>
-        <w:rPr>
-          <w:rFonts w:ascii="Times New Roman" w:eastAsia="Arial Unicode MS" w:hAnsi="Times New Roman" w:cs="Times New Roman"/>
-          <w:color w:val="C586C0"/>
-          <w:sz w:val="18"/>
-          <w:szCs w:val="18"/>
-          <w:lang w:eastAsia="en-IN"/>
-        </w:rPr>
-        <w:t>await</w:t>
-      </w:r>
-      <w:r>
-        <w:rPr>
-          <w:rFonts w:ascii="Times New Roman" w:eastAsia="Arial Unicode MS" w:hAnsi="Times New Roman" w:cs="Times New Roman"/>
-          <w:color w:val="FFFFFF"/>
-          <w:sz w:val="18"/>
-          <w:szCs w:val="18"/>
-          <w:lang w:eastAsia="en-IN"/>
-        </w:rPr>
-        <w:t xml:space="preserve"> </w:t>
-      </w:r>
-      <w:r>
-        <w:rPr>
-          <w:rFonts w:ascii="Times New Roman" w:eastAsia="Arial Unicode MS" w:hAnsi="Times New Roman" w:cs="Times New Roman"/>
-          <w:color w:val="DCDCAA"/>
-          <w:sz w:val="18"/>
-          <w:szCs w:val="18"/>
-          <w:lang w:eastAsia="en-IN"/>
-        </w:rPr>
-        <w:t>sub</w:t>
-      </w:r>
-      <w:r>
-        <w:rPr>
-          <w:rFonts w:ascii="Times New Roman" w:eastAsia="Arial Unicode MS" w:hAnsi="Times New Roman" w:cs="Times New Roman"/>
-          <w:color w:val="FFFFFF"/>
-          <w:sz w:val="18"/>
-          <w:szCs w:val="18"/>
-          <w:lang w:eastAsia="en-IN"/>
-        </w:rPr>
-        <w:t>(</w:t>
-      </w:r>
-      <w:proofErr w:type="spellStart"/>
-      <w:r>
-        <w:rPr>
-          <w:rFonts w:ascii="Times New Roman" w:eastAsia="Arial Unicode MS" w:hAnsi="Times New Roman" w:cs="Times New Roman"/>
-          <w:color w:val="9CDCFE"/>
-          <w:sz w:val="18"/>
-          <w:szCs w:val="18"/>
-          <w:lang w:eastAsia="en-IN"/>
-        </w:rPr>
-        <w:t>addres</w:t>
       </w:r>
       <w:proofErr w:type="spellEnd"/>
       <w:r>
@@ -8073,71 +8389,69 @@
           <w:szCs w:val="18"/>
           <w:lang w:eastAsia="en-IN"/>
         </w:rPr>
+        <w:t>divres</w:t>
+      </w:r>
+      <w:proofErr w:type="spellEnd"/>
+      <w:r>
+        <w:rPr>
+          <w:rFonts w:ascii="Times New Roman" w:eastAsia="Arial Unicode MS" w:hAnsi="Times New Roman" w:cs="Times New Roman"/>
+          <w:color w:val="D4D4D4"/>
+          <w:sz w:val="18"/>
+          <w:szCs w:val="18"/>
+          <w:lang w:eastAsia="en-IN"/>
+        </w:rPr>
+        <w:t>=</w:t>
+      </w:r>
+      <w:r>
+        <w:rPr>
+          <w:rFonts w:ascii="Times New Roman" w:eastAsia="Arial Unicode MS" w:hAnsi="Times New Roman" w:cs="Times New Roman"/>
+          <w:color w:val="C586C0"/>
+          <w:sz w:val="18"/>
+          <w:szCs w:val="18"/>
+          <w:lang w:eastAsia="en-IN"/>
+        </w:rPr>
+        <w:t>await</w:t>
+      </w:r>
+      <w:r>
+        <w:rPr>
+          <w:rFonts w:ascii="Times New Roman" w:eastAsia="Arial Unicode MS" w:hAnsi="Times New Roman" w:cs="Times New Roman"/>
+          <w:color w:val="FFFFFF"/>
+          <w:sz w:val="18"/>
+          <w:szCs w:val="18"/>
+          <w:lang w:eastAsia="en-IN"/>
+        </w:rPr>
+        <w:t xml:space="preserve"> </w:t>
+      </w:r>
+      <w:r>
+        <w:rPr>
+          <w:rFonts w:ascii="Times New Roman" w:eastAsia="Arial Unicode MS" w:hAnsi="Times New Roman" w:cs="Times New Roman"/>
+          <w:color w:val="DCDCAA"/>
+          <w:sz w:val="18"/>
+          <w:szCs w:val="18"/>
+          <w:lang w:eastAsia="en-IN"/>
+        </w:rPr>
+        <w:t>div</w:t>
+      </w:r>
+      <w:r>
+        <w:rPr>
+          <w:rFonts w:ascii="Times New Roman" w:eastAsia="Arial Unicode MS" w:hAnsi="Times New Roman" w:cs="Times New Roman"/>
+          <w:color w:val="FFFFFF"/>
+          <w:sz w:val="18"/>
+          <w:szCs w:val="18"/>
+          <w:lang w:eastAsia="en-IN"/>
+        </w:rPr>
+        <w:t>(</w:t>
+      </w:r>
+      <w:proofErr w:type="spellStart"/>
+      <w:r>
+        <w:rPr>
+          <w:rFonts w:ascii="Times New Roman" w:eastAsia="Arial Unicode MS" w:hAnsi="Times New Roman" w:cs="Times New Roman"/>
+          <w:color w:val="9CDCFE"/>
+          <w:sz w:val="18"/>
+          <w:szCs w:val="18"/>
+          <w:lang w:eastAsia="en-IN"/>
+        </w:rPr>
         <w:t>mulres</w:t>
-      </w:r>
-      <w:proofErr w:type="spellEnd"/>
-      <w:r>
-        <w:rPr>
-          <w:rFonts w:ascii="Times New Roman" w:eastAsia="Arial Unicode MS" w:hAnsi="Times New Roman" w:cs="Times New Roman"/>
-          <w:color w:val="D4D4D4"/>
-          <w:sz w:val="18"/>
-          <w:szCs w:val="18"/>
-          <w:lang w:eastAsia="en-IN"/>
-        </w:rPr>
-        <w:t>=</w:t>
-      </w:r>
-      <w:r>
-        <w:rPr>
-          <w:rFonts w:ascii="Times New Roman" w:eastAsia="Arial Unicode MS" w:hAnsi="Times New Roman" w:cs="Times New Roman"/>
-          <w:color w:val="C586C0"/>
-          <w:sz w:val="18"/>
-          <w:szCs w:val="18"/>
-          <w:lang w:eastAsia="en-IN"/>
-        </w:rPr>
-        <w:t>await</w:t>
-      </w:r>
-      <w:r>
-        <w:rPr>
-          <w:rFonts w:ascii="Times New Roman" w:eastAsia="Arial Unicode MS" w:hAnsi="Times New Roman" w:cs="Times New Roman"/>
-          <w:color w:val="FFFFFF"/>
-          <w:sz w:val="18"/>
-          <w:szCs w:val="18"/>
-          <w:lang w:eastAsia="en-IN"/>
-        </w:rPr>
-        <w:t xml:space="preserve"> </w:t>
-      </w:r>
-      <w:proofErr w:type="spellStart"/>
-      <w:r>
-        <w:rPr>
-          <w:rFonts w:ascii="Times New Roman" w:eastAsia="Arial Unicode MS" w:hAnsi="Times New Roman" w:cs="Times New Roman"/>
-          <w:color w:val="DCDCAA"/>
-          <w:sz w:val="18"/>
-          <w:szCs w:val="18"/>
-          <w:lang w:eastAsia="en-IN"/>
-        </w:rPr>
-        <w:t>mul</w:t>
-      </w:r>
-      <w:proofErr w:type="spellEnd"/>
-      <w:r>
-        <w:rPr>
-          <w:rFonts w:ascii="Times New Roman" w:eastAsia="Arial Unicode MS" w:hAnsi="Times New Roman" w:cs="Times New Roman"/>
-          <w:color w:val="FFFFFF"/>
-          <w:sz w:val="18"/>
-          <w:szCs w:val="18"/>
-          <w:lang w:eastAsia="en-IN"/>
-        </w:rPr>
-        <w:t>(</w:t>
-      </w:r>
-      <w:proofErr w:type="spellStart"/>
-      <w:r>
-        <w:rPr>
-          <w:rFonts w:ascii="Times New Roman" w:eastAsia="Arial Unicode MS" w:hAnsi="Times New Roman" w:cs="Times New Roman"/>
-          <w:color w:val="9CDCFE"/>
-          <w:sz w:val="18"/>
-          <w:szCs w:val="18"/>
-          <w:lang w:eastAsia="en-IN"/>
-        </w:rPr>
-        <w:t>subres</w:t>
       </w:r>
       <w:proofErr w:type="spellEnd"/>
       <w:r>
@@ -8176,22 +8490,42 @@
       <w:r>
         <w:rPr>
           <w:rFonts w:ascii="Times New Roman" w:eastAsia="Arial Unicode MS" w:hAnsi="Times New Roman" w:cs="Times New Roman"/>
-          <w:color w:val="569CD6"/>
-          <w:sz w:val="18"/>
-          <w:szCs w:val="18"/>
-          <w:lang w:eastAsia="en-IN"/>
-        </w:rPr>
-        <w:t>var</w:t>
-      </w:r>
-      <w:r>
-        <w:rPr>
-          <w:rFonts w:ascii="Times New Roman" w:eastAsia="Arial Unicode MS" w:hAnsi="Times New Roman" w:cs="Times New Roman"/>
-          <w:color w:val="FFFFFF"/>
-          <w:sz w:val="18"/>
-          <w:szCs w:val="18"/>
-          <w:lang w:eastAsia="en-IN"/>
-        </w:rPr>
-        <w:t xml:space="preserve"> </w:t>
+          <w:color w:val="9CDCFE"/>
+          <w:sz w:val="18"/>
+          <w:szCs w:val="18"/>
+          <w:lang w:eastAsia="en-IN"/>
+        </w:rPr>
+        <w:t>console</w:t>
+      </w:r>
+      <w:r>
+        <w:rPr>
+          <w:rFonts w:ascii="Times New Roman" w:eastAsia="Arial Unicode MS" w:hAnsi="Times New Roman" w:cs="Times New Roman"/>
+          <w:color w:val="FFFFFF"/>
+          <w:sz w:val="18"/>
+          <w:szCs w:val="18"/>
+          <w:lang w:eastAsia="en-IN"/>
+        </w:rPr>
+        <w:t>.</w:t>
+      </w:r>
+      <w:r>
+        <w:rPr>
+          <w:rFonts w:ascii="Times New Roman" w:eastAsia="Arial Unicode MS" w:hAnsi="Times New Roman" w:cs="Times New Roman"/>
+          <w:color w:val="DCDCAA"/>
+          <w:sz w:val="18"/>
+          <w:szCs w:val="18"/>
+          <w:lang w:eastAsia="en-IN"/>
+        </w:rPr>
+        <w:t>log</w:t>
+      </w:r>
+      <w:r>
+        <w:rPr>
+          <w:rFonts w:ascii="Times New Roman" w:eastAsia="Arial Unicode MS" w:hAnsi="Times New Roman" w:cs="Times New Roman"/>
+          <w:color w:val="FFFFFF"/>
+          <w:sz w:val="18"/>
+          <w:szCs w:val="18"/>
+          <w:lang w:eastAsia="en-IN"/>
+        </w:rPr>
+        <w:t>(</w:t>
       </w:r>
       <w:proofErr w:type="spellStart"/>
       <w:r>
@@ -8203,68 +8537,6 @@
           <w:lang w:eastAsia="en-IN"/>
         </w:rPr>
         <w:t>divres</w:t>
-      </w:r>
-      <w:proofErr w:type="spellEnd"/>
-      <w:r>
-        <w:rPr>
-          <w:rFonts w:ascii="Times New Roman" w:eastAsia="Arial Unicode MS" w:hAnsi="Times New Roman" w:cs="Times New Roman"/>
-          <w:color w:val="D4D4D4"/>
-          <w:sz w:val="18"/>
-          <w:szCs w:val="18"/>
-          <w:lang w:eastAsia="en-IN"/>
-        </w:rPr>
-        <w:t>=</w:t>
-      </w:r>
-      <w:r>
-        <w:rPr>
-          <w:rFonts w:ascii="Times New Roman" w:eastAsia="Arial Unicode MS" w:hAnsi="Times New Roman" w:cs="Times New Roman"/>
-          <w:color w:val="C586C0"/>
-          <w:sz w:val="18"/>
-          <w:szCs w:val="18"/>
-          <w:lang w:eastAsia="en-IN"/>
-        </w:rPr>
-        <w:t>await</w:t>
-      </w:r>
-      <w:r>
-        <w:rPr>
-          <w:rFonts w:ascii="Times New Roman" w:eastAsia="Arial Unicode MS" w:hAnsi="Times New Roman" w:cs="Times New Roman"/>
-          <w:color w:val="FFFFFF"/>
-          <w:sz w:val="18"/>
-          <w:szCs w:val="18"/>
-          <w:lang w:eastAsia="en-IN"/>
-        </w:rPr>
-        <w:t xml:space="preserve"> </w:t>
-      </w:r>
-      <w:r>
-        <w:rPr>
-          <w:rFonts w:ascii="Times New Roman" w:eastAsia="Arial Unicode MS" w:hAnsi="Times New Roman" w:cs="Times New Roman"/>
-          <w:color w:val="DCDCAA"/>
-          <w:sz w:val="18"/>
-          <w:szCs w:val="18"/>
-          <w:lang w:eastAsia="en-IN"/>
-        </w:rPr>
-        <w:t>div</w:t>
-      </w:r>
-      <w:r>
-        <w:rPr>
-          <w:rFonts w:ascii="Times New Roman" w:eastAsia="Arial Unicode MS" w:hAnsi="Times New Roman" w:cs="Times New Roman"/>
-          <w:color w:val="FFFFFF"/>
-          <w:sz w:val="18"/>
-          <w:szCs w:val="18"/>
-          <w:lang w:eastAsia="en-IN"/>
-        </w:rPr>
-        <w:t>(</w:t>
-      </w:r>
-      <w:proofErr w:type="spellStart"/>
-      <w:r>
-        <w:rPr>
-          <w:rFonts w:ascii="Times New Roman" w:eastAsia="Arial Unicode MS" w:hAnsi="Times New Roman" w:cs="Times New Roman"/>
-          <w:color w:val="9CDCFE"/>
-          <w:sz w:val="18"/>
-          <w:szCs w:val="18"/>
-          <w:lang w:eastAsia="en-IN"/>
-        </w:rPr>
-        <w:t>mulres</w:t>
       </w:r>
       <w:proofErr w:type="spellEnd"/>
       <w:r>
@@ -8298,69 +8570,7 @@
           <w:szCs w:val="18"/>
           <w:lang w:eastAsia="en-IN"/>
         </w:rPr>
-        <w:t xml:space="preserve">          </w:t>
-      </w:r>
-      <w:r>
-        <w:rPr>
-          <w:rFonts w:ascii="Times New Roman" w:eastAsia="Arial Unicode MS" w:hAnsi="Times New Roman" w:cs="Times New Roman"/>
-          <w:color w:val="9CDCFE"/>
-          <w:sz w:val="18"/>
-          <w:szCs w:val="18"/>
-          <w:lang w:eastAsia="en-IN"/>
-        </w:rPr>
-        <w:t>console</w:t>
-      </w:r>
-      <w:r>
-        <w:rPr>
-          <w:rFonts w:ascii="Times New Roman" w:eastAsia="Arial Unicode MS" w:hAnsi="Times New Roman" w:cs="Times New Roman"/>
-          <w:color w:val="FFFFFF"/>
-          <w:sz w:val="18"/>
-          <w:szCs w:val="18"/>
-          <w:lang w:eastAsia="en-IN"/>
-        </w:rPr>
-        <w:t>.</w:t>
-      </w:r>
-      <w:r>
-        <w:rPr>
-          <w:rFonts w:ascii="Times New Roman" w:eastAsia="Arial Unicode MS" w:hAnsi="Times New Roman" w:cs="Times New Roman"/>
-          <w:color w:val="DCDCAA"/>
-          <w:sz w:val="18"/>
-          <w:szCs w:val="18"/>
-          <w:lang w:eastAsia="en-IN"/>
-        </w:rPr>
-        <w:t>log</w:t>
-      </w:r>
-      <w:r>
-        <w:rPr>
-          <w:rFonts w:ascii="Times New Roman" w:eastAsia="Arial Unicode MS" w:hAnsi="Times New Roman" w:cs="Times New Roman"/>
-          <w:color w:val="FFFFFF"/>
-          <w:sz w:val="18"/>
-          <w:szCs w:val="18"/>
-          <w:lang w:eastAsia="en-IN"/>
-        </w:rPr>
-        <w:t>(</w:t>
-      </w:r>
-      <w:proofErr w:type="spellStart"/>
-      <w:r>
-        <w:rPr>
-          <w:rFonts w:ascii="Times New Roman" w:eastAsia="Arial Unicode MS" w:hAnsi="Times New Roman" w:cs="Times New Roman"/>
-          <w:color w:val="9CDCFE"/>
-          <w:sz w:val="18"/>
-          <w:szCs w:val="18"/>
-          <w:lang w:eastAsia="en-IN"/>
-        </w:rPr>
-        <w:t>divres</w:t>
-      </w:r>
-      <w:proofErr w:type="spellEnd"/>
-      <w:r>
-        <w:rPr>
-          <w:rFonts w:ascii="Times New Roman" w:eastAsia="Arial Unicode MS" w:hAnsi="Times New Roman" w:cs="Times New Roman"/>
-          <w:color w:val="FFFFFF"/>
-          <w:sz w:val="18"/>
-          <w:szCs w:val="18"/>
-          <w:lang w:eastAsia="en-IN"/>
-        </w:rPr>
-        <w:t>);</w:t>
+        <w:t>        }</w:t>
       </w:r>
     </w:p>
     <w:p>
@@ -8383,7 +8593,67 @@
           <w:szCs w:val="18"/>
           <w:lang w:eastAsia="en-IN"/>
         </w:rPr>
-        <w:t>        }</w:t>
+        <w:t xml:space="preserve">        </w:t>
+      </w:r>
+      <w:proofErr w:type="gramStart"/>
+      <w:r>
+        <w:rPr>
+          <w:rFonts w:ascii="Times New Roman" w:eastAsia="Arial Unicode MS" w:hAnsi="Times New Roman" w:cs="Times New Roman"/>
+          <w:color w:val="DCDCAA"/>
+          <w:sz w:val="18"/>
+          <w:szCs w:val="18"/>
+          <w:lang w:eastAsia="en-IN"/>
+        </w:rPr>
+        <w:t>executor</w:t>
+      </w:r>
+      <w:r>
+        <w:rPr>
+          <w:rFonts w:ascii="Times New Roman" w:eastAsia="Arial Unicode MS" w:hAnsi="Times New Roman" w:cs="Times New Roman"/>
+          <w:color w:val="FFFFFF"/>
+          <w:sz w:val="18"/>
+          <w:szCs w:val="18"/>
+          <w:lang w:eastAsia="en-IN"/>
+        </w:rPr>
+        <w:t>(</w:t>
+      </w:r>
+      <w:proofErr w:type="gramEnd"/>
+      <w:r>
+        <w:rPr>
+          <w:rFonts w:ascii="Times New Roman" w:eastAsia="Arial Unicode MS" w:hAnsi="Times New Roman" w:cs="Times New Roman"/>
+          <w:color w:val="FFFFFF"/>
+          <w:sz w:val="18"/>
+          <w:szCs w:val="18"/>
+          <w:lang w:eastAsia="en-IN"/>
+        </w:rPr>
+        <w:t>)</w:t>
+      </w:r>
+    </w:p>
+    <w:p>
+      <w:pPr>
+        <w:spacing w:after="0"/>
+        <w:rPr>
+          <w:rFonts w:ascii="Times New Roman" w:eastAsia="Arial Unicode MS" w:hAnsi="Times New Roman" w:cs="Times New Roman"/>
+          <w:sz w:val="18"/>
+          <w:szCs w:val="18"/>
+        </w:rPr>
+      </w:pPr>
+    </w:p>
+    <w:p>
+      <w:pPr>
+        <w:spacing w:after="0"/>
+        <w:rPr>
+          <w:rFonts w:ascii="Times New Roman" w:eastAsia="Arial Unicode MS" w:hAnsi="Times New Roman" w:cs="Times New Roman"/>
+          <w:sz w:val="18"/>
+          <w:szCs w:val="18"/>
+        </w:rPr>
+      </w:pPr>
+      <w:r>
+        <w:rPr>
+          <w:rFonts w:ascii="Times New Roman" w:eastAsia="Arial Unicode MS" w:hAnsi="Times New Roman" w:cs="Times New Roman"/>
+          <w:sz w:val="18"/>
+          <w:szCs w:val="18"/>
+        </w:rPr>
+        <w:t>//asynchronous</w:t>
       </w:r>
     </w:p>
     <w:p>
@@ -8398,76 +8668,6 @@
           <w:lang w:eastAsia="en-IN"/>
         </w:rPr>
       </w:pPr>
-      <w:r>
-        <w:rPr>
-          <w:rFonts w:ascii="Times New Roman" w:eastAsia="Arial Unicode MS" w:hAnsi="Times New Roman" w:cs="Times New Roman"/>
-          <w:color w:val="FFFFFF"/>
-          <w:sz w:val="18"/>
-          <w:szCs w:val="18"/>
-          <w:lang w:eastAsia="en-IN"/>
-        </w:rPr>
-        <w:t xml:space="preserve">        </w:t>
-      </w:r>
-      <w:proofErr w:type="gramStart"/>
-      <w:r>
-        <w:rPr>
-          <w:rFonts w:ascii="Times New Roman" w:eastAsia="Arial Unicode MS" w:hAnsi="Times New Roman" w:cs="Times New Roman"/>
-          <w:color w:val="DCDCAA"/>
-          <w:sz w:val="18"/>
-          <w:szCs w:val="18"/>
-          <w:lang w:eastAsia="en-IN"/>
-        </w:rPr>
-        <w:t>executor</w:t>
-      </w:r>
-      <w:r>
-        <w:rPr>
-          <w:rFonts w:ascii="Times New Roman" w:eastAsia="Arial Unicode MS" w:hAnsi="Times New Roman" w:cs="Times New Roman"/>
-          <w:color w:val="FFFFFF"/>
-          <w:sz w:val="18"/>
-          <w:szCs w:val="18"/>
-          <w:lang w:eastAsia="en-IN"/>
-        </w:rPr>
-        <w:t>(</w:t>
-      </w:r>
-      <w:proofErr w:type="gramEnd"/>
-      <w:r>
-        <w:rPr>
-          <w:rFonts w:ascii="Times New Roman" w:eastAsia="Arial Unicode MS" w:hAnsi="Times New Roman" w:cs="Times New Roman"/>
-          <w:color w:val="FFFFFF"/>
-          <w:sz w:val="18"/>
-          <w:szCs w:val="18"/>
-          <w:lang w:eastAsia="en-IN"/>
-        </w:rPr>
-        <w:t>)</w:t>
-      </w:r>
-    </w:p>
-    <w:p>
-      <w:pPr>
-        <w:spacing w:after="0"/>
-        <w:rPr>
-          <w:rFonts w:ascii="Times New Roman" w:eastAsia="Arial Unicode MS" w:hAnsi="Times New Roman" w:cs="Times New Roman"/>
-          <w:sz w:val="18"/>
-          <w:szCs w:val="18"/>
-        </w:rPr>
-      </w:pPr>
-    </w:p>
-    <w:p>
-      <w:pPr>
-        <w:spacing w:after="0"/>
-        <w:rPr>
-          <w:rFonts w:ascii="Times New Roman" w:eastAsia="Arial Unicode MS" w:hAnsi="Times New Roman" w:cs="Times New Roman"/>
-          <w:sz w:val="18"/>
-          <w:szCs w:val="18"/>
-        </w:rPr>
-      </w:pPr>
-      <w:r>
-        <w:rPr>
-          <w:rFonts w:ascii="Times New Roman" w:eastAsia="Arial Unicode MS" w:hAnsi="Times New Roman" w:cs="Times New Roman"/>
-          <w:sz w:val="18"/>
-          <w:szCs w:val="18"/>
-        </w:rPr>
-        <w:t>//asynchronous</w:t>
-      </w:r>
     </w:p>
     <w:p>
       <w:pPr>
@@ -8481,6 +8681,88 @@
           <w:lang w:eastAsia="en-IN"/>
         </w:rPr>
       </w:pPr>
+      <w:r>
+        <w:rPr>
+          <w:rFonts w:ascii="Times New Roman" w:eastAsia="Arial Unicode MS" w:hAnsi="Times New Roman" w:cs="Times New Roman"/>
+          <w:color w:val="FFFFFF"/>
+          <w:sz w:val="18"/>
+          <w:szCs w:val="18"/>
+          <w:lang w:eastAsia="en-IN"/>
+        </w:rPr>
+        <w:t xml:space="preserve">      </w:t>
+      </w:r>
+      <w:r>
+        <w:rPr>
+          <w:rFonts w:ascii="Times New Roman" w:eastAsia="Arial Unicode MS" w:hAnsi="Times New Roman" w:cs="Times New Roman"/>
+          <w:color w:val="569CD6"/>
+          <w:sz w:val="18"/>
+          <w:szCs w:val="18"/>
+          <w:lang w:eastAsia="en-IN"/>
+        </w:rPr>
+        <w:t>async</w:t>
+      </w:r>
+      <w:r>
+        <w:rPr>
+          <w:rFonts w:ascii="Times New Roman" w:eastAsia="Arial Unicode MS" w:hAnsi="Times New Roman" w:cs="Times New Roman"/>
+          <w:color w:val="FFFFFF"/>
+          <w:sz w:val="18"/>
+          <w:szCs w:val="18"/>
+          <w:lang w:eastAsia="en-IN"/>
+        </w:rPr>
+        <w:t xml:space="preserve"> </w:t>
+      </w:r>
+      <w:r>
+        <w:rPr>
+          <w:rFonts w:ascii="Times New Roman" w:eastAsia="Arial Unicode MS" w:hAnsi="Times New Roman" w:cs="Times New Roman"/>
+          <w:color w:val="569CD6"/>
+          <w:sz w:val="18"/>
+          <w:szCs w:val="18"/>
+          <w:lang w:eastAsia="en-IN"/>
+        </w:rPr>
+        <w:t>function</w:t>
+      </w:r>
+      <w:r>
+        <w:rPr>
+          <w:rFonts w:ascii="Times New Roman" w:eastAsia="Arial Unicode MS" w:hAnsi="Times New Roman" w:cs="Times New Roman"/>
+          <w:color w:val="FFFFFF"/>
+          <w:sz w:val="18"/>
+          <w:szCs w:val="18"/>
+          <w:lang w:eastAsia="en-IN"/>
+        </w:rPr>
+        <w:t xml:space="preserve"> </w:t>
+      </w:r>
+      <w:proofErr w:type="gramStart"/>
+      <w:r>
+        <w:rPr>
+          <w:rFonts w:ascii="Times New Roman" w:eastAsia="Arial Unicode MS" w:hAnsi="Times New Roman" w:cs="Times New Roman"/>
+          <w:color w:val="DCDCAA"/>
+          <w:sz w:val="18"/>
+          <w:szCs w:val="18"/>
+          <w:lang w:eastAsia="en-IN"/>
+        </w:rPr>
+        <w:t>executor</w:t>
+      </w:r>
+      <w:r>
+        <w:rPr>
+          <w:rFonts w:ascii="Times New Roman" w:eastAsia="Arial Unicode MS" w:hAnsi="Times New Roman" w:cs="Times New Roman"/>
+          <w:color w:val="FFFFFF"/>
+          <w:sz w:val="18"/>
+          <w:szCs w:val="18"/>
+          <w:lang w:eastAsia="en-IN"/>
+        </w:rPr>
+        <w:t>(</w:t>
+      </w:r>
+      <w:proofErr w:type="gramEnd"/>
+      <w:r>
+        <w:rPr>
+          <w:rFonts w:ascii="Times New Roman" w:eastAsia="Arial Unicode MS" w:hAnsi="Times New Roman" w:cs="Times New Roman"/>
+          <w:color w:val="FFFFFF"/>
+          <w:sz w:val="18"/>
+          <w:szCs w:val="18"/>
+          <w:lang w:eastAsia="en-IN"/>
+        </w:rPr>
+        <w:t>) {</w:t>
+      </w:r>
     </w:p>
     <w:p>
       <w:pPr>
@@ -8502,7 +8784,7 @@
           <w:szCs w:val="18"/>
           <w:lang w:eastAsia="en-IN"/>
         </w:rPr>
-        <w:t xml:space="preserve">      </w:t>
+        <w:t xml:space="preserve">        </w:t>
       </w:r>
       <w:r>
         <w:rPr>
@@ -8512,7 +8794,7 @@
           <w:szCs w:val="18"/>
           <w:lang w:eastAsia="en-IN"/>
         </w:rPr>
-        <w:t>async</w:t>
+        <w:t>let</w:t>
       </w:r>
       <w:r>
         <w:rPr>
@@ -8527,12 +8809,12 @@
       <w:r>
         <w:rPr>
           <w:rFonts w:ascii="Times New Roman" w:eastAsia="Arial Unicode MS" w:hAnsi="Times New Roman" w:cs="Times New Roman"/>
-          <w:color w:val="569CD6"/>
-          <w:sz w:val="18"/>
-          <w:szCs w:val="18"/>
-          <w:lang w:eastAsia="en-IN"/>
-        </w:rPr>
-        <w:t>function</w:t>
+          <w:color w:val="9CDCFE"/>
+          <w:sz w:val="18"/>
+          <w:szCs w:val="18"/>
+          <w:lang w:eastAsia="en-IN"/>
+        </w:rPr>
+        <w:t>result1</w:t>
       </w:r>
       <w:r>
         <w:rPr>
@@ -8544,37 +8826,65 @@
         </w:rPr>
         <w:t xml:space="preserve"> </w:t>
       </w:r>
-      <w:proofErr w:type="gramStart"/>
-      <w:r>
-        <w:rPr>
-          <w:rFonts w:ascii="Times New Roman" w:eastAsia="Arial Unicode MS" w:hAnsi="Times New Roman" w:cs="Times New Roman"/>
-          <w:color w:val="DCDCAA"/>
-          <w:sz w:val="18"/>
-          <w:szCs w:val="18"/>
-          <w:lang w:eastAsia="en-IN"/>
-        </w:rPr>
-        <w:t>executor</w:t>
-      </w:r>
-      <w:r>
-        <w:rPr>
-          <w:rFonts w:ascii="Times New Roman" w:eastAsia="Arial Unicode MS" w:hAnsi="Times New Roman" w:cs="Times New Roman"/>
-          <w:color w:val="FFFFFF"/>
-          <w:sz w:val="18"/>
-          <w:szCs w:val="18"/>
-          <w:lang w:eastAsia="en-IN"/>
-        </w:rPr>
-        <w:t>(</w:t>
-      </w:r>
-      <w:proofErr w:type="gramEnd"/>
-      <w:r>
-        <w:rPr>
-          <w:rFonts w:ascii="Times New Roman" w:eastAsia="Arial Unicode MS" w:hAnsi="Times New Roman" w:cs="Times New Roman"/>
-          <w:color w:val="FFFFFF"/>
-          <w:sz w:val="18"/>
-          <w:szCs w:val="18"/>
-          <w:lang w:eastAsia="en-IN"/>
-        </w:rPr>
-        <w:t>) {</w:t>
+      <w:r>
+        <w:rPr>
+          <w:rFonts w:ascii="Times New Roman" w:eastAsia="Arial Unicode MS" w:hAnsi="Times New Roman" w:cs="Times New Roman"/>
+          <w:color w:val="D4D4D4"/>
+          <w:sz w:val="18"/>
+          <w:szCs w:val="18"/>
+          <w:lang w:eastAsia="en-IN"/>
+        </w:rPr>
+        <w:t>=</w:t>
+      </w:r>
+      <w:r>
+        <w:rPr>
+          <w:rFonts w:ascii="Times New Roman" w:eastAsia="Arial Unicode MS" w:hAnsi="Times New Roman" w:cs="Times New Roman"/>
+          <w:color w:val="FFFFFF"/>
+          <w:sz w:val="18"/>
+          <w:szCs w:val="18"/>
+          <w:lang w:eastAsia="en-IN"/>
+        </w:rPr>
+        <w:t xml:space="preserve"> </w:t>
+      </w:r>
+      <w:r>
+        <w:rPr>
+          <w:rFonts w:ascii="Times New Roman" w:eastAsia="Arial Unicode MS" w:hAnsi="Times New Roman" w:cs="Times New Roman"/>
+          <w:color w:val="C586C0"/>
+          <w:sz w:val="18"/>
+          <w:szCs w:val="18"/>
+          <w:lang w:eastAsia="en-IN"/>
+        </w:rPr>
+        <w:t>await</w:t>
+      </w:r>
+      <w:r>
+        <w:rPr>
+          <w:rFonts w:ascii="Times New Roman" w:eastAsia="Arial Unicode MS" w:hAnsi="Times New Roman" w:cs="Times New Roman"/>
+          <w:color w:val="FFFFFF"/>
+          <w:sz w:val="18"/>
+          <w:szCs w:val="18"/>
+          <w:lang w:eastAsia="en-IN"/>
+        </w:rPr>
+        <w:t xml:space="preserve"> </w:t>
+      </w:r>
+      <w:r>
+        <w:rPr>
+          <w:rFonts w:ascii="Times New Roman" w:eastAsia="Arial Unicode MS" w:hAnsi="Times New Roman" w:cs="Times New Roman"/>
+          <w:color w:val="9CDCFE"/>
+          <w:sz w:val="18"/>
+          <w:szCs w:val="18"/>
+          <w:lang w:eastAsia="en-IN"/>
+        </w:rPr>
+        <w:t>promise1</w:t>
+      </w:r>
+      <w:r>
+        <w:rPr>
+          <w:rFonts w:ascii="Times New Roman" w:eastAsia="Arial Unicode MS" w:hAnsi="Times New Roman" w:cs="Times New Roman"/>
+          <w:color w:val="FFFFFF"/>
+          <w:sz w:val="18"/>
+          <w:szCs w:val="18"/>
+          <w:lang w:eastAsia="en-IN"/>
+        </w:rPr>
+        <w:t>;</w:t>
       </w:r>
     </w:p>
     <w:p>
@@ -8597,37 +8907,56 @@
           <w:szCs w:val="18"/>
           <w:lang w:eastAsia="en-IN"/>
         </w:rPr>
-        <w:lastRenderedPageBreak/>
         <w:t xml:space="preserve">        </w:t>
       </w:r>
       <w:r>
         <w:rPr>
           <w:rFonts w:ascii="Times New Roman" w:eastAsia="Arial Unicode MS" w:hAnsi="Times New Roman" w:cs="Times New Roman"/>
-          <w:color w:val="569CD6"/>
-          <w:sz w:val="18"/>
-          <w:szCs w:val="18"/>
-          <w:lang w:eastAsia="en-IN"/>
-        </w:rPr>
-        <w:t>let</w:t>
-      </w:r>
-      <w:r>
-        <w:rPr>
-          <w:rFonts w:ascii="Times New Roman" w:eastAsia="Arial Unicode MS" w:hAnsi="Times New Roman" w:cs="Times New Roman"/>
-          <w:color w:val="FFFFFF"/>
-          <w:sz w:val="18"/>
-          <w:szCs w:val="18"/>
-          <w:lang w:eastAsia="en-IN"/>
-        </w:rPr>
-        <w:t xml:space="preserve"> </w:t>
-      </w:r>
-      <w:r>
-        <w:rPr>
-          <w:rFonts w:ascii="Times New Roman" w:eastAsia="Arial Unicode MS" w:hAnsi="Times New Roman" w:cs="Times New Roman"/>
           <w:color w:val="9CDCFE"/>
           <w:sz w:val="18"/>
           <w:szCs w:val="18"/>
           <w:lang w:eastAsia="en-IN"/>
         </w:rPr>
+        <w:t>console</w:t>
+      </w:r>
+      <w:r>
+        <w:rPr>
+          <w:rFonts w:ascii="Times New Roman" w:eastAsia="Arial Unicode MS" w:hAnsi="Times New Roman" w:cs="Times New Roman"/>
+          <w:color w:val="FFFFFF"/>
+          <w:sz w:val="18"/>
+          <w:szCs w:val="18"/>
+          <w:lang w:eastAsia="en-IN"/>
+        </w:rPr>
+        <w:t>.</w:t>
+      </w:r>
+      <w:r>
+        <w:rPr>
+          <w:rFonts w:ascii="Times New Roman" w:eastAsia="Arial Unicode MS" w:hAnsi="Times New Roman" w:cs="Times New Roman"/>
+          <w:color w:val="DCDCAA"/>
+          <w:sz w:val="18"/>
+          <w:szCs w:val="18"/>
+          <w:lang w:eastAsia="en-IN"/>
+        </w:rPr>
+        <w:t>log</w:t>
+      </w:r>
+      <w:r>
+        <w:rPr>
+          <w:rFonts w:ascii="Times New Roman" w:eastAsia="Arial Unicode MS" w:hAnsi="Times New Roman" w:cs="Times New Roman"/>
+          <w:color w:val="FFFFFF"/>
+          <w:sz w:val="18"/>
+          <w:szCs w:val="18"/>
+          <w:lang w:eastAsia="en-IN"/>
+        </w:rPr>
+        <w:t>(</w:t>
+      </w:r>
+      <w:r>
+        <w:rPr>
+          <w:rFonts w:ascii="Times New Roman" w:eastAsia="Arial Unicode MS" w:hAnsi="Times New Roman" w:cs="Times New Roman"/>
+          <w:color w:val="9CDCFE"/>
+          <w:sz w:val="18"/>
+          <w:szCs w:val="18"/>
+          <w:lang w:eastAsia="en-IN"/>
+        </w:rPr>
         <w:t>result1</w:t>
       </w:r>
       <w:r>
@@ -8638,67 +8967,7 @@
           <w:szCs w:val="18"/>
           <w:lang w:eastAsia="en-IN"/>
         </w:rPr>
-        <w:t xml:space="preserve"> </w:t>
-      </w:r>
-      <w:r>
-        <w:rPr>
-          <w:rFonts w:ascii="Times New Roman" w:eastAsia="Arial Unicode MS" w:hAnsi="Times New Roman" w:cs="Times New Roman"/>
-          <w:color w:val="D4D4D4"/>
-          <w:sz w:val="18"/>
-          <w:szCs w:val="18"/>
-          <w:lang w:eastAsia="en-IN"/>
-        </w:rPr>
-        <w:t>=</w:t>
-      </w:r>
-      <w:r>
-        <w:rPr>
-          <w:rFonts w:ascii="Times New Roman" w:eastAsia="Arial Unicode MS" w:hAnsi="Times New Roman" w:cs="Times New Roman"/>
-          <w:color w:val="FFFFFF"/>
-          <w:sz w:val="18"/>
-          <w:szCs w:val="18"/>
-          <w:lang w:eastAsia="en-IN"/>
-        </w:rPr>
-        <w:t xml:space="preserve"> </w:t>
-      </w:r>
-      <w:r>
-        <w:rPr>
-          <w:rFonts w:ascii="Times New Roman" w:eastAsia="Arial Unicode MS" w:hAnsi="Times New Roman" w:cs="Times New Roman"/>
-          <w:color w:val="C586C0"/>
-          <w:sz w:val="18"/>
-          <w:szCs w:val="18"/>
-          <w:lang w:eastAsia="en-IN"/>
-        </w:rPr>
-        <w:t>await</w:t>
-      </w:r>
-      <w:r>
-        <w:rPr>
-          <w:rFonts w:ascii="Times New Roman" w:eastAsia="Arial Unicode MS" w:hAnsi="Times New Roman" w:cs="Times New Roman"/>
-          <w:color w:val="FFFFFF"/>
-          <w:sz w:val="18"/>
-          <w:szCs w:val="18"/>
-          <w:lang w:eastAsia="en-IN"/>
-        </w:rPr>
-        <w:t xml:space="preserve"> </w:t>
-      </w:r>
-      <w:r>
-        <w:rPr>
-          <w:rFonts w:ascii="Times New Roman" w:eastAsia="Arial Unicode MS" w:hAnsi="Times New Roman" w:cs="Times New Roman"/>
-          <w:color w:val="9CDCFE"/>
-          <w:sz w:val="18"/>
-          <w:szCs w:val="18"/>
-          <w:lang w:eastAsia="en-IN"/>
-        </w:rPr>
-        <w:t>promise1</w:t>
-      </w:r>
-      <w:r>
-        <w:rPr>
-          <w:rFonts w:ascii="Times New Roman" w:eastAsia="Arial Unicode MS" w:hAnsi="Times New Roman" w:cs="Times New Roman"/>
-          <w:color w:val="FFFFFF"/>
-          <w:sz w:val="18"/>
-          <w:szCs w:val="18"/>
-          <w:lang w:eastAsia="en-IN"/>
-        </w:rPr>
-        <w:t>;</w:t>
+        <w:t>);</w:t>
       </w:r>
     </w:p>
     <w:p>
@@ -8713,76 +8982,6 @@
           <w:lang w:eastAsia="en-IN"/>
         </w:rPr>
       </w:pPr>
-      <w:r>
-        <w:rPr>
-          <w:rFonts w:ascii="Times New Roman" w:eastAsia="Arial Unicode MS" w:hAnsi="Times New Roman" w:cs="Times New Roman"/>
-          <w:color w:val="FFFFFF"/>
-          <w:sz w:val="18"/>
-          <w:szCs w:val="18"/>
-          <w:lang w:eastAsia="en-IN"/>
-        </w:rPr>
-        <w:t xml:space="preserve">        </w:t>
-      </w:r>
-      <w:r>
-        <w:rPr>
-          <w:rFonts w:ascii="Times New Roman" w:eastAsia="Arial Unicode MS" w:hAnsi="Times New Roman" w:cs="Times New Roman"/>
-          <w:color w:val="9CDCFE"/>
-          <w:sz w:val="18"/>
-          <w:szCs w:val="18"/>
-          <w:lang w:eastAsia="en-IN"/>
-        </w:rPr>
-        <w:t>console</w:t>
-      </w:r>
-      <w:r>
-        <w:rPr>
-          <w:rFonts w:ascii="Times New Roman" w:eastAsia="Arial Unicode MS" w:hAnsi="Times New Roman" w:cs="Times New Roman"/>
-          <w:color w:val="FFFFFF"/>
-          <w:sz w:val="18"/>
-          <w:szCs w:val="18"/>
-          <w:lang w:eastAsia="en-IN"/>
-        </w:rPr>
-        <w:t>.</w:t>
-      </w:r>
-      <w:r>
-        <w:rPr>
-          <w:rFonts w:ascii="Times New Roman" w:eastAsia="Arial Unicode MS" w:hAnsi="Times New Roman" w:cs="Times New Roman"/>
-          <w:color w:val="DCDCAA"/>
-          <w:sz w:val="18"/>
-          <w:szCs w:val="18"/>
-          <w:lang w:eastAsia="en-IN"/>
-        </w:rPr>
-        <w:t>log</w:t>
-      </w:r>
-      <w:r>
-        <w:rPr>
-          <w:rFonts w:ascii="Times New Roman" w:eastAsia="Arial Unicode MS" w:hAnsi="Times New Roman" w:cs="Times New Roman"/>
-          <w:color w:val="FFFFFF"/>
-          <w:sz w:val="18"/>
-          <w:szCs w:val="18"/>
-          <w:lang w:eastAsia="en-IN"/>
-        </w:rPr>
-        <w:t>(</w:t>
-      </w:r>
-      <w:r>
-        <w:rPr>
-          <w:rFonts w:ascii="Times New Roman" w:eastAsia="Arial Unicode MS" w:hAnsi="Times New Roman" w:cs="Times New Roman"/>
-          <w:color w:val="9CDCFE"/>
-          <w:sz w:val="18"/>
-          <w:szCs w:val="18"/>
-          <w:lang w:eastAsia="en-IN"/>
-        </w:rPr>
-        <w:t>result1</w:t>
-      </w:r>
-      <w:r>
-        <w:rPr>
-          <w:rFonts w:ascii="Times New Roman" w:eastAsia="Arial Unicode MS" w:hAnsi="Times New Roman" w:cs="Times New Roman"/>
-          <w:color w:val="FFFFFF"/>
-          <w:sz w:val="18"/>
-          <w:szCs w:val="18"/>
-          <w:lang w:eastAsia="en-IN"/>
-        </w:rPr>
-        <w:t>);</w:t>
-      </w:r>
     </w:p>
     <w:p>
       <w:pPr>
@@ -8796,6 +8995,116 @@
           <w:lang w:eastAsia="en-IN"/>
         </w:rPr>
       </w:pPr>
+      <w:r>
+        <w:rPr>
+          <w:rFonts w:ascii="Times New Roman" w:eastAsia="Arial Unicode MS" w:hAnsi="Times New Roman" w:cs="Times New Roman"/>
+          <w:color w:val="FFFFFF"/>
+          <w:sz w:val="18"/>
+          <w:szCs w:val="18"/>
+          <w:lang w:eastAsia="en-IN"/>
+        </w:rPr>
+        <w:t xml:space="preserve">        </w:t>
+      </w:r>
+      <w:r>
+        <w:rPr>
+          <w:rFonts w:ascii="Times New Roman" w:eastAsia="Arial Unicode MS" w:hAnsi="Times New Roman" w:cs="Times New Roman"/>
+          <w:color w:val="569CD6"/>
+          <w:sz w:val="18"/>
+          <w:szCs w:val="18"/>
+          <w:lang w:eastAsia="en-IN"/>
+        </w:rPr>
+        <w:t>let</w:t>
+      </w:r>
+      <w:r>
+        <w:rPr>
+          <w:rFonts w:ascii="Times New Roman" w:eastAsia="Arial Unicode MS" w:hAnsi="Times New Roman" w:cs="Times New Roman"/>
+          <w:color w:val="FFFFFF"/>
+          <w:sz w:val="18"/>
+          <w:szCs w:val="18"/>
+          <w:lang w:eastAsia="en-IN"/>
+        </w:rPr>
+        <w:t xml:space="preserve"> </w:t>
+      </w:r>
+      <w:r>
+        <w:rPr>
+          <w:rFonts w:ascii="Times New Roman" w:eastAsia="Arial Unicode MS" w:hAnsi="Times New Roman" w:cs="Times New Roman"/>
+          <w:color w:val="9CDCFE"/>
+          <w:sz w:val="18"/>
+          <w:szCs w:val="18"/>
+          <w:lang w:eastAsia="en-IN"/>
+        </w:rPr>
+        <w:t>result2</w:t>
+      </w:r>
+      <w:r>
+        <w:rPr>
+          <w:rFonts w:ascii="Times New Roman" w:eastAsia="Arial Unicode MS" w:hAnsi="Times New Roman" w:cs="Times New Roman"/>
+          <w:color w:val="FFFFFF"/>
+          <w:sz w:val="18"/>
+          <w:szCs w:val="18"/>
+          <w:lang w:eastAsia="en-IN"/>
+        </w:rPr>
+        <w:t xml:space="preserve"> </w:t>
+      </w:r>
+      <w:r>
+        <w:rPr>
+          <w:rFonts w:ascii="Times New Roman" w:eastAsia="Arial Unicode MS" w:hAnsi="Times New Roman" w:cs="Times New Roman"/>
+          <w:color w:val="D4D4D4"/>
+          <w:sz w:val="18"/>
+          <w:szCs w:val="18"/>
+          <w:lang w:eastAsia="en-IN"/>
+        </w:rPr>
+        <w:t>=</w:t>
+      </w:r>
+      <w:r>
+        <w:rPr>
+          <w:rFonts w:ascii="Times New Roman" w:eastAsia="Arial Unicode MS" w:hAnsi="Times New Roman" w:cs="Times New Roman"/>
+          <w:color w:val="FFFFFF"/>
+          <w:sz w:val="18"/>
+          <w:szCs w:val="18"/>
+          <w:lang w:eastAsia="en-IN"/>
+        </w:rPr>
+        <w:t xml:space="preserve"> </w:t>
+      </w:r>
+      <w:r>
+        <w:rPr>
+          <w:rFonts w:ascii="Times New Roman" w:eastAsia="Arial Unicode MS" w:hAnsi="Times New Roman" w:cs="Times New Roman"/>
+          <w:color w:val="C586C0"/>
+          <w:sz w:val="18"/>
+          <w:szCs w:val="18"/>
+          <w:lang w:eastAsia="en-IN"/>
+        </w:rPr>
+        <w:t>await</w:t>
+      </w:r>
+      <w:r>
+        <w:rPr>
+          <w:rFonts w:ascii="Times New Roman" w:eastAsia="Arial Unicode MS" w:hAnsi="Times New Roman" w:cs="Times New Roman"/>
+          <w:color w:val="FFFFFF"/>
+          <w:sz w:val="18"/>
+          <w:szCs w:val="18"/>
+          <w:lang w:eastAsia="en-IN"/>
+        </w:rPr>
+        <w:t xml:space="preserve"> </w:t>
+      </w:r>
+      <w:r>
+        <w:rPr>
+          <w:rFonts w:ascii="Times New Roman" w:eastAsia="Arial Unicode MS" w:hAnsi="Times New Roman" w:cs="Times New Roman"/>
+          <w:color w:val="9CDCFE"/>
+          <w:sz w:val="18"/>
+          <w:szCs w:val="18"/>
+          <w:lang w:eastAsia="en-IN"/>
+        </w:rPr>
+        <w:t>promise2</w:t>
+      </w:r>
+      <w:r>
+        <w:rPr>
+          <w:rFonts w:ascii="Times New Roman" w:eastAsia="Arial Unicode MS" w:hAnsi="Times New Roman" w:cs="Times New Roman"/>
+          <w:color w:val="FFFFFF"/>
+          <w:sz w:val="18"/>
+          <w:szCs w:val="18"/>
+          <w:lang w:eastAsia="en-IN"/>
+        </w:rPr>
+        <w:t>;</w:t>
+      </w:r>
     </w:p>
     <w:p>
       <w:pPr>
@@ -8822,31 +9131,51 @@
       <w:r>
         <w:rPr>
           <w:rFonts w:ascii="Times New Roman" w:eastAsia="Arial Unicode MS" w:hAnsi="Times New Roman" w:cs="Times New Roman"/>
-          <w:color w:val="569CD6"/>
-          <w:sz w:val="18"/>
-          <w:szCs w:val="18"/>
-          <w:lang w:eastAsia="en-IN"/>
-        </w:rPr>
-        <w:t>let</w:t>
-      </w:r>
-      <w:r>
-        <w:rPr>
-          <w:rFonts w:ascii="Times New Roman" w:eastAsia="Arial Unicode MS" w:hAnsi="Times New Roman" w:cs="Times New Roman"/>
-          <w:color w:val="FFFFFF"/>
-          <w:sz w:val="18"/>
-          <w:szCs w:val="18"/>
-          <w:lang w:eastAsia="en-IN"/>
-        </w:rPr>
-        <w:t xml:space="preserve"> </w:t>
-      </w:r>
-      <w:r>
-        <w:rPr>
-          <w:rFonts w:ascii="Times New Roman" w:eastAsia="Arial Unicode MS" w:hAnsi="Times New Roman" w:cs="Times New Roman"/>
           <w:color w:val="9CDCFE"/>
           <w:sz w:val="18"/>
           <w:szCs w:val="18"/>
           <w:lang w:eastAsia="en-IN"/>
         </w:rPr>
+        <w:t>console</w:t>
+      </w:r>
+      <w:r>
+        <w:rPr>
+          <w:rFonts w:ascii="Times New Roman" w:eastAsia="Arial Unicode MS" w:hAnsi="Times New Roman" w:cs="Times New Roman"/>
+          <w:color w:val="FFFFFF"/>
+          <w:sz w:val="18"/>
+          <w:szCs w:val="18"/>
+          <w:lang w:eastAsia="en-IN"/>
+        </w:rPr>
+        <w:t>.</w:t>
+      </w:r>
+      <w:r>
+        <w:rPr>
+          <w:rFonts w:ascii="Times New Roman" w:eastAsia="Arial Unicode MS" w:hAnsi="Times New Roman" w:cs="Times New Roman"/>
+          <w:color w:val="DCDCAA"/>
+          <w:sz w:val="18"/>
+          <w:szCs w:val="18"/>
+          <w:lang w:eastAsia="en-IN"/>
+        </w:rPr>
+        <w:t>log</w:t>
+      </w:r>
+      <w:r>
+        <w:rPr>
+          <w:rFonts w:ascii="Times New Roman" w:eastAsia="Arial Unicode MS" w:hAnsi="Times New Roman" w:cs="Times New Roman"/>
+          <w:color w:val="FFFFFF"/>
+          <w:sz w:val="18"/>
+          <w:szCs w:val="18"/>
+          <w:lang w:eastAsia="en-IN"/>
+        </w:rPr>
+        <w:t>(</w:t>
+      </w:r>
+      <w:r>
+        <w:rPr>
+          <w:rFonts w:ascii="Times New Roman" w:eastAsia="Arial Unicode MS" w:hAnsi="Times New Roman" w:cs="Times New Roman"/>
+          <w:color w:val="9CDCFE"/>
+          <w:sz w:val="18"/>
+          <w:szCs w:val="18"/>
+          <w:lang w:eastAsia="en-IN"/>
+        </w:rPr>
         <w:t>result2</w:t>
       </w:r>
       <w:r>
@@ -8857,67 +9186,7 @@
           <w:szCs w:val="18"/>
           <w:lang w:eastAsia="en-IN"/>
         </w:rPr>
-        <w:t xml:space="preserve"> </w:t>
-      </w:r>
-      <w:r>
-        <w:rPr>
-          <w:rFonts w:ascii="Times New Roman" w:eastAsia="Arial Unicode MS" w:hAnsi="Times New Roman" w:cs="Times New Roman"/>
-          <w:color w:val="D4D4D4"/>
-          <w:sz w:val="18"/>
-          <w:szCs w:val="18"/>
-          <w:lang w:eastAsia="en-IN"/>
-        </w:rPr>
-        <w:t>=</w:t>
-      </w:r>
-      <w:r>
-        <w:rPr>
-          <w:rFonts w:ascii="Times New Roman" w:eastAsia="Arial Unicode MS" w:hAnsi="Times New Roman" w:cs="Times New Roman"/>
-          <w:color w:val="FFFFFF"/>
-          <w:sz w:val="18"/>
-          <w:szCs w:val="18"/>
-          <w:lang w:eastAsia="en-IN"/>
-        </w:rPr>
-        <w:t xml:space="preserve"> </w:t>
-      </w:r>
-      <w:r>
-        <w:rPr>
-          <w:rFonts w:ascii="Times New Roman" w:eastAsia="Arial Unicode MS" w:hAnsi="Times New Roman" w:cs="Times New Roman"/>
-          <w:color w:val="C586C0"/>
-          <w:sz w:val="18"/>
-          <w:szCs w:val="18"/>
-          <w:lang w:eastAsia="en-IN"/>
-        </w:rPr>
-        <w:t>await</w:t>
-      </w:r>
-      <w:r>
-        <w:rPr>
-          <w:rFonts w:ascii="Times New Roman" w:eastAsia="Arial Unicode MS" w:hAnsi="Times New Roman" w:cs="Times New Roman"/>
-          <w:color w:val="FFFFFF"/>
-          <w:sz w:val="18"/>
-          <w:szCs w:val="18"/>
-          <w:lang w:eastAsia="en-IN"/>
-        </w:rPr>
-        <w:t xml:space="preserve"> </w:t>
-      </w:r>
-      <w:r>
-        <w:rPr>
-          <w:rFonts w:ascii="Times New Roman" w:eastAsia="Arial Unicode MS" w:hAnsi="Times New Roman" w:cs="Times New Roman"/>
-          <w:color w:val="9CDCFE"/>
-          <w:sz w:val="18"/>
-          <w:szCs w:val="18"/>
-          <w:lang w:eastAsia="en-IN"/>
-        </w:rPr>
-        <w:t>promise2</w:t>
-      </w:r>
-      <w:r>
-        <w:rPr>
-          <w:rFonts w:ascii="Times New Roman" w:eastAsia="Arial Unicode MS" w:hAnsi="Times New Roman" w:cs="Times New Roman"/>
-          <w:color w:val="FFFFFF"/>
-          <w:sz w:val="18"/>
-          <w:szCs w:val="18"/>
-          <w:lang w:eastAsia="en-IN"/>
-        </w:rPr>
-        <w:t>;</w:t>
+        <w:t>);</w:t>
       </w:r>
     </w:p>
     <w:p>
@@ -8932,76 +9201,6 @@
           <w:lang w:eastAsia="en-IN"/>
         </w:rPr>
       </w:pPr>
-      <w:r>
-        <w:rPr>
-          <w:rFonts w:ascii="Times New Roman" w:eastAsia="Arial Unicode MS" w:hAnsi="Times New Roman" w:cs="Times New Roman"/>
-          <w:color w:val="FFFFFF"/>
-          <w:sz w:val="18"/>
-          <w:szCs w:val="18"/>
-          <w:lang w:eastAsia="en-IN"/>
-        </w:rPr>
-        <w:t xml:space="preserve">        </w:t>
-      </w:r>
-      <w:r>
-        <w:rPr>
-          <w:rFonts w:ascii="Times New Roman" w:eastAsia="Arial Unicode MS" w:hAnsi="Times New Roman" w:cs="Times New Roman"/>
-          <w:color w:val="9CDCFE"/>
-          <w:sz w:val="18"/>
-          <w:szCs w:val="18"/>
-          <w:lang w:eastAsia="en-IN"/>
-        </w:rPr>
-        <w:t>console</w:t>
-      </w:r>
-      <w:r>
-        <w:rPr>
-          <w:rFonts w:ascii="Times New Roman" w:eastAsia="Arial Unicode MS" w:hAnsi="Times New Roman" w:cs="Times New Roman"/>
-          <w:color w:val="FFFFFF"/>
-          <w:sz w:val="18"/>
-          <w:szCs w:val="18"/>
-          <w:lang w:eastAsia="en-IN"/>
-        </w:rPr>
-        <w:t>.</w:t>
-      </w:r>
-      <w:r>
-        <w:rPr>
-          <w:rFonts w:ascii="Times New Roman" w:eastAsia="Arial Unicode MS" w:hAnsi="Times New Roman" w:cs="Times New Roman"/>
-          <w:color w:val="DCDCAA"/>
-          <w:sz w:val="18"/>
-          <w:szCs w:val="18"/>
-          <w:lang w:eastAsia="en-IN"/>
-        </w:rPr>
-        <w:t>log</w:t>
-      </w:r>
-      <w:r>
-        <w:rPr>
-          <w:rFonts w:ascii="Times New Roman" w:eastAsia="Arial Unicode MS" w:hAnsi="Times New Roman" w:cs="Times New Roman"/>
-          <w:color w:val="FFFFFF"/>
-          <w:sz w:val="18"/>
-          <w:szCs w:val="18"/>
-          <w:lang w:eastAsia="en-IN"/>
-        </w:rPr>
-        <w:t>(</w:t>
-      </w:r>
-      <w:r>
-        <w:rPr>
-          <w:rFonts w:ascii="Times New Roman" w:eastAsia="Arial Unicode MS" w:hAnsi="Times New Roman" w:cs="Times New Roman"/>
-          <w:color w:val="9CDCFE"/>
-          <w:sz w:val="18"/>
-          <w:szCs w:val="18"/>
-          <w:lang w:eastAsia="en-IN"/>
-        </w:rPr>
-        <w:t>result2</w:t>
-      </w:r>
-      <w:r>
-        <w:rPr>
-          <w:rFonts w:ascii="Times New Roman" w:eastAsia="Arial Unicode MS" w:hAnsi="Times New Roman" w:cs="Times New Roman"/>
-          <w:color w:val="FFFFFF"/>
-          <w:sz w:val="18"/>
-          <w:szCs w:val="18"/>
-          <w:lang w:eastAsia="en-IN"/>
-        </w:rPr>
-        <w:t>);</w:t>
-      </w:r>
     </w:p>
     <w:p>
       <w:pPr>
@@ -9015,6 +9214,116 @@
           <w:lang w:eastAsia="en-IN"/>
         </w:rPr>
       </w:pPr>
+      <w:r>
+        <w:rPr>
+          <w:rFonts w:ascii="Times New Roman" w:eastAsia="Arial Unicode MS" w:hAnsi="Times New Roman" w:cs="Times New Roman"/>
+          <w:color w:val="FFFFFF"/>
+          <w:sz w:val="18"/>
+          <w:szCs w:val="18"/>
+          <w:lang w:eastAsia="en-IN"/>
+        </w:rPr>
+        <w:t xml:space="preserve">        </w:t>
+      </w:r>
+      <w:r>
+        <w:rPr>
+          <w:rFonts w:ascii="Times New Roman" w:eastAsia="Arial Unicode MS" w:hAnsi="Times New Roman" w:cs="Times New Roman"/>
+          <w:color w:val="569CD6"/>
+          <w:sz w:val="18"/>
+          <w:szCs w:val="18"/>
+          <w:lang w:eastAsia="en-IN"/>
+        </w:rPr>
+        <w:t>let</w:t>
+      </w:r>
+      <w:r>
+        <w:rPr>
+          <w:rFonts w:ascii="Times New Roman" w:eastAsia="Arial Unicode MS" w:hAnsi="Times New Roman" w:cs="Times New Roman"/>
+          <w:color w:val="FFFFFF"/>
+          <w:sz w:val="18"/>
+          <w:szCs w:val="18"/>
+          <w:lang w:eastAsia="en-IN"/>
+        </w:rPr>
+        <w:t xml:space="preserve"> </w:t>
+      </w:r>
+      <w:r>
+        <w:rPr>
+          <w:rFonts w:ascii="Times New Roman" w:eastAsia="Arial Unicode MS" w:hAnsi="Times New Roman" w:cs="Times New Roman"/>
+          <w:color w:val="9CDCFE"/>
+          <w:sz w:val="18"/>
+          <w:szCs w:val="18"/>
+          <w:lang w:eastAsia="en-IN"/>
+        </w:rPr>
+        <w:t>result3</w:t>
+      </w:r>
+      <w:r>
+        <w:rPr>
+          <w:rFonts w:ascii="Times New Roman" w:eastAsia="Arial Unicode MS" w:hAnsi="Times New Roman" w:cs="Times New Roman"/>
+          <w:color w:val="FFFFFF"/>
+          <w:sz w:val="18"/>
+          <w:szCs w:val="18"/>
+          <w:lang w:eastAsia="en-IN"/>
+        </w:rPr>
+        <w:t xml:space="preserve"> </w:t>
+      </w:r>
+      <w:r>
+        <w:rPr>
+          <w:rFonts w:ascii="Times New Roman" w:eastAsia="Arial Unicode MS" w:hAnsi="Times New Roman" w:cs="Times New Roman"/>
+          <w:color w:val="D4D4D4"/>
+          <w:sz w:val="18"/>
+          <w:szCs w:val="18"/>
+          <w:lang w:eastAsia="en-IN"/>
+        </w:rPr>
+        <w:t>=</w:t>
+      </w:r>
+      <w:r>
+        <w:rPr>
+          <w:rFonts w:ascii="Times New Roman" w:eastAsia="Arial Unicode MS" w:hAnsi="Times New Roman" w:cs="Times New Roman"/>
+          <w:color w:val="FFFFFF"/>
+          <w:sz w:val="18"/>
+          <w:szCs w:val="18"/>
+          <w:lang w:eastAsia="en-IN"/>
+        </w:rPr>
+        <w:t xml:space="preserve"> </w:t>
+      </w:r>
+      <w:r>
+        <w:rPr>
+          <w:rFonts w:ascii="Times New Roman" w:eastAsia="Arial Unicode MS" w:hAnsi="Times New Roman" w:cs="Times New Roman"/>
+          <w:color w:val="C586C0"/>
+          <w:sz w:val="18"/>
+          <w:szCs w:val="18"/>
+          <w:lang w:eastAsia="en-IN"/>
+        </w:rPr>
+        <w:t>await</w:t>
+      </w:r>
+      <w:r>
+        <w:rPr>
+          <w:rFonts w:ascii="Times New Roman" w:eastAsia="Arial Unicode MS" w:hAnsi="Times New Roman" w:cs="Times New Roman"/>
+          <w:color w:val="FFFFFF"/>
+          <w:sz w:val="18"/>
+          <w:szCs w:val="18"/>
+          <w:lang w:eastAsia="en-IN"/>
+        </w:rPr>
+        <w:t xml:space="preserve"> </w:t>
+      </w:r>
+      <w:r>
+        <w:rPr>
+          <w:rFonts w:ascii="Times New Roman" w:eastAsia="Arial Unicode MS" w:hAnsi="Times New Roman" w:cs="Times New Roman"/>
+          <w:color w:val="9CDCFE"/>
+          <w:sz w:val="18"/>
+          <w:szCs w:val="18"/>
+          <w:lang w:eastAsia="en-IN"/>
+        </w:rPr>
+        <w:t>promise3</w:t>
+      </w:r>
+      <w:r>
+        <w:rPr>
+          <w:rFonts w:ascii="Times New Roman" w:eastAsia="Arial Unicode MS" w:hAnsi="Times New Roman" w:cs="Times New Roman"/>
+          <w:color w:val="FFFFFF"/>
+          <w:sz w:val="18"/>
+          <w:szCs w:val="18"/>
+          <w:lang w:eastAsia="en-IN"/>
+        </w:rPr>
+        <w:t>;</w:t>
+      </w:r>
     </w:p>
     <w:p>
       <w:pPr>
@@ -9041,31 +9350,51 @@
       <w:r>
         <w:rPr>
           <w:rFonts w:ascii="Times New Roman" w:eastAsia="Arial Unicode MS" w:hAnsi="Times New Roman" w:cs="Times New Roman"/>
-          <w:color w:val="569CD6"/>
-          <w:sz w:val="18"/>
-          <w:szCs w:val="18"/>
-          <w:lang w:eastAsia="en-IN"/>
-        </w:rPr>
-        <w:t>let</w:t>
-      </w:r>
-      <w:r>
-        <w:rPr>
-          <w:rFonts w:ascii="Times New Roman" w:eastAsia="Arial Unicode MS" w:hAnsi="Times New Roman" w:cs="Times New Roman"/>
-          <w:color w:val="FFFFFF"/>
-          <w:sz w:val="18"/>
-          <w:szCs w:val="18"/>
-          <w:lang w:eastAsia="en-IN"/>
-        </w:rPr>
-        <w:t xml:space="preserve"> </w:t>
-      </w:r>
-      <w:r>
-        <w:rPr>
-          <w:rFonts w:ascii="Times New Roman" w:eastAsia="Arial Unicode MS" w:hAnsi="Times New Roman" w:cs="Times New Roman"/>
           <w:color w:val="9CDCFE"/>
           <w:sz w:val="18"/>
           <w:szCs w:val="18"/>
           <w:lang w:eastAsia="en-IN"/>
         </w:rPr>
+        <w:t>console</w:t>
+      </w:r>
+      <w:r>
+        <w:rPr>
+          <w:rFonts w:ascii="Times New Roman" w:eastAsia="Arial Unicode MS" w:hAnsi="Times New Roman" w:cs="Times New Roman"/>
+          <w:color w:val="FFFFFF"/>
+          <w:sz w:val="18"/>
+          <w:szCs w:val="18"/>
+          <w:lang w:eastAsia="en-IN"/>
+        </w:rPr>
+        <w:t>.</w:t>
+      </w:r>
+      <w:r>
+        <w:rPr>
+          <w:rFonts w:ascii="Times New Roman" w:eastAsia="Arial Unicode MS" w:hAnsi="Times New Roman" w:cs="Times New Roman"/>
+          <w:color w:val="DCDCAA"/>
+          <w:sz w:val="18"/>
+          <w:szCs w:val="18"/>
+          <w:lang w:eastAsia="en-IN"/>
+        </w:rPr>
+        <w:t>log</w:t>
+      </w:r>
+      <w:r>
+        <w:rPr>
+          <w:rFonts w:ascii="Times New Roman" w:eastAsia="Arial Unicode MS" w:hAnsi="Times New Roman" w:cs="Times New Roman"/>
+          <w:color w:val="FFFFFF"/>
+          <w:sz w:val="18"/>
+          <w:szCs w:val="18"/>
+          <w:lang w:eastAsia="en-IN"/>
+        </w:rPr>
+        <w:t>(</w:t>
+      </w:r>
+      <w:r>
+        <w:rPr>
+          <w:rFonts w:ascii="Times New Roman" w:eastAsia="Arial Unicode MS" w:hAnsi="Times New Roman" w:cs="Times New Roman"/>
+          <w:color w:val="9CDCFE"/>
+          <w:sz w:val="18"/>
+          <w:szCs w:val="18"/>
+          <w:lang w:eastAsia="en-IN"/>
+        </w:rPr>
         <w:t>result3</w:t>
       </w:r>
       <w:r>
@@ -9076,67 +9405,7 @@
           <w:szCs w:val="18"/>
           <w:lang w:eastAsia="en-IN"/>
         </w:rPr>
-        <w:t xml:space="preserve"> </w:t>
-      </w:r>
-      <w:r>
-        <w:rPr>
-          <w:rFonts w:ascii="Times New Roman" w:eastAsia="Arial Unicode MS" w:hAnsi="Times New Roman" w:cs="Times New Roman"/>
-          <w:color w:val="D4D4D4"/>
-          <w:sz w:val="18"/>
-          <w:szCs w:val="18"/>
-          <w:lang w:eastAsia="en-IN"/>
-        </w:rPr>
-        <w:t>=</w:t>
-      </w:r>
-      <w:r>
-        <w:rPr>
-          <w:rFonts w:ascii="Times New Roman" w:eastAsia="Arial Unicode MS" w:hAnsi="Times New Roman" w:cs="Times New Roman"/>
-          <w:color w:val="FFFFFF"/>
-          <w:sz w:val="18"/>
-          <w:szCs w:val="18"/>
-          <w:lang w:eastAsia="en-IN"/>
-        </w:rPr>
-        <w:t xml:space="preserve"> </w:t>
-      </w:r>
-      <w:r>
-        <w:rPr>
-          <w:rFonts w:ascii="Times New Roman" w:eastAsia="Arial Unicode MS" w:hAnsi="Times New Roman" w:cs="Times New Roman"/>
-          <w:color w:val="C586C0"/>
-          <w:sz w:val="18"/>
-          <w:szCs w:val="18"/>
-          <w:lang w:eastAsia="en-IN"/>
-        </w:rPr>
-        <w:t>await</w:t>
-      </w:r>
-      <w:r>
-        <w:rPr>
-          <w:rFonts w:ascii="Times New Roman" w:eastAsia="Arial Unicode MS" w:hAnsi="Times New Roman" w:cs="Times New Roman"/>
-          <w:color w:val="FFFFFF"/>
-          <w:sz w:val="18"/>
-          <w:szCs w:val="18"/>
-          <w:lang w:eastAsia="en-IN"/>
-        </w:rPr>
-        <w:t xml:space="preserve"> </w:t>
-      </w:r>
-      <w:r>
-        <w:rPr>
-          <w:rFonts w:ascii="Times New Roman" w:eastAsia="Arial Unicode MS" w:hAnsi="Times New Roman" w:cs="Times New Roman"/>
-          <w:color w:val="9CDCFE"/>
-          <w:sz w:val="18"/>
-          <w:szCs w:val="18"/>
-          <w:lang w:eastAsia="en-IN"/>
-        </w:rPr>
-        <w:t>promise3</w:t>
-      </w:r>
-      <w:r>
-        <w:rPr>
-          <w:rFonts w:ascii="Times New Roman" w:eastAsia="Arial Unicode MS" w:hAnsi="Times New Roman" w:cs="Times New Roman"/>
-          <w:color w:val="FFFFFF"/>
-          <w:sz w:val="18"/>
-          <w:szCs w:val="18"/>
-          <w:lang w:eastAsia="en-IN"/>
-        </w:rPr>
-        <w:t>;</w:t>
+        <w:t>);</w:t>
       </w:r>
     </w:p>
     <w:p>
@@ -9151,76 +9420,6 @@
           <w:lang w:eastAsia="en-IN"/>
         </w:rPr>
       </w:pPr>
-      <w:r>
-        <w:rPr>
-          <w:rFonts w:ascii="Times New Roman" w:eastAsia="Arial Unicode MS" w:hAnsi="Times New Roman" w:cs="Times New Roman"/>
-          <w:color w:val="FFFFFF"/>
-          <w:sz w:val="18"/>
-          <w:szCs w:val="18"/>
-          <w:lang w:eastAsia="en-IN"/>
-        </w:rPr>
-        <w:t xml:space="preserve">        </w:t>
-      </w:r>
-      <w:r>
-        <w:rPr>
-          <w:rFonts w:ascii="Times New Roman" w:eastAsia="Arial Unicode MS" w:hAnsi="Times New Roman" w:cs="Times New Roman"/>
-          <w:color w:val="9CDCFE"/>
-          <w:sz w:val="18"/>
-          <w:szCs w:val="18"/>
-          <w:lang w:eastAsia="en-IN"/>
-        </w:rPr>
-        <w:t>console</w:t>
-      </w:r>
-      <w:r>
-        <w:rPr>
-          <w:rFonts w:ascii="Times New Roman" w:eastAsia="Arial Unicode MS" w:hAnsi="Times New Roman" w:cs="Times New Roman"/>
-          <w:color w:val="FFFFFF"/>
-          <w:sz w:val="18"/>
-          <w:szCs w:val="18"/>
-          <w:lang w:eastAsia="en-IN"/>
-        </w:rPr>
-        <w:t>.</w:t>
-      </w:r>
-      <w:r>
-        <w:rPr>
-          <w:rFonts w:ascii="Times New Roman" w:eastAsia="Arial Unicode MS" w:hAnsi="Times New Roman" w:cs="Times New Roman"/>
-          <w:color w:val="DCDCAA"/>
-          <w:sz w:val="18"/>
-          <w:szCs w:val="18"/>
-          <w:lang w:eastAsia="en-IN"/>
-        </w:rPr>
-        <w:t>log</w:t>
-      </w:r>
-      <w:r>
-        <w:rPr>
-          <w:rFonts w:ascii="Times New Roman" w:eastAsia="Arial Unicode MS" w:hAnsi="Times New Roman" w:cs="Times New Roman"/>
-          <w:color w:val="FFFFFF"/>
-          <w:sz w:val="18"/>
-          <w:szCs w:val="18"/>
-          <w:lang w:eastAsia="en-IN"/>
-        </w:rPr>
-        <w:t>(</w:t>
-      </w:r>
-      <w:r>
-        <w:rPr>
-          <w:rFonts w:ascii="Times New Roman" w:eastAsia="Arial Unicode MS" w:hAnsi="Times New Roman" w:cs="Times New Roman"/>
-          <w:color w:val="9CDCFE"/>
-          <w:sz w:val="18"/>
-          <w:szCs w:val="18"/>
-          <w:lang w:eastAsia="en-IN"/>
-        </w:rPr>
-        <w:t>result3</w:t>
-      </w:r>
-      <w:r>
-        <w:rPr>
-          <w:rFonts w:ascii="Times New Roman" w:eastAsia="Arial Unicode MS" w:hAnsi="Times New Roman" w:cs="Times New Roman"/>
-          <w:color w:val="FFFFFF"/>
-          <w:sz w:val="18"/>
-          <w:szCs w:val="18"/>
-          <w:lang w:eastAsia="en-IN"/>
-        </w:rPr>
-        <w:t>);</w:t>
-      </w:r>
     </w:p>
     <w:p>
       <w:pPr>
@@ -9234,6 +9433,116 @@
           <w:lang w:eastAsia="en-IN"/>
         </w:rPr>
       </w:pPr>
+      <w:r>
+        <w:rPr>
+          <w:rFonts w:ascii="Times New Roman" w:eastAsia="Arial Unicode MS" w:hAnsi="Times New Roman" w:cs="Times New Roman"/>
+          <w:color w:val="FFFFFF"/>
+          <w:sz w:val="18"/>
+          <w:szCs w:val="18"/>
+          <w:lang w:eastAsia="en-IN"/>
+        </w:rPr>
+        <w:t xml:space="preserve">        </w:t>
+      </w:r>
+      <w:r>
+        <w:rPr>
+          <w:rFonts w:ascii="Times New Roman" w:eastAsia="Arial Unicode MS" w:hAnsi="Times New Roman" w:cs="Times New Roman"/>
+          <w:color w:val="569CD6"/>
+          <w:sz w:val="18"/>
+          <w:szCs w:val="18"/>
+          <w:lang w:eastAsia="en-IN"/>
+        </w:rPr>
+        <w:t>let</w:t>
+      </w:r>
+      <w:r>
+        <w:rPr>
+          <w:rFonts w:ascii="Times New Roman" w:eastAsia="Arial Unicode MS" w:hAnsi="Times New Roman" w:cs="Times New Roman"/>
+          <w:color w:val="FFFFFF"/>
+          <w:sz w:val="18"/>
+          <w:szCs w:val="18"/>
+          <w:lang w:eastAsia="en-IN"/>
+        </w:rPr>
+        <w:t xml:space="preserve"> </w:t>
+      </w:r>
+      <w:r>
+        <w:rPr>
+          <w:rFonts w:ascii="Times New Roman" w:eastAsia="Arial Unicode MS" w:hAnsi="Times New Roman" w:cs="Times New Roman"/>
+          <w:color w:val="9CDCFE"/>
+          <w:sz w:val="18"/>
+          <w:szCs w:val="18"/>
+          <w:lang w:eastAsia="en-IN"/>
+        </w:rPr>
+        <w:t>result4</w:t>
+      </w:r>
+      <w:r>
+        <w:rPr>
+          <w:rFonts w:ascii="Times New Roman" w:eastAsia="Arial Unicode MS" w:hAnsi="Times New Roman" w:cs="Times New Roman"/>
+          <w:color w:val="FFFFFF"/>
+          <w:sz w:val="18"/>
+          <w:szCs w:val="18"/>
+          <w:lang w:eastAsia="en-IN"/>
+        </w:rPr>
+        <w:t xml:space="preserve"> </w:t>
+      </w:r>
+      <w:r>
+        <w:rPr>
+          <w:rFonts w:ascii="Times New Roman" w:eastAsia="Arial Unicode MS" w:hAnsi="Times New Roman" w:cs="Times New Roman"/>
+          <w:color w:val="D4D4D4"/>
+          <w:sz w:val="18"/>
+          <w:szCs w:val="18"/>
+          <w:lang w:eastAsia="en-IN"/>
+        </w:rPr>
+        <w:t>=</w:t>
+      </w:r>
+      <w:r>
+        <w:rPr>
+          <w:rFonts w:ascii="Times New Roman" w:eastAsia="Arial Unicode MS" w:hAnsi="Times New Roman" w:cs="Times New Roman"/>
+          <w:color w:val="FFFFFF"/>
+          <w:sz w:val="18"/>
+          <w:szCs w:val="18"/>
+          <w:lang w:eastAsia="en-IN"/>
+        </w:rPr>
+        <w:t xml:space="preserve"> </w:t>
+      </w:r>
+      <w:r>
+        <w:rPr>
+          <w:rFonts w:ascii="Times New Roman" w:eastAsia="Arial Unicode MS" w:hAnsi="Times New Roman" w:cs="Times New Roman"/>
+          <w:color w:val="C586C0"/>
+          <w:sz w:val="18"/>
+          <w:szCs w:val="18"/>
+          <w:lang w:eastAsia="en-IN"/>
+        </w:rPr>
+        <w:t>await</w:t>
+      </w:r>
+      <w:r>
+        <w:rPr>
+          <w:rFonts w:ascii="Times New Roman" w:eastAsia="Arial Unicode MS" w:hAnsi="Times New Roman" w:cs="Times New Roman"/>
+          <w:color w:val="FFFFFF"/>
+          <w:sz w:val="18"/>
+          <w:szCs w:val="18"/>
+          <w:lang w:eastAsia="en-IN"/>
+        </w:rPr>
+        <w:t xml:space="preserve"> </w:t>
+      </w:r>
+      <w:r>
+        <w:rPr>
+          <w:rFonts w:ascii="Times New Roman" w:eastAsia="Arial Unicode MS" w:hAnsi="Times New Roman" w:cs="Times New Roman"/>
+          <w:color w:val="9CDCFE"/>
+          <w:sz w:val="18"/>
+          <w:szCs w:val="18"/>
+          <w:lang w:eastAsia="en-IN"/>
+        </w:rPr>
+        <w:t>promise4</w:t>
+      </w:r>
+      <w:r>
+        <w:rPr>
+          <w:rFonts w:ascii="Times New Roman" w:eastAsia="Arial Unicode MS" w:hAnsi="Times New Roman" w:cs="Times New Roman"/>
+          <w:color w:val="FFFFFF"/>
+          <w:sz w:val="18"/>
+          <w:szCs w:val="18"/>
+          <w:lang w:eastAsia="en-IN"/>
+        </w:rPr>
+        <w:t>;</w:t>
+      </w:r>
     </w:p>
     <w:p>
       <w:pPr>
@@ -9260,31 +9569,51 @@
       <w:r>
         <w:rPr>
           <w:rFonts w:ascii="Times New Roman" w:eastAsia="Arial Unicode MS" w:hAnsi="Times New Roman" w:cs="Times New Roman"/>
-          <w:color w:val="569CD6"/>
-          <w:sz w:val="18"/>
-          <w:szCs w:val="18"/>
-          <w:lang w:eastAsia="en-IN"/>
-        </w:rPr>
-        <w:t>let</w:t>
-      </w:r>
-      <w:r>
-        <w:rPr>
-          <w:rFonts w:ascii="Times New Roman" w:eastAsia="Arial Unicode MS" w:hAnsi="Times New Roman" w:cs="Times New Roman"/>
-          <w:color w:val="FFFFFF"/>
-          <w:sz w:val="18"/>
-          <w:szCs w:val="18"/>
-          <w:lang w:eastAsia="en-IN"/>
-        </w:rPr>
-        <w:t xml:space="preserve"> </w:t>
-      </w:r>
-      <w:r>
-        <w:rPr>
-          <w:rFonts w:ascii="Times New Roman" w:eastAsia="Arial Unicode MS" w:hAnsi="Times New Roman" w:cs="Times New Roman"/>
           <w:color w:val="9CDCFE"/>
           <w:sz w:val="18"/>
           <w:szCs w:val="18"/>
           <w:lang w:eastAsia="en-IN"/>
         </w:rPr>
+        <w:t>console</w:t>
+      </w:r>
+      <w:r>
+        <w:rPr>
+          <w:rFonts w:ascii="Times New Roman" w:eastAsia="Arial Unicode MS" w:hAnsi="Times New Roman" w:cs="Times New Roman"/>
+          <w:color w:val="FFFFFF"/>
+          <w:sz w:val="18"/>
+          <w:szCs w:val="18"/>
+          <w:lang w:eastAsia="en-IN"/>
+        </w:rPr>
+        <w:t>.</w:t>
+      </w:r>
+      <w:r>
+        <w:rPr>
+          <w:rFonts w:ascii="Times New Roman" w:eastAsia="Arial Unicode MS" w:hAnsi="Times New Roman" w:cs="Times New Roman"/>
+          <w:color w:val="DCDCAA"/>
+          <w:sz w:val="18"/>
+          <w:szCs w:val="18"/>
+          <w:lang w:eastAsia="en-IN"/>
+        </w:rPr>
+        <w:t>log</w:t>
+      </w:r>
+      <w:r>
+        <w:rPr>
+          <w:rFonts w:ascii="Times New Roman" w:eastAsia="Arial Unicode MS" w:hAnsi="Times New Roman" w:cs="Times New Roman"/>
+          <w:color w:val="FFFFFF"/>
+          <w:sz w:val="18"/>
+          <w:szCs w:val="18"/>
+          <w:lang w:eastAsia="en-IN"/>
+        </w:rPr>
+        <w:t>(</w:t>
+      </w:r>
+      <w:r>
+        <w:rPr>
+          <w:rFonts w:ascii="Times New Roman" w:eastAsia="Arial Unicode MS" w:hAnsi="Times New Roman" w:cs="Times New Roman"/>
+          <w:color w:val="9CDCFE"/>
+          <w:sz w:val="18"/>
+          <w:szCs w:val="18"/>
+          <w:lang w:eastAsia="en-IN"/>
+        </w:rPr>
         <w:t>result4</w:t>
       </w:r>
       <w:r>
@@ -9295,67 +9624,7 @@
           <w:szCs w:val="18"/>
           <w:lang w:eastAsia="en-IN"/>
         </w:rPr>
-        <w:t xml:space="preserve"> </w:t>
-      </w:r>
-      <w:r>
-        <w:rPr>
-          <w:rFonts w:ascii="Times New Roman" w:eastAsia="Arial Unicode MS" w:hAnsi="Times New Roman" w:cs="Times New Roman"/>
-          <w:color w:val="D4D4D4"/>
-          <w:sz w:val="18"/>
-          <w:szCs w:val="18"/>
-          <w:lang w:eastAsia="en-IN"/>
-        </w:rPr>
-        <w:t>=</w:t>
-      </w:r>
-      <w:r>
-        <w:rPr>
-          <w:rFonts w:ascii="Times New Roman" w:eastAsia="Arial Unicode MS" w:hAnsi="Times New Roman" w:cs="Times New Roman"/>
-          <w:color w:val="FFFFFF"/>
-          <w:sz w:val="18"/>
-          <w:szCs w:val="18"/>
-          <w:lang w:eastAsia="en-IN"/>
-        </w:rPr>
-        <w:t xml:space="preserve"> </w:t>
-      </w:r>
-      <w:r>
-        <w:rPr>
-          <w:rFonts w:ascii="Times New Roman" w:eastAsia="Arial Unicode MS" w:hAnsi="Times New Roman" w:cs="Times New Roman"/>
-          <w:color w:val="C586C0"/>
-          <w:sz w:val="18"/>
-          <w:szCs w:val="18"/>
-          <w:lang w:eastAsia="en-IN"/>
-        </w:rPr>
-        <w:t>await</w:t>
-      </w:r>
-      <w:r>
-        <w:rPr>
-          <w:rFonts w:ascii="Times New Roman" w:eastAsia="Arial Unicode MS" w:hAnsi="Times New Roman" w:cs="Times New Roman"/>
-          <w:color w:val="FFFFFF"/>
-          <w:sz w:val="18"/>
-          <w:szCs w:val="18"/>
-          <w:lang w:eastAsia="en-IN"/>
-        </w:rPr>
-        <w:t xml:space="preserve"> </w:t>
-      </w:r>
-      <w:r>
-        <w:rPr>
-          <w:rFonts w:ascii="Times New Roman" w:eastAsia="Arial Unicode MS" w:hAnsi="Times New Roman" w:cs="Times New Roman"/>
-          <w:color w:val="9CDCFE"/>
-          <w:sz w:val="18"/>
-          <w:szCs w:val="18"/>
-          <w:lang w:eastAsia="en-IN"/>
-        </w:rPr>
-        <w:t>promise4</w:t>
-      </w:r>
-      <w:r>
-        <w:rPr>
-          <w:rFonts w:ascii="Times New Roman" w:eastAsia="Arial Unicode MS" w:hAnsi="Times New Roman" w:cs="Times New Roman"/>
-          <w:color w:val="FFFFFF"/>
-          <w:sz w:val="18"/>
-          <w:szCs w:val="18"/>
-          <w:lang w:eastAsia="en-IN"/>
-        </w:rPr>
-        <w:t>;</w:t>
+        <w:t>);</w:t>
       </w:r>
     </w:p>
     <w:p>
@@ -9378,104 +9647,8 @@
           <w:szCs w:val="18"/>
           <w:lang w:eastAsia="en-IN"/>
         </w:rPr>
-        <w:t xml:space="preserve">        </w:t>
-      </w:r>
-      <w:r>
-        <w:rPr>
-          <w:rFonts w:ascii="Times New Roman" w:eastAsia="Arial Unicode MS" w:hAnsi="Times New Roman" w:cs="Times New Roman"/>
-          <w:color w:val="9CDCFE"/>
-          <w:sz w:val="18"/>
-          <w:szCs w:val="18"/>
-          <w:lang w:eastAsia="en-IN"/>
-        </w:rPr>
-        <w:t>console</w:t>
-      </w:r>
-      <w:r>
-        <w:rPr>
-          <w:rFonts w:ascii="Times New Roman" w:eastAsia="Arial Unicode MS" w:hAnsi="Times New Roman" w:cs="Times New Roman"/>
-          <w:color w:val="FFFFFF"/>
-          <w:sz w:val="18"/>
-          <w:szCs w:val="18"/>
-          <w:lang w:eastAsia="en-IN"/>
-        </w:rPr>
-        <w:t>.</w:t>
-      </w:r>
-      <w:r>
-        <w:rPr>
-          <w:rFonts w:ascii="Times New Roman" w:eastAsia="Arial Unicode MS" w:hAnsi="Times New Roman" w:cs="Times New Roman"/>
-          <w:color w:val="DCDCAA"/>
-          <w:sz w:val="18"/>
-          <w:szCs w:val="18"/>
-          <w:lang w:eastAsia="en-IN"/>
-        </w:rPr>
-        <w:t>log</w:t>
-      </w:r>
-      <w:r>
-        <w:rPr>
-          <w:rFonts w:ascii="Times New Roman" w:eastAsia="Arial Unicode MS" w:hAnsi="Times New Roman" w:cs="Times New Roman"/>
-          <w:color w:val="FFFFFF"/>
-          <w:sz w:val="18"/>
-          <w:szCs w:val="18"/>
-          <w:lang w:eastAsia="en-IN"/>
-        </w:rPr>
-        <w:t>(</w:t>
-      </w:r>
-      <w:r>
-        <w:rPr>
-          <w:rFonts w:ascii="Times New Roman" w:eastAsia="Arial Unicode MS" w:hAnsi="Times New Roman" w:cs="Times New Roman"/>
-          <w:color w:val="9CDCFE"/>
-          <w:sz w:val="18"/>
-          <w:szCs w:val="18"/>
-          <w:lang w:eastAsia="en-IN"/>
-        </w:rPr>
-        <w:t>result4</w:t>
-      </w:r>
-      <w:r>
-        <w:rPr>
-          <w:rFonts w:ascii="Times New Roman" w:eastAsia="Arial Unicode MS" w:hAnsi="Times New Roman" w:cs="Times New Roman"/>
-          <w:color w:val="FFFFFF"/>
-          <w:sz w:val="18"/>
-          <w:szCs w:val="18"/>
-          <w:lang w:eastAsia="en-IN"/>
-        </w:rPr>
-        <w:t>);</w:t>
-      </w:r>
-    </w:p>
-    <w:p>
-      <w:pPr>
-        <w:shd w:val="clear" w:color="auto" w:fill="000000"/>
-        <w:spacing w:after="0" w:line="285" w:lineRule="atLeast"/>
-        <w:rPr>
-          <w:rFonts w:ascii="Times New Roman" w:eastAsia="Arial Unicode MS" w:hAnsi="Times New Roman" w:cs="Times New Roman"/>
-          <w:color w:val="FFFFFF"/>
-          <w:sz w:val="18"/>
-          <w:szCs w:val="18"/>
-          <w:lang w:eastAsia="en-IN"/>
-        </w:rPr>
-      </w:pPr>
-      <w:r>
-        <w:rPr>
-          <w:rFonts w:ascii="Times New Roman" w:eastAsia="Arial Unicode MS" w:hAnsi="Times New Roman" w:cs="Times New Roman"/>
-          <w:color w:val="FFFFFF"/>
-          <w:sz w:val="18"/>
-          <w:szCs w:val="18"/>
-          <w:lang w:eastAsia="en-IN"/>
-        </w:rPr>
         <w:t>      }</w:t>
       </w:r>
-    </w:p>
-    <w:p>
-      <w:pPr>
-        <w:shd w:val="clear" w:color="auto" w:fill="000000"/>
-        <w:spacing w:after="0" w:line="285" w:lineRule="atLeast"/>
-        <w:rPr>
-          <w:rFonts w:ascii="Times New Roman" w:eastAsia="Arial Unicode MS" w:hAnsi="Times New Roman" w:cs="Times New Roman"/>
-          <w:color w:val="FFFFFF"/>
-          <w:sz w:val="18"/>
-          <w:szCs w:val="18"/>
-          <w:lang w:eastAsia="en-IN"/>
-        </w:rPr>
-      </w:pPr>
     </w:p>
     <w:p>
       <w:pPr>
@@ -9576,7 +9749,7 @@
                     <pic:cNvPicPr/>
                   </pic:nvPicPr>
                   <pic:blipFill rotWithShape="1">
-                    <a:blip r:embed="rId5" cstate="print">
+                    <a:blip r:embed="rId6" cstate="print">
                       <a:extLst>
                         <a:ext uri="{28A0092B-C50C-407E-A947-70E740481C1C}">
                           <a14:useLocalDpi xmlns:a14="http://schemas.microsoft.com/office/drawing/2010/main" val="0"/>
@@ -9680,7 +9853,7 @@
                     <pic:cNvPicPr/>
                   </pic:nvPicPr>
                   <pic:blipFill rotWithShape="1">
-                    <a:blip r:embed="rId6" cstate="print">
+                    <a:blip r:embed="rId7" cstate="print">
                       <a:extLst>
                         <a:ext uri="{28A0092B-C50C-407E-A947-70E740481C1C}">
                           <a14:useLocalDpi xmlns:a14="http://schemas.microsoft.com/office/drawing/2010/main" val="0"/>
